--- a/trunk/MODELAMIENTO/Segundo Nivel/Definiciones/Recepción de productos/PM06_Definición_de_Procesos_Recepcion_de_productos.docx
+++ b/trunk/MODELAMIENTO/Segundo Nivel/Definiciones/Recepción de productos/PM06_Definición_de_Procesos_Recepcion_de_productos.docx
@@ -1,6 +1,6 @@
 
 <file path=word/document.xml><?xml version="1.0" encoding="utf-8"?>
-<w:document xmlns:ve="http://schemas.openxmlformats.org/markup-compatibility/2006" xmlns:o="urn:schemas-microsoft-com:office:office" xmlns:r="http://schemas.openxmlformats.org/officeDocument/2006/relationships" xmlns:m="http://schemas.openxmlformats.org/officeDocument/2006/math" xmlns:v="urn:schemas-microsoft-com:vml" xmlns:wp="http://schemas.openxmlformats.org/drawingml/2006/wordprocessingDrawing" xmlns:w10="urn:schemas-microsoft-com:office:word" xmlns:w="http://schemas.openxmlformats.org/wordprocessingml/2006/main" xmlns:wne="http://schemas.microsoft.com/office/word/2006/wordml">
+<w:document xmlns:wpc="http://schemas.microsoft.com/office/word/2010/wordprocessingCanvas" xmlns:mc="http://schemas.openxmlformats.org/markup-compatibility/2006" xmlns:o="urn:schemas-microsoft-com:office:office" xmlns:r="http://schemas.openxmlformats.org/officeDocument/2006/relationships" xmlns:m="http://schemas.openxmlformats.org/officeDocument/2006/math" xmlns:v="urn:schemas-microsoft-com:vml" xmlns:wp14="http://schemas.microsoft.com/office/word/2010/wordprocessingDrawing" xmlns:wp="http://schemas.openxmlformats.org/drawingml/2006/wordprocessingDrawing" xmlns:w10="urn:schemas-microsoft-com:office:word" xmlns:w="http://schemas.openxmlformats.org/wordprocessingml/2006/main" xmlns:w14="http://schemas.microsoft.com/office/word/2010/wordml" xmlns:wpg="http://schemas.microsoft.com/office/word/2010/wordprocessingGroup" xmlns:wpi="http://schemas.microsoft.com/office/word/2010/wordprocessingInk" xmlns:wne="http://schemas.microsoft.com/office/word/2006/wordml" xmlns:wps="http://schemas.microsoft.com/office/word/2010/wordprocessingShape" mc:Ignorable="w14 wp14">
   <w:body>
     <w:sdt>
       <w:sdtPr>
@@ -10,6 +10,7 @@
           <w:docPartUnique/>
         </w:docPartObj>
       </w:sdtPr>
+      <w:sdtEndPr/>
       <w:sdtContent>
         <w:p>
           <w:r>
@@ -21,7 +22,7 @@
               <v:group id="Group 27" o:spid="_x0000_s1026" style="position:absolute;margin-left:-54.6pt;margin-top:-51.7pt;width:580.3pt;height:751.4pt;z-index:251705344;mso-position-horizontal-relative:text;mso-position-vertical-relative:text" coordorigin="318,406" coordsize="11606,15028" o:gfxdata="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">
                 <v:group id="Group 23" o:spid="_x0000_s1027" style="position:absolute;left:318;top:406;width:11606;height:15028" coordorigin="318,406" coordsize="11606,15028" o:gfxdata="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">
                   <v:rect id="Rectangle 4" o:spid="_x0000_s1028" alt="Zig zag" style="position:absolute;left:336;top:406;width:11588;height:15028;visibility:visible;v-text-anchor:middle" o:gfxdata="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" fillcolor="#b8cce4 [1300]" strokecolor="white [3212]" strokeweight="1pt">
-                    <v:fill r:id="rId9" o:title="" color2="#bfbfbf [2412]" type="pattern"/>
+                    <v:fill r:id="rId10" o:title="" color2="#bfbfbf [2412]" type="pattern"/>
                     <v:shadow color="#d8d8d8 [2732]" offset="3pt,3pt"/>
                   </v:rect>
                   <v:rect id="Rectangle 5" o:spid="_x0000_s1029" style="position:absolute;left:3445;top:406;width:8479;height:15028;visibility:visible" o:gfxdata="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" fillcolor="#243f60 [1604]" strokecolor="white [3212]" strokeweight="1pt">
@@ -42,10 +43,11 @@
                             <w:dataBinding w:prefixMappings="xmlns:ns0='http://schemas.openxmlformats.org/package/2006/metadata/core-properties' xmlns:ns1='http://purl.org/dc/elements/1.1/'" w:xpath="/ns0:coreProperties[1]/ns1:title[1]" w:storeItemID="{6C3C8BC8-F283-45AE-878A-BAB7291924A1}"/>
                             <w:text/>
                           </w:sdtPr>
+                          <w:sdtEndPr/>
                           <w:sdtContent>
                             <w:p>
                               <w:pPr>
-                                <w:pStyle w:val="NoSpacing"/>
+                                <w:pStyle w:val="Sinespaciado"/>
                                 <w:rPr>
                                   <w:color w:val="FFFFFF" w:themeColor="background1"/>
                                   <w:sz w:val="40"/>
@@ -114,10 +116,11 @@
                             <w:dataBinding w:prefixMappings="xmlns:ns0='http://schemas.openxmlformats.org/package/2006/metadata/core-properties' xmlns:ns1='http://purl.org/dc/elements/1.1/'" w:xpath="/ns0:coreProperties[1]/ns1:subject[1]" w:storeItemID="{6C3C8BC8-F283-45AE-878A-BAB7291924A1}"/>
                             <w:text/>
                           </w:sdtPr>
+                          <w:sdtEndPr/>
                           <w:sdtContent>
                             <w:p>
                               <w:pPr>
-                                <w:pStyle w:val="NoSpacing"/>
+                                <w:pStyle w:val="Sinespaciado"/>
                                 <w:rPr>
                                   <w:color w:val="FFFFFF" w:themeColor="background1"/>
                                   <w:sz w:val="40"/>
@@ -139,7 +142,7 @@
                         </w:sdt>
                         <w:p>
                           <w:pPr>
-                            <w:pStyle w:val="NoSpacing"/>
+                            <w:pStyle w:val="Sinespaciado"/>
                             <w:rPr>
                               <w:color w:val="FFFFFF" w:themeColor="background1"/>
                               <w:sz w:val="40"/>
@@ -150,7 +153,7 @@
                         </w:p>
                         <w:p>
                           <w:pPr>
-                            <w:pStyle w:val="NoSpacing"/>
+                            <w:pStyle w:val="Sinespaciado"/>
                             <w:rPr>
                               <w:color w:val="FFFFFF" w:themeColor="background1"/>
                               <w:sz w:val="40"/>
@@ -174,7 +177,7 @@
                               <w:szCs w:val="40"/>
                               <w:lang w:val="es-ES"/>
                             </w:rPr>
-                            <w:t>0</w:t>
+                            <w:t>1</w:t>
                           </w:r>
                         </w:p>
                       </w:txbxContent>
@@ -227,6 +230,7 @@
                               <w:calendar w:val="gregorian"/>
                             </w:date>
                           </w:sdtPr>
+                          <w:sdtEndPr/>
                           <w:sdtContent>
                             <w:p>
                               <w:pPr>
@@ -259,7 +263,7 @@
                       <w:txbxContent>
                         <w:p>
                           <w:pPr>
-                            <w:pStyle w:val="NoSpacing"/>
+                            <w:pStyle w:val="Sinespaciado"/>
                             <w:ind w:left="3600"/>
                             <w:jc w:val="right"/>
                             <w:rPr>
@@ -293,7 +297,7 @@
                                         <pic:cNvPicPr/>
                                       </pic:nvPicPr>
                                       <pic:blipFill>
-                                        <a:blip r:embed="rId10">
+                                        <a:blip r:embed="rId11">
                                           <a:clrChange>
                                             <a:clrFrom>
                                               <a:srgbClr val="FFFFFF"/>
@@ -357,7 +361,7 @@
     </w:sdt>
     <w:p>
       <w:pPr>
-        <w:pStyle w:val="TOCHeading"/>
+        <w:pStyle w:val="TtulodeTDC"/>
       </w:pPr>
     </w:p>
     <w:p>
@@ -387,7 +391,7 @@
     </w:p>
     <w:p>
       <w:pPr>
-        <w:pStyle w:val="TOC1"/>
+        <w:pStyle w:val="TDC1"/>
         <w:tabs>
           <w:tab w:val="left" w:pos="1320"/>
           <w:tab w:val="right" w:leader="dot" w:pos="10160"/>
@@ -411,7 +415,7 @@
       <w:hyperlink w:anchor="_Toc292018113" w:history="1">
         <w:r>
           <w:rPr>
-            <w:rStyle w:val="Hyperlink"/>
+            <w:rStyle w:val="Hipervnculo"/>
             <w:rFonts w:eastAsia="Times New Roman" w:cstheme="minorHAnsi"/>
             <w:noProof/>
             <w:lang w:val="es-ES"/>
@@ -420,7 +424,7 @@
         </w:r>
         <w:r>
           <w:rPr>
-            <w:rStyle w:val="Hyperlink"/>
+            <w:rStyle w:val="Hipervnculo"/>
             <w:rFonts w:cstheme="minorHAnsi"/>
             <w:noProof/>
             <w:lang w:val="es-ES"/>
@@ -435,7 +439,7 @@
         </w:r>
         <w:r>
           <w:rPr>
-            <w:rStyle w:val="Hyperlink"/>
+            <w:rStyle w:val="Hipervnculo"/>
             <w:rFonts w:eastAsia="Times New Roman" w:cstheme="minorHAnsi"/>
             <w:noProof/>
             <w:lang w:val="es-PE"/>
@@ -494,7 +498,7 @@
     </w:p>
     <w:p>
       <w:pPr>
-        <w:pStyle w:val="TOC2"/>
+        <w:pStyle w:val="TDC2"/>
         <w:tabs>
           <w:tab w:val="left" w:pos="880"/>
           <w:tab w:val="right" w:leader="dot" w:pos="10160"/>
@@ -506,7 +510,7 @@
       <w:hyperlink w:anchor="_Toc292018114" w:history="1">
         <w:r>
           <w:rPr>
-            <w:rStyle w:val="Hyperlink"/>
+            <w:rStyle w:val="Hipervnculo"/>
             <w:rFonts w:cstheme="minorHAnsi"/>
             <w:noProof/>
             <w:lang w:val="es-PE"/>
@@ -521,7 +525,7 @@
         </w:r>
         <w:r>
           <w:rPr>
-            <w:rStyle w:val="Hyperlink"/>
+            <w:rStyle w:val="Hipervnculo"/>
             <w:rFonts w:cstheme="minorHAnsi"/>
             <w:noProof/>
             <w:lang w:val="es-PE"/>
@@ -580,7 +584,7 @@
     </w:p>
     <w:p>
       <w:pPr>
-        <w:pStyle w:val="TOC2"/>
+        <w:pStyle w:val="TDC2"/>
         <w:tabs>
           <w:tab w:val="left" w:pos="880"/>
           <w:tab w:val="right" w:leader="dot" w:pos="10160"/>
@@ -592,7 +596,7 @@
       <w:hyperlink w:anchor="_Toc292018115" w:history="1">
         <w:r>
           <w:rPr>
-            <w:rStyle w:val="Hyperlink"/>
+            <w:rStyle w:val="Hipervnculo"/>
             <w:rFonts w:cstheme="minorHAnsi"/>
             <w:noProof/>
             <w:lang w:val="es-PE"/>
@@ -607,7 +611,7 @@
         </w:r>
         <w:r>
           <w:rPr>
-            <w:rStyle w:val="Hyperlink"/>
+            <w:rStyle w:val="Hipervnculo"/>
             <w:rFonts w:cstheme="minorHAnsi"/>
             <w:noProof/>
             <w:lang w:val="es-PE"/>
@@ -666,7 +670,7 @@
     </w:p>
     <w:p>
       <w:pPr>
-        <w:pStyle w:val="TOC2"/>
+        <w:pStyle w:val="TDC2"/>
         <w:tabs>
           <w:tab w:val="left" w:pos="880"/>
           <w:tab w:val="right" w:leader="dot" w:pos="10160"/>
@@ -678,7 +682,7 @@
       <w:hyperlink w:anchor="_Toc292018116" w:history="1">
         <w:r>
           <w:rPr>
-            <w:rStyle w:val="Hyperlink"/>
+            <w:rStyle w:val="Hipervnculo"/>
             <w:rFonts w:cstheme="minorHAnsi"/>
             <w:noProof/>
             <w:lang w:val="es-PE"/>
@@ -693,7 +697,7 @@
         </w:r>
         <w:r>
           <w:rPr>
-            <w:rStyle w:val="Hyperlink"/>
+            <w:rStyle w:val="Hipervnculo"/>
             <w:rFonts w:cstheme="minorHAnsi"/>
             <w:noProof/>
             <w:lang w:val="es-PE"/>
@@ -752,7 +756,7 @@
     </w:p>
     <w:p>
       <w:pPr>
-        <w:pStyle w:val="TOC2"/>
+        <w:pStyle w:val="TDC2"/>
         <w:tabs>
           <w:tab w:val="left" w:pos="880"/>
           <w:tab w:val="right" w:leader="dot" w:pos="10160"/>
@@ -764,7 +768,7 @@
       <w:hyperlink w:anchor="_Toc292018117" w:history="1">
         <w:r>
           <w:rPr>
-            <w:rStyle w:val="Hyperlink"/>
+            <w:rStyle w:val="Hipervnculo"/>
             <w:rFonts w:cstheme="minorHAnsi"/>
             <w:noProof/>
             <w:lang w:val="es-PE"/>
@@ -779,7 +783,7 @@
         </w:r>
         <w:r>
           <w:rPr>
-            <w:rStyle w:val="Hyperlink"/>
+            <w:rStyle w:val="Hipervnculo"/>
             <w:rFonts w:cstheme="minorHAnsi"/>
             <w:noProof/>
             <w:lang w:val="es-PE"/>
@@ -838,7 +842,7 @@
     </w:p>
     <w:p>
       <w:pPr>
-        <w:pStyle w:val="TOC2"/>
+        <w:pStyle w:val="TDC2"/>
         <w:tabs>
           <w:tab w:val="left" w:pos="880"/>
           <w:tab w:val="right" w:leader="dot" w:pos="10160"/>
@@ -850,7 +854,7 @@
       <w:hyperlink w:anchor="_Toc292018118" w:history="1">
         <w:r>
           <w:rPr>
-            <w:rStyle w:val="Hyperlink"/>
+            <w:rStyle w:val="Hipervnculo"/>
             <w:rFonts w:cstheme="minorHAnsi"/>
             <w:noProof/>
             <w:lang w:val="es-PE"/>
@@ -865,7 +869,7 @@
         </w:r>
         <w:r>
           <w:rPr>
-            <w:rStyle w:val="Hyperlink"/>
+            <w:rStyle w:val="Hipervnculo"/>
             <w:rFonts w:cstheme="minorHAnsi"/>
             <w:noProof/>
             <w:lang w:val="es-PE"/>
@@ -924,7 +928,7 @@
     </w:p>
     <w:p>
       <w:pPr>
-        <w:pStyle w:val="TOC2"/>
+        <w:pStyle w:val="TDC2"/>
         <w:tabs>
           <w:tab w:val="left" w:pos="880"/>
           <w:tab w:val="right" w:leader="dot" w:pos="10160"/>
@@ -936,7 +940,7 @@
       <w:hyperlink w:anchor="_Toc292018119" w:history="1">
         <w:r>
           <w:rPr>
-            <w:rStyle w:val="Hyperlink"/>
+            <w:rStyle w:val="Hipervnculo"/>
             <w:rFonts w:cstheme="minorHAnsi"/>
             <w:noProof/>
             <w:lang w:val="es-PE"/>
@@ -951,7 +955,7 @@
         </w:r>
         <w:r>
           <w:rPr>
-            <w:rStyle w:val="Hyperlink"/>
+            <w:rStyle w:val="Hipervnculo"/>
             <w:rFonts w:cstheme="minorHAnsi"/>
             <w:noProof/>
             <w:lang w:val="es-PE"/>
@@ -1010,7 +1014,7 @@
     </w:p>
     <w:p>
       <w:pPr>
-        <w:pStyle w:val="TOC2"/>
+        <w:pStyle w:val="TDC2"/>
         <w:tabs>
           <w:tab w:val="left" w:pos="880"/>
           <w:tab w:val="right" w:leader="dot" w:pos="10160"/>
@@ -1022,7 +1026,7 @@
       <w:hyperlink w:anchor="_Toc292018120" w:history="1">
         <w:r>
           <w:rPr>
-            <w:rStyle w:val="Hyperlink"/>
+            <w:rStyle w:val="Hipervnculo"/>
             <w:rFonts w:cstheme="minorHAnsi"/>
             <w:noProof/>
             <w:lang w:val="es-PE"/>
@@ -1037,7 +1041,7 @@
         </w:r>
         <w:r>
           <w:rPr>
-            <w:rStyle w:val="Hyperlink"/>
+            <w:rStyle w:val="Hipervnculo"/>
             <w:rFonts w:cstheme="minorHAnsi"/>
             <w:noProof/>
             <w:lang w:val="es-PE"/>
@@ -1096,7 +1100,7 @@
     </w:p>
     <w:p>
       <w:pPr>
-        <w:pStyle w:val="TOC2"/>
+        <w:pStyle w:val="TDC2"/>
         <w:tabs>
           <w:tab w:val="left" w:pos="880"/>
           <w:tab w:val="right" w:leader="dot" w:pos="10160"/>
@@ -1108,7 +1112,7 @@
       <w:hyperlink w:anchor="_Toc292018121" w:history="1">
         <w:r>
           <w:rPr>
-            <w:rStyle w:val="Hyperlink"/>
+            <w:rStyle w:val="Hipervnculo"/>
             <w:rFonts w:cstheme="minorHAnsi"/>
             <w:noProof/>
             <w:lang w:val="es-PE"/>
@@ -1123,7 +1127,7 @@
         </w:r>
         <w:r>
           <w:rPr>
-            <w:rStyle w:val="Hyperlink"/>
+            <w:rStyle w:val="Hipervnculo"/>
             <w:rFonts w:cstheme="minorHAnsi"/>
             <w:noProof/>
             <w:lang w:val="es-PE"/>
@@ -1182,7 +1186,7 @@
     </w:p>
     <w:p>
       <w:pPr>
-        <w:pStyle w:val="TOC1"/>
+        <w:pStyle w:val="TDC1"/>
         <w:tabs>
           <w:tab w:val="left" w:pos="1320"/>
           <w:tab w:val="right" w:leader="dot" w:pos="10160"/>
@@ -1194,7 +1198,7 @@
       <w:hyperlink w:anchor="_Toc292018125" w:history="1">
         <w:r>
           <w:rPr>
-            <w:rStyle w:val="Hyperlink"/>
+            <w:rStyle w:val="Hipervnculo"/>
             <w:rFonts w:eastAsia="Times New Roman" w:cstheme="minorHAnsi"/>
             <w:noProof/>
           </w:rPr>
@@ -1202,7 +1206,7 @@
         </w:r>
         <w:r>
           <w:rPr>
-            <w:rStyle w:val="Hyperlink"/>
+            <w:rStyle w:val="Hipervnculo"/>
             <w:rFonts w:cstheme="minorHAnsi"/>
             <w:noProof/>
           </w:rPr>
@@ -1210,7 +1214,7 @@
         </w:r>
         <w:r>
           <w:rPr>
-            <w:rStyle w:val="Hyperlink"/>
+            <w:rStyle w:val="Hipervnculo"/>
             <w:rFonts w:eastAsia="Times New Roman" w:cstheme="minorHAnsi"/>
             <w:noProof/>
           </w:rPr>
@@ -1224,7 +1228,7 @@
         </w:r>
         <w:r>
           <w:rPr>
-            <w:rStyle w:val="Hyperlink"/>
+            <w:rStyle w:val="Hipervnculo"/>
             <w:rFonts w:eastAsia="Times New Roman" w:cstheme="minorHAnsi"/>
             <w:noProof/>
           </w:rPr>
@@ -1292,7 +1296,7 @@
     </w:p>
     <w:p>
       <w:pPr>
-        <w:pStyle w:val="Heading1"/>
+        <w:pStyle w:val="Ttulo1"/>
         <w:rPr>
           <w:rFonts w:asciiTheme="minorHAnsi" w:eastAsia="Times New Roman" w:hAnsiTheme="minorHAnsi" w:cstheme="minorHAnsi"/>
           <w:color w:val="002060"/>
@@ -1348,7 +1352,7 @@
     </w:p>
     <w:p>
       <w:pPr>
-        <w:pStyle w:val="Heading2"/>
+        <w:pStyle w:val="Ttulo2"/>
         <w:spacing w:line="360" w:lineRule="auto"/>
         <w:rPr>
           <w:rFonts w:asciiTheme="minorHAnsi" w:hAnsiTheme="minorHAnsi" w:cstheme="minorHAnsi"/>
@@ -1444,7 +1448,7 @@
     </w:p>
     <w:p>
       <w:pPr>
-        <w:pStyle w:val="Heading2"/>
+        <w:pStyle w:val="Ttulo2"/>
         <w:spacing w:line="360" w:lineRule="auto"/>
         <w:rPr>
           <w:rFonts w:asciiTheme="minorHAnsi" w:hAnsiTheme="minorHAnsi" w:cstheme="minorHAnsi"/>
@@ -1567,23 +1571,7 @@
           <w:rFonts w:eastAsia="Calibri" w:cstheme="minorHAnsi"/>
           <w:lang w:val="es-ES"/>
         </w:rPr>
-        <w:t xml:space="preserve">. Posteriormente, cada uno de los productos recibidos </w:t>
-      </w:r>
-      <w:proofErr w:type="gramStart"/>
-      <w:r>
-        <w:rPr>
-          <w:rFonts w:eastAsia="Calibri" w:cstheme="minorHAnsi"/>
-          <w:lang w:val="es-ES"/>
-        </w:rPr>
-        <w:t>pasarán</w:t>
-      </w:r>
-      <w:proofErr w:type="gramEnd"/>
-      <w:r>
-        <w:rPr>
-          <w:rFonts w:eastAsia="Calibri" w:cstheme="minorHAnsi"/>
-          <w:lang w:val="es-ES"/>
-        </w:rPr>
-        <w:t xml:space="preserve"> por </w:t>
+        <w:t xml:space="preserve">. Posteriormente, cada uno de los productos recibidos pasará por </w:t>
       </w:r>
       <w:r>
         <w:rPr>
@@ -1623,7 +1611,7 @@
     </w:p>
     <w:p>
       <w:pPr>
-        <w:pStyle w:val="Heading2"/>
+        <w:pStyle w:val="Ttulo2"/>
         <w:spacing w:line="360" w:lineRule="auto"/>
         <w:rPr>
           <w:rFonts w:asciiTheme="minorHAnsi" w:hAnsiTheme="minorHAnsi" w:cstheme="minorHAnsi"/>
@@ -1675,7 +1663,7 @@
           <w:insideH w:val="single" w:sz="4" w:space="0" w:color="auto"/>
           <w:insideV w:val="single" w:sz="4" w:space="0" w:color="auto"/>
         </w:tblBorders>
-        <w:tblLook w:val="04A0"/>
+        <w:tblLook w:val="04A0" w:firstRow="1" w:lastRow="0" w:firstColumn="1" w:lastColumn="0" w:noHBand="0" w:noVBand="1"/>
       </w:tblPr>
       <w:tblGrid>
         <w:gridCol w:w="2769"/>
@@ -1683,19 +1671,19 @@
       </w:tblGrid>
       <w:tr>
         <w:trPr>
-          <w:cnfStyle w:val="100000000000"/>
+          <w:cnfStyle w:val="100000000000" w:firstRow="1" w:lastRow="0" w:firstColumn="0" w:lastColumn="0" w:oddVBand="0" w:evenVBand="0" w:oddHBand="0" w:evenHBand="0" w:firstRowFirstColumn="0" w:firstRowLastColumn="0" w:lastRowFirstColumn="0" w:lastRowLastColumn="0"/>
           <w:trHeight w:val="278"/>
           <w:jc w:val="center"/>
         </w:trPr>
         <w:tc>
           <w:tcPr>
-            <w:cnfStyle w:val="001000000000"/>
+            <w:cnfStyle w:val="001000000000" w:firstRow="0" w:lastRow="0" w:firstColumn="1" w:lastColumn="0" w:oddVBand="0" w:evenVBand="0" w:oddHBand="0" w:evenHBand="0" w:firstRowFirstColumn="0" w:firstRowLastColumn="0" w:lastRowFirstColumn="0" w:lastRowLastColumn="0"/>
             <w:tcW w:w="2769" w:type="dxa"/>
             <w:shd w:val="clear" w:color="auto" w:fill="002060"/>
           </w:tcPr>
           <w:p>
             <w:pPr>
-              <w:pStyle w:val="ListParagraph"/>
+              <w:pStyle w:val="Prrafodelista"/>
               <w:ind w:left="0"/>
               <w:contextualSpacing/>
               <w:jc w:val="center"/>
@@ -1727,11 +1715,11 @@
           </w:tcPr>
           <w:p>
             <w:pPr>
-              <w:pStyle w:val="ListParagraph"/>
+              <w:pStyle w:val="Prrafodelista"/>
               <w:ind w:left="0"/>
               <w:contextualSpacing/>
               <w:jc w:val="center"/>
-              <w:cnfStyle w:val="100000000000"/>
+              <w:cnfStyle w:val="100000000000" w:firstRow="1" w:lastRow="0" w:firstColumn="0" w:lastColumn="0" w:oddVBand="0" w:evenVBand="0" w:oddHBand="0" w:evenHBand="0" w:firstRowFirstColumn="0" w:firstRowLastColumn="0" w:lastRowFirstColumn="0" w:lastRowLastColumn="0"/>
               <w:rPr>
                 <w:rFonts w:asciiTheme="minorHAnsi" w:hAnsiTheme="minorHAnsi" w:cstheme="minorHAnsi"/>
                 <w:b w:val="0"/>
@@ -1755,18 +1743,18 @@
       </w:tr>
       <w:tr>
         <w:trPr>
-          <w:cnfStyle w:val="000000100000"/>
+          <w:cnfStyle w:val="000000100000" w:firstRow="0" w:lastRow="0" w:firstColumn="0" w:lastColumn="0" w:oddVBand="0" w:evenVBand="0" w:oddHBand="1" w:evenHBand="0" w:firstRowFirstColumn="0" w:firstRowLastColumn="0" w:lastRowFirstColumn="0" w:lastRowLastColumn="0"/>
           <w:trHeight w:val="518"/>
           <w:jc w:val="center"/>
         </w:trPr>
         <w:tc>
           <w:tcPr>
-            <w:cnfStyle w:val="001000000000"/>
+            <w:cnfStyle w:val="001000000000" w:firstRow="0" w:lastRow="0" w:firstColumn="1" w:lastColumn="0" w:oddVBand="0" w:evenVBand="0" w:oddHBand="0" w:evenHBand="0" w:firstRowFirstColumn="0" w:firstRowLastColumn="0" w:lastRowFirstColumn="0" w:lastRowLastColumn="0"/>
             <w:tcW w:w="2769" w:type="dxa"/>
           </w:tcPr>
           <w:p>
             <w:pPr>
-              <w:pStyle w:val="ListParagraph"/>
+              <w:pStyle w:val="Prrafodelista"/>
               <w:ind w:left="0"/>
               <w:contextualSpacing/>
               <w:jc w:val="both"/>
@@ -1792,10 +1780,10 @@
           </w:tcPr>
           <w:p>
             <w:pPr>
-              <w:pStyle w:val="ListParagraph"/>
+              <w:pStyle w:val="Prrafodelista"/>
               <w:ind w:left="0"/>
               <w:contextualSpacing/>
-              <w:cnfStyle w:val="000000100000"/>
+              <w:cnfStyle w:val="000000100000" w:firstRow="0" w:lastRow="0" w:firstColumn="0" w:lastColumn="0" w:oddVBand="0" w:evenVBand="0" w:oddHBand="1" w:evenHBand="0" w:firstRowFirstColumn="0" w:firstRowLastColumn="0" w:lastRowFirstColumn="0" w:lastRowLastColumn="0"/>
               <w:rPr>
                 <w:rFonts w:asciiTheme="minorHAnsi" w:hAnsiTheme="minorHAnsi" w:cstheme="minorHAnsi"/>
                 <w:sz w:val="20"/>
@@ -1838,12 +1826,12 @@
         </w:trPr>
         <w:tc>
           <w:tcPr>
-            <w:cnfStyle w:val="001000000000"/>
+            <w:cnfStyle w:val="001000000000" w:firstRow="0" w:lastRow="0" w:firstColumn="1" w:lastColumn="0" w:oddVBand="0" w:evenVBand="0" w:oddHBand="0" w:evenHBand="0" w:firstRowFirstColumn="0" w:firstRowLastColumn="0" w:lastRowFirstColumn="0" w:lastRowLastColumn="0"/>
             <w:tcW w:w="2769" w:type="dxa"/>
           </w:tcPr>
           <w:p>
             <w:pPr>
-              <w:pStyle w:val="ListParagraph"/>
+              <w:pStyle w:val="Prrafodelista"/>
               <w:ind w:left="0"/>
               <w:contextualSpacing/>
               <w:jc w:val="both"/>
@@ -1869,10 +1857,10 @@
           </w:tcPr>
           <w:p>
             <w:pPr>
-              <w:pStyle w:val="ListParagraph"/>
+              <w:pStyle w:val="Prrafodelista"/>
               <w:ind w:left="0"/>
               <w:contextualSpacing/>
-              <w:cnfStyle w:val="000000000000"/>
+              <w:cnfStyle w:val="000000000000" w:firstRow="0" w:lastRow="0" w:firstColumn="0" w:lastColumn="0" w:oddVBand="0" w:evenVBand="0" w:oddHBand="0" w:evenHBand="0" w:firstRowFirstColumn="0" w:firstRowLastColumn="0" w:lastRowFirstColumn="0" w:lastRowLastColumn="0"/>
               <w:rPr>
                 <w:rFonts w:asciiTheme="minorHAnsi" w:hAnsiTheme="minorHAnsi" w:cstheme="minorHAnsi"/>
                 <w:sz w:val="20"/>
@@ -1906,7 +1894,7 @@
     </w:p>
     <w:p>
       <w:pPr>
-        <w:pStyle w:val="Heading2"/>
+        <w:pStyle w:val="Ttulo2"/>
         <w:spacing w:line="360" w:lineRule="auto"/>
         <w:rPr>
           <w:rFonts w:asciiTheme="minorHAnsi" w:hAnsiTheme="minorHAnsi" w:cstheme="minorHAnsi"/>
@@ -1959,7 +1947,7 @@
           <w:insideH w:val="single" w:sz="4" w:space="0" w:color="auto"/>
           <w:insideV w:val="single" w:sz="4" w:space="0" w:color="auto"/>
         </w:tblBorders>
-        <w:tblLook w:val="00A0"/>
+        <w:tblLook w:val="00A0" w:firstRow="1" w:lastRow="0" w:firstColumn="1" w:lastColumn="0" w:noHBand="0" w:noVBand="0"/>
       </w:tblPr>
       <w:tblGrid>
         <w:gridCol w:w="4176"/>
@@ -1977,7 +1965,7 @@
           </w:tcPr>
           <w:p>
             <w:pPr>
-              <w:pStyle w:val="ListParagraph"/>
+              <w:pStyle w:val="Prrafodelista"/>
               <w:tabs>
                 <w:tab w:val="left" w:pos="240"/>
                 <w:tab w:val="center" w:pos="1198"/>
@@ -2016,7 +2004,7 @@
           </w:tcPr>
           <w:p>
             <w:pPr>
-              <w:pStyle w:val="ListParagraph"/>
+              <w:pStyle w:val="Prrafodelista"/>
               <w:tabs>
                 <w:tab w:val="left" w:pos="240"/>
                 <w:tab w:val="center" w:pos="1198"/>
@@ -2058,7 +2046,7 @@
           </w:tcPr>
           <w:p>
             <w:pPr>
-              <w:pStyle w:val="ListParagraph"/>
+              <w:pStyle w:val="Prrafodelista"/>
               <w:ind w:left="0"/>
               <w:rPr>
                 <w:rFonts w:ascii="Calibri" w:hAnsi="Calibri" w:cs="Calibri"/>
@@ -2083,7 +2071,7 @@
           </w:tcPr>
           <w:p>
             <w:pPr>
-              <w:pStyle w:val="ListParagraph"/>
+              <w:pStyle w:val="Prrafodelista"/>
               <w:ind w:left="0"/>
               <w:rPr>
                 <w:rFonts w:ascii="Calibri" w:hAnsi="Calibri" w:cs="Calibri"/>
@@ -2119,7 +2107,7 @@
     </w:p>
     <w:p>
       <w:pPr>
-        <w:pStyle w:val="Heading2"/>
+        <w:pStyle w:val="Ttulo2"/>
         <w:spacing w:line="360" w:lineRule="auto"/>
         <w:rPr>
           <w:rFonts w:asciiTheme="minorHAnsi" w:hAnsiTheme="minorHAnsi" w:cstheme="minorHAnsi"/>
@@ -2171,7 +2159,7 @@
           <w:insideH w:val="single" w:sz="4" w:space="0" w:color="auto"/>
           <w:insideV w:val="single" w:sz="4" w:space="0" w:color="auto"/>
         </w:tblBorders>
-        <w:tblLook w:val="04A0"/>
+        <w:tblLook w:val="04A0" w:firstRow="1" w:lastRow="0" w:firstColumn="1" w:lastColumn="0" w:noHBand="0" w:noVBand="1"/>
       </w:tblPr>
       <w:tblGrid>
         <w:gridCol w:w="1962"/>
@@ -2180,19 +2168,19 @@
       </w:tblGrid>
       <w:tr>
         <w:trPr>
-          <w:cnfStyle w:val="100000000000"/>
+          <w:cnfStyle w:val="100000000000" w:firstRow="1" w:lastRow="0" w:firstColumn="0" w:lastColumn="0" w:oddVBand="0" w:evenVBand="0" w:oddHBand="0" w:evenHBand="0" w:firstRowFirstColumn="0" w:firstRowLastColumn="0" w:lastRowFirstColumn="0" w:lastRowLastColumn="0"/>
           <w:trHeight w:val="302"/>
           <w:jc w:val="center"/>
         </w:trPr>
         <w:tc>
           <w:tcPr>
-            <w:cnfStyle w:val="001000000000"/>
+            <w:cnfStyle w:val="001000000000" w:firstRow="0" w:lastRow="0" w:firstColumn="1" w:lastColumn="0" w:oddVBand="0" w:evenVBand="0" w:oddHBand="0" w:evenHBand="0" w:firstRowFirstColumn="0" w:firstRowLastColumn="0" w:lastRowFirstColumn="0" w:lastRowLastColumn="0"/>
             <w:tcW w:w="1962" w:type="dxa"/>
             <w:shd w:val="clear" w:color="auto" w:fill="002060"/>
           </w:tcPr>
           <w:p>
             <w:pPr>
-              <w:pStyle w:val="ListParagraph"/>
+              <w:pStyle w:val="Prrafodelista"/>
               <w:tabs>
                 <w:tab w:val="left" w:pos="240"/>
                 <w:tab w:val="center" w:pos="873"/>
@@ -2224,7 +2212,7 @@
           </w:tcPr>
           <w:p>
             <w:pPr>
-              <w:pStyle w:val="ListParagraph"/>
+              <w:pStyle w:val="Prrafodelista"/>
               <w:tabs>
                 <w:tab w:val="left" w:pos="240"/>
                 <w:tab w:val="center" w:pos="873"/>
@@ -2233,7 +2221,7 @@
               <w:ind w:left="0"/>
               <w:contextualSpacing/>
               <w:jc w:val="center"/>
-              <w:cnfStyle w:val="100000000000"/>
+              <w:cnfStyle w:val="100000000000" w:firstRow="1" w:lastRow="0" w:firstColumn="0" w:lastColumn="0" w:oddVBand="0" w:evenVBand="0" w:oddHBand="0" w:evenHBand="0" w:firstRowFirstColumn="0" w:firstRowLastColumn="0" w:lastRowFirstColumn="0" w:lastRowLastColumn="0"/>
               <w:rPr>
                 <w:rFonts w:asciiTheme="minorHAnsi" w:hAnsiTheme="minorHAnsi" w:cstheme="minorHAnsi"/>
                 <w:sz w:val="20"/>
@@ -2257,7 +2245,7 @@
           </w:tcPr>
           <w:p>
             <w:pPr>
-              <w:pStyle w:val="ListParagraph"/>
+              <w:pStyle w:val="Prrafodelista"/>
               <w:tabs>
                 <w:tab w:val="left" w:pos="240"/>
                 <w:tab w:val="center" w:pos="873"/>
@@ -2266,7 +2254,7 @@
               <w:ind w:left="0"/>
               <w:contextualSpacing/>
               <w:jc w:val="center"/>
-              <w:cnfStyle w:val="100000000000"/>
+              <w:cnfStyle w:val="100000000000" w:firstRow="1" w:lastRow="0" w:firstColumn="0" w:lastColumn="0" w:oddVBand="0" w:evenVBand="0" w:oddHBand="0" w:evenHBand="0" w:firstRowFirstColumn="0" w:firstRowLastColumn="0" w:lastRowFirstColumn="0" w:lastRowLastColumn="0"/>
               <w:rPr>
                 <w:rFonts w:asciiTheme="minorHAnsi" w:hAnsiTheme="minorHAnsi" w:cstheme="minorHAnsi"/>
                 <w:sz w:val="20"/>
@@ -2286,19 +2274,19 @@
       </w:tr>
       <w:tr>
         <w:trPr>
-          <w:cnfStyle w:val="000000100000"/>
+          <w:cnfStyle w:val="000000100000" w:firstRow="0" w:lastRow="0" w:firstColumn="0" w:lastColumn="0" w:oddVBand="0" w:evenVBand="0" w:oddHBand="1" w:evenHBand="0" w:firstRowFirstColumn="0" w:firstRowLastColumn="0" w:lastRowFirstColumn="0" w:lastRowLastColumn="0"/>
           <w:trHeight w:val="287"/>
           <w:jc w:val="center"/>
         </w:trPr>
         <w:tc>
           <w:tcPr>
-            <w:cnfStyle w:val="001000000000"/>
+            <w:cnfStyle w:val="001000000000" w:firstRow="0" w:lastRow="0" w:firstColumn="1" w:lastColumn="0" w:oddVBand="0" w:evenVBand="0" w:oddHBand="0" w:evenHBand="0" w:firstRowFirstColumn="0" w:firstRowLastColumn="0" w:lastRowFirstColumn="0" w:lastRowLastColumn="0"/>
             <w:tcW w:w="1962" w:type="dxa"/>
             <w:vAlign w:val="center"/>
           </w:tcPr>
           <w:p>
             <w:pPr>
-              <w:pStyle w:val="ListParagraph"/>
+              <w:pStyle w:val="Prrafodelista"/>
               <w:ind w:left="0"/>
               <w:jc w:val="center"/>
               <w:rPr>
@@ -2318,7 +2306,7 @@
           </w:p>
           <w:p>
             <w:pPr>
-              <w:pStyle w:val="ListParagraph"/>
+              <w:pStyle w:val="Prrafodelista"/>
               <w:ind w:left="0"/>
               <w:jc w:val="center"/>
               <w:rPr>
@@ -2335,7 +2323,7 @@
           </w:tcPr>
           <w:p>
             <w:pPr>
-              <w:pStyle w:val="ListParagraph"/>
+              <w:pStyle w:val="Prrafodelista"/>
               <w:tabs>
                 <w:tab w:val="left" w:pos="240"/>
                 <w:tab w:val="center" w:pos="873"/>
@@ -2343,7 +2331,7 @@
               </w:tabs>
               <w:ind w:left="0"/>
               <w:contextualSpacing/>
-              <w:cnfStyle w:val="000000100000"/>
+              <w:cnfStyle w:val="000000100000" w:firstRow="0" w:lastRow="0" w:firstColumn="0" w:lastColumn="0" w:oddVBand="0" w:evenVBand="0" w:oddHBand="1" w:evenHBand="0" w:firstRowFirstColumn="0" w:firstRowLastColumn="0" w:lastRowFirstColumn="0" w:lastRowLastColumn="0"/>
               <w:rPr>
                 <w:rFonts w:asciiTheme="minorHAnsi" w:hAnsiTheme="minorHAnsi" w:cstheme="minorHAnsi"/>
                 <w:sz w:val="20"/>
@@ -2366,7 +2354,7 @@
           </w:tcPr>
           <w:p>
             <w:pPr>
-              <w:pStyle w:val="ListParagraph"/>
+              <w:pStyle w:val="Prrafodelista"/>
               <w:tabs>
                 <w:tab w:val="left" w:pos="240"/>
                 <w:tab w:val="center" w:pos="873"/>
@@ -2374,7 +2362,7 @@
               </w:tabs>
               <w:ind w:left="0"/>
               <w:contextualSpacing/>
-              <w:cnfStyle w:val="000000100000"/>
+              <w:cnfStyle w:val="000000100000" w:firstRow="0" w:lastRow="0" w:firstColumn="0" w:lastColumn="0" w:oddVBand="0" w:evenVBand="0" w:oddHBand="1" w:evenHBand="0" w:firstRowFirstColumn="0" w:firstRowLastColumn="0" w:lastRowFirstColumn="0" w:lastRowLastColumn="0"/>
               <w:rPr>
                 <w:rFonts w:asciiTheme="minorHAnsi" w:hAnsiTheme="minorHAnsi" w:cstheme="minorHAnsi"/>
                 <w:sz w:val="20"/>
@@ -2399,13 +2387,13 @@
         </w:trPr>
         <w:tc>
           <w:tcPr>
-            <w:cnfStyle w:val="001000000000"/>
+            <w:cnfStyle w:val="001000000000" w:firstRow="0" w:lastRow="0" w:firstColumn="1" w:lastColumn="0" w:oddVBand="0" w:evenVBand="0" w:oddHBand="0" w:evenHBand="0" w:firstRowFirstColumn="0" w:firstRowLastColumn="0" w:lastRowFirstColumn="0" w:lastRowLastColumn="0"/>
             <w:tcW w:w="1962" w:type="dxa"/>
             <w:vAlign w:val="center"/>
           </w:tcPr>
           <w:p>
             <w:pPr>
-              <w:pStyle w:val="ListParagraph"/>
+              <w:pStyle w:val="Prrafodelista"/>
               <w:ind w:left="0"/>
               <w:jc w:val="center"/>
               <w:rPr>
@@ -2425,7 +2413,7 @@
           </w:p>
           <w:p>
             <w:pPr>
-              <w:pStyle w:val="ListParagraph"/>
+              <w:pStyle w:val="Prrafodelista"/>
               <w:ind w:left="0"/>
               <w:jc w:val="center"/>
               <w:rPr>
@@ -2442,12 +2430,12 @@
           </w:tcPr>
           <w:p>
             <w:pPr>
-              <w:pStyle w:val="ListParagraph"/>
+              <w:pStyle w:val="Prrafodelista"/>
               <w:tabs>
                 <w:tab w:val="left" w:pos="3079"/>
               </w:tabs>
               <w:ind w:left="0"/>
-              <w:cnfStyle w:val="000000000000"/>
+              <w:cnfStyle w:val="000000000000" w:firstRow="0" w:lastRow="0" w:firstColumn="0" w:lastColumn="0" w:oddVBand="0" w:evenVBand="0" w:oddHBand="0" w:evenHBand="0" w:firstRowFirstColumn="0" w:firstRowLastColumn="0" w:lastRowFirstColumn="0" w:lastRowLastColumn="0"/>
               <w:rPr>
                 <w:rFonts w:asciiTheme="minorHAnsi" w:hAnsiTheme="minorHAnsi" w:cstheme="minorHAnsi"/>
                 <w:sz w:val="20"/>
@@ -2470,9 +2458,9 @@
           </w:tcPr>
           <w:p>
             <w:pPr>
-              <w:pStyle w:val="ListParagraph"/>
-              <w:ind w:left="0"/>
-              <w:cnfStyle w:val="000000000000"/>
+              <w:pStyle w:val="Prrafodelista"/>
+              <w:ind w:left="0"/>
+              <w:cnfStyle w:val="000000000000" w:firstRow="0" w:lastRow="0" w:firstColumn="0" w:lastColumn="0" w:oddVBand="0" w:evenVBand="0" w:oddHBand="0" w:evenHBand="0" w:firstRowFirstColumn="0" w:firstRowLastColumn="0" w:lastRowFirstColumn="0" w:lastRowLastColumn="0"/>
               <w:rPr>
                 <w:rFonts w:asciiTheme="minorHAnsi" w:hAnsiTheme="minorHAnsi" w:cstheme="minorHAnsi"/>
                 <w:sz w:val="20"/>
@@ -2492,19 +2480,102 @@
       </w:tr>
       <w:tr>
         <w:trPr>
-          <w:cnfStyle w:val="000000100000"/>
+          <w:cnfStyle w:val="000000100000" w:firstRow="0" w:lastRow="0" w:firstColumn="0" w:lastColumn="0" w:oddVBand="0" w:evenVBand="0" w:oddHBand="1" w:evenHBand="0" w:firstRowFirstColumn="0" w:firstRowLastColumn="0" w:lastRowFirstColumn="0" w:lastRowLastColumn="0"/>
           <w:trHeight w:val="287"/>
           <w:jc w:val="center"/>
         </w:trPr>
         <w:tc>
           <w:tcPr>
-            <w:cnfStyle w:val="001000000000"/>
+            <w:cnfStyle w:val="001000000000" w:firstRow="0" w:lastRow="0" w:firstColumn="1" w:lastColumn="0" w:oddVBand="0" w:evenVBand="0" w:oddHBand="0" w:evenHBand="0" w:firstRowFirstColumn="0" w:firstRowLastColumn="0" w:lastRowFirstColumn="0" w:lastRowLastColumn="0"/>
             <w:tcW w:w="1962" w:type="dxa"/>
             <w:vAlign w:val="center"/>
           </w:tcPr>
           <w:p>
             <w:pPr>
-              <w:pStyle w:val="ListParagraph"/>
+              <w:pStyle w:val="Prrafodelista"/>
+              <w:ind w:left="0"/>
+              <w:jc w:val="center"/>
+              <w:rPr>
+                <w:rFonts w:asciiTheme="minorHAnsi" w:hAnsiTheme="minorHAnsi" w:cstheme="minorHAnsi"/>
+                <w:sz w:val="20"/>
+                <w:szCs w:val="20"/>
+              </w:rPr>
+            </w:pPr>
+            <w:r>
+              <w:rPr>
+                <w:rFonts w:asciiTheme="minorHAnsi" w:hAnsiTheme="minorHAnsi" w:cstheme="minorHAnsi"/>
+                <w:sz w:val="20"/>
+                <w:szCs w:val="20"/>
+              </w:rPr>
+              <w:t>Productos</w:t>
+            </w:r>
+          </w:p>
+        </w:tc>
+        <w:tc>
+          <w:tcPr>
+            <w:tcW w:w="3544" w:type="dxa"/>
+          </w:tcPr>
+          <w:p>
+            <w:pPr>
+              <w:pStyle w:val="Prrafodelista"/>
+              <w:ind w:left="0"/>
+              <w:cnfStyle w:val="000000100000" w:firstRow="0" w:lastRow="0" w:firstColumn="0" w:lastColumn="0" w:oddVBand="0" w:evenVBand="0" w:oddHBand="1" w:evenHBand="0" w:firstRowFirstColumn="0" w:firstRowLastColumn="0" w:lastRowFirstColumn="0" w:lastRowLastColumn="0"/>
+              <w:rPr>
+                <w:rFonts w:asciiTheme="minorHAnsi" w:hAnsiTheme="minorHAnsi" w:cstheme="minorHAnsi"/>
+                <w:sz w:val="20"/>
+                <w:szCs w:val="20"/>
+              </w:rPr>
+            </w:pPr>
+            <w:r>
+              <w:rPr>
+                <w:rFonts w:asciiTheme="minorHAnsi" w:hAnsiTheme="minorHAnsi" w:cstheme="minorHAnsi"/>
+                <w:sz w:val="20"/>
+                <w:szCs w:val="20"/>
+              </w:rPr>
+              <w:t>Material solicitado para su respectiva adquisición, de acuerdo a lo planificado en el Plan de compras de productos internos.</w:t>
+            </w:r>
+          </w:p>
+        </w:tc>
+        <w:tc>
+          <w:tcPr>
+            <w:tcW w:w="2819" w:type="dxa"/>
+          </w:tcPr>
+          <w:p>
+            <w:pPr>
+              <w:pStyle w:val="Prrafodelista"/>
+              <w:ind w:left="0"/>
+              <w:cnfStyle w:val="000000100000" w:firstRow="0" w:lastRow="0" w:firstColumn="0" w:lastColumn="0" w:oddVBand="0" w:evenVBand="0" w:oddHBand="1" w:evenHBand="0" w:firstRowFirstColumn="0" w:firstRowLastColumn="0" w:lastRowFirstColumn="0" w:lastRowLastColumn="0"/>
+              <w:rPr>
+                <w:rFonts w:asciiTheme="minorHAnsi" w:hAnsiTheme="minorHAnsi" w:cstheme="minorHAnsi"/>
+                <w:sz w:val="20"/>
+                <w:szCs w:val="20"/>
+              </w:rPr>
+            </w:pPr>
+            <w:r>
+              <w:rPr>
+                <w:rFonts w:asciiTheme="minorHAnsi" w:hAnsiTheme="minorHAnsi" w:cstheme="minorHAnsi"/>
+                <w:sz w:val="20"/>
+                <w:szCs w:val="20"/>
+              </w:rPr>
+              <w:t>Proveedor</w:t>
+            </w:r>
+          </w:p>
+        </w:tc>
+      </w:tr>
+      <w:tr>
+        <w:trPr>
+          <w:trHeight w:val="287"/>
+          <w:jc w:val="center"/>
+        </w:trPr>
+        <w:tc>
+          <w:tcPr>
+            <w:cnfStyle w:val="001000000000" w:firstRow="0" w:lastRow="0" w:firstColumn="1" w:lastColumn="0" w:oddVBand="0" w:evenVBand="0" w:oddHBand="0" w:evenHBand="0" w:firstRowFirstColumn="0" w:firstRowLastColumn="0" w:lastRowFirstColumn="0" w:lastRowLastColumn="0"/>
+            <w:tcW w:w="1962" w:type="dxa"/>
+            <w:vAlign w:val="center"/>
+          </w:tcPr>
+          <w:p>
+            <w:pPr>
+              <w:pStyle w:val="Prrafodelista"/>
               <w:ind w:left="0"/>
               <w:jc w:val="center"/>
               <w:rPr>
@@ -2529,9 +2600,9 @@
           </w:tcPr>
           <w:p>
             <w:pPr>
-              <w:pStyle w:val="ListParagraph"/>
-              <w:ind w:left="0"/>
-              <w:cnfStyle w:val="000000100000"/>
+              <w:pStyle w:val="Prrafodelista"/>
+              <w:ind w:left="0"/>
+              <w:cnfStyle w:val="000000000000" w:firstRow="0" w:lastRow="0" w:firstColumn="0" w:lastColumn="0" w:oddVBand="0" w:evenVBand="0" w:oddHBand="0" w:evenHBand="0" w:firstRowFirstColumn="0" w:firstRowLastColumn="0" w:lastRowFirstColumn="0" w:lastRowLastColumn="0"/>
               <w:rPr>
                 <w:rFonts w:asciiTheme="minorHAnsi" w:hAnsiTheme="minorHAnsi" w:cstheme="minorHAnsi"/>
                 <w:sz w:val="20"/>
@@ -2554,9 +2625,9 @@
           </w:tcPr>
           <w:p>
             <w:pPr>
-              <w:pStyle w:val="ListParagraph"/>
-              <w:ind w:left="0"/>
-              <w:cnfStyle w:val="000000100000"/>
+              <w:pStyle w:val="Prrafodelista"/>
+              <w:ind w:left="0"/>
+              <w:cnfStyle w:val="000000000000" w:firstRow="0" w:lastRow="0" w:firstColumn="0" w:lastColumn="0" w:oddVBand="0" w:evenVBand="0" w:oddHBand="0" w:evenHBand="0" w:firstRowFirstColumn="0" w:firstRowLastColumn="0" w:lastRowFirstColumn="0" w:lastRowLastColumn="0"/>
               <w:rPr>
                 <w:rFonts w:asciiTheme="minorHAnsi" w:hAnsiTheme="minorHAnsi" w:cstheme="minorHAnsi"/>
                 <w:sz w:val="20"/>
@@ -2590,7 +2661,7 @@
     </w:p>
     <w:p>
       <w:pPr>
-        <w:pStyle w:val="Heading2"/>
+        <w:pStyle w:val="Ttulo2"/>
         <w:spacing w:line="360" w:lineRule="auto"/>
         <w:rPr>
           <w:rFonts w:asciiTheme="minorHAnsi" w:hAnsiTheme="minorHAnsi" w:cstheme="minorHAnsi"/>
@@ -2642,7 +2713,7 @@
           <w:insideH w:val="single" w:sz="4" w:space="0" w:color="auto"/>
           <w:insideV w:val="single" w:sz="4" w:space="0" w:color="auto"/>
         </w:tblBorders>
-        <w:tblLook w:val="04A0"/>
+        <w:tblLook w:val="04A0" w:firstRow="1" w:lastRow="0" w:firstColumn="1" w:lastColumn="0" w:noHBand="0" w:noVBand="1"/>
       </w:tblPr>
       <w:tblGrid>
         <w:gridCol w:w="1962"/>
@@ -2651,19 +2722,19 @@
       </w:tblGrid>
       <w:tr>
         <w:trPr>
-          <w:cnfStyle w:val="100000000000"/>
+          <w:cnfStyle w:val="100000000000" w:firstRow="1" w:lastRow="0" w:firstColumn="0" w:lastColumn="0" w:oddVBand="0" w:evenVBand="0" w:oddHBand="0" w:evenHBand="0" w:firstRowFirstColumn="0" w:firstRowLastColumn="0" w:lastRowFirstColumn="0" w:lastRowLastColumn="0"/>
           <w:trHeight w:val="287"/>
           <w:jc w:val="center"/>
         </w:trPr>
         <w:tc>
           <w:tcPr>
-            <w:cnfStyle w:val="001000000000"/>
+            <w:cnfStyle w:val="001000000000" w:firstRow="0" w:lastRow="0" w:firstColumn="1" w:lastColumn="0" w:oddVBand="0" w:evenVBand="0" w:oddHBand="0" w:evenHBand="0" w:firstRowFirstColumn="0" w:firstRowLastColumn="0" w:lastRowFirstColumn="0" w:lastRowLastColumn="0"/>
             <w:tcW w:w="1962" w:type="dxa"/>
             <w:shd w:val="clear" w:color="auto" w:fill="002060"/>
           </w:tcPr>
           <w:p>
             <w:pPr>
-              <w:pStyle w:val="ListParagraph"/>
+              <w:pStyle w:val="Prrafodelista"/>
               <w:tabs>
                 <w:tab w:val="left" w:pos="240"/>
                 <w:tab w:val="center" w:pos="873"/>
@@ -2705,7 +2776,7 @@
           </w:tcPr>
           <w:p>
             <w:pPr>
-              <w:pStyle w:val="ListParagraph"/>
+              <w:pStyle w:val="Prrafodelista"/>
               <w:tabs>
                 <w:tab w:val="left" w:pos="240"/>
                 <w:tab w:val="center" w:pos="1198"/>
@@ -2713,7 +2784,7 @@
               <w:ind w:left="0"/>
               <w:contextualSpacing/>
               <w:jc w:val="center"/>
-              <w:cnfStyle w:val="100000000000"/>
+              <w:cnfStyle w:val="100000000000" w:firstRow="1" w:lastRow="0" w:firstColumn="0" w:lastColumn="0" w:oddVBand="0" w:evenVBand="0" w:oddHBand="0" w:evenHBand="0" w:firstRowFirstColumn="0" w:firstRowLastColumn="0" w:lastRowFirstColumn="0" w:lastRowLastColumn="0"/>
               <w:rPr>
                 <w:rFonts w:asciiTheme="minorHAnsi" w:hAnsiTheme="minorHAnsi" w:cstheme="minorHAnsi"/>
                 <w:b w:val="0"/>
@@ -2739,7 +2810,7 @@
           </w:tcPr>
           <w:p>
             <w:pPr>
-              <w:pStyle w:val="ListParagraph"/>
+              <w:pStyle w:val="Prrafodelista"/>
               <w:tabs>
                 <w:tab w:val="left" w:pos="240"/>
                 <w:tab w:val="center" w:pos="1198"/>
@@ -2747,7 +2818,7 @@
               <w:ind w:left="0"/>
               <w:contextualSpacing/>
               <w:jc w:val="center"/>
-              <w:cnfStyle w:val="100000000000"/>
+              <w:cnfStyle w:val="100000000000" w:firstRow="1" w:lastRow="0" w:firstColumn="0" w:lastColumn="0" w:oddVBand="0" w:evenVBand="0" w:oddHBand="0" w:evenHBand="0" w:firstRowFirstColumn="0" w:firstRowLastColumn="0" w:lastRowFirstColumn="0" w:lastRowLastColumn="0"/>
               <w:rPr>
                 <w:rFonts w:asciiTheme="minorHAnsi" w:hAnsiTheme="minorHAnsi" w:cstheme="minorHAnsi"/>
                 <w:b w:val="0"/>
@@ -2769,18 +2840,18 @@
       </w:tr>
       <w:tr>
         <w:trPr>
-          <w:cnfStyle w:val="000000100000"/>
+          <w:cnfStyle w:val="000000100000" w:firstRow="0" w:lastRow="0" w:firstColumn="0" w:lastColumn="0" w:oddVBand="0" w:evenVBand="0" w:oddHBand="1" w:evenHBand="0" w:firstRowFirstColumn="0" w:firstRowLastColumn="0" w:lastRowFirstColumn="0" w:lastRowLastColumn="0"/>
           <w:trHeight w:val="287"/>
           <w:jc w:val="center"/>
         </w:trPr>
         <w:tc>
           <w:tcPr>
-            <w:cnfStyle w:val="001000000000"/>
+            <w:cnfStyle w:val="001000000000" w:firstRow="0" w:lastRow="0" w:firstColumn="1" w:lastColumn="0" w:oddVBand="0" w:evenVBand="0" w:oddHBand="0" w:evenHBand="0" w:firstRowFirstColumn="0" w:firstRowLastColumn="0" w:lastRowFirstColumn="0" w:lastRowLastColumn="0"/>
             <w:tcW w:w="1962" w:type="dxa"/>
           </w:tcPr>
           <w:p>
             <w:pPr>
-              <w:pStyle w:val="ListParagraph"/>
+              <w:pStyle w:val="Prrafodelista"/>
               <w:tabs>
                 <w:tab w:val="left" w:pos="240"/>
                 <w:tab w:val="center" w:pos="873"/>
@@ -2811,7 +2882,7 @@
           </w:tcPr>
           <w:p>
             <w:pPr>
-              <w:pStyle w:val="ListParagraph"/>
+              <w:pStyle w:val="Prrafodelista"/>
               <w:tabs>
                 <w:tab w:val="left" w:pos="240"/>
                 <w:tab w:val="center" w:pos="873"/>
@@ -2819,7 +2890,7 @@
               </w:tabs>
               <w:ind w:left="0"/>
               <w:contextualSpacing/>
-              <w:cnfStyle w:val="000000100000"/>
+              <w:cnfStyle w:val="000000100000" w:firstRow="0" w:lastRow="0" w:firstColumn="0" w:lastColumn="0" w:oddVBand="0" w:evenVBand="0" w:oddHBand="1" w:evenHBand="0" w:firstRowFirstColumn="0" w:firstRowLastColumn="0" w:lastRowFirstColumn="0" w:lastRowLastColumn="0"/>
               <w:rPr>
                 <w:rFonts w:asciiTheme="minorHAnsi" w:hAnsiTheme="minorHAnsi" w:cstheme="minorHAnsi"/>
                 <w:sz w:val="20"/>
@@ -2842,7 +2913,7 @@
           </w:tcPr>
           <w:p>
             <w:pPr>
-              <w:pStyle w:val="ListParagraph"/>
+              <w:pStyle w:val="Prrafodelista"/>
               <w:tabs>
                 <w:tab w:val="left" w:pos="240"/>
                 <w:tab w:val="center" w:pos="873"/>
@@ -2850,7 +2921,7 @@
               </w:tabs>
               <w:ind w:left="0"/>
               <w:contextualSpacing/>
-              <w:cnfStyle w:val="000000100000"/>
+              <w:cnfStyle w:val="000000100000" w:firstRow="0" w:lastRow="0" w:firstColumn="0" w:lastColumn="0" w:oddVBand="0" w:evenVBand="0" w:oddHBand="1" w:evenHBand="0" w:firstRowFirstColumn="0" w:firstRowLastColumn="0" w:lastRowFirstColumn="0" w:lastRowLastColumn="0"/>
               <w:rPr>
                 <w:rFonts w:asciiTheme="minorHAnsi" w:hAnsiTheme="minorHAnsi" w:cstheme="minorHAnsi"/>
                 <w:sz w:val="20"/>
@@ -2875,12 +2946,12 @@
         </w:trPr>
         <w:tc>
           <w:tcPr>
-            <w:cnfStyle w:val="001000000000"/>
+            <w:cnfStyle w:val="001000000000" w:firstRow="0" w:lastRow="0" w:firstColumn="1" w:lastColumn="0" w:oddVBand="0" w:evenVBand="0" w:oddHBand="0" w:evenHBand="0" w:firstRowFirstColumn="0" w:firstRowLastColumn="0" w:lastRowFirstColumn="0" w:lastRowLastColumn="0"/>
             <w:tcW w:w="1962" w:type="dxa"/>
           </w:tcPr>
           <w:p>
             <w:pPr>
-              <w:pStyle w:val="ListParagraph"/>
+              <w:pStyle w:val="Prrafodelista"/>
               <w:ind w:left="0"/>
               <w:rPr>
                 <w:rFonts w:asciiTheme="minorHAnsi" w:hAnsiTheme="minorHAnsi" w:cstheme="minorHAnsi"/>
@@ -2908,7 +2979,7 @@
           </w:tcPr>
           <w:p>
             <w:pPr>
-              <w:pStyle w:val="ListParagraph"/>
+              <w:pStyle w:val="Prrafodelista"/>
               <w:tabs>
                 <w:tab w:val="left" w:pos="240"/>
                 <w:tab w:val="center" w:pos="873"/>
@@ -2916,7 +2987,7 @@
               </w:tabs>
               <w:ind w:left="0"/>
               <w:contextualSpacing/>
-              <w:cnfStyle w:val="000000000000"/>
+              <w:cnfStyle w:val="000000000000" w:firstRow="0" w:lastRow="0" w:firstColumn="0" w:lastColumn="0" w:oddVBand="0" w:evenVBand="0" w:oddHBand="0" w:evenHBand="0" w:firstRowFirstColumn="0" w:firstRowLastColumn="0" w:lastRowFirstColumn="0" w:lastRowLastColumn="0"/>
               <w:rPr>
                 <w:rFonts w:asciiTheme="minorHAnsi" w:hAnsiTheme="minorHAnsi" w:cstheme="minorHAnsi"/>
                 <w:sz w:val="20"/>
@@ -2939,7 +3010,7 @@
           </w:tcPr>
           <w:p>
             <w:pPr>
-              <w:cnfStyle w:val="000000000000"/>
+              <w:cnfStyle w:val="000000000000" w:firstRow="0" w:lastRow="0" w:firstColumn="0" w:lastColumn="0" w:oddVBand="0" w:evenVBand="0" w:oddHBand="0" w:evenHBand="0" w:firstRowFirstColumn="0" w:firstRowLastColumn="0" w:lastRowFirstColumn="0" w:lastRowLastColumn="0"/>
             </w:pPr>
             <w:r>
               <w:t>Asistente de almacén</w:t>
@@ -2962,7 +3033,7 @@
     </w:p>
     <w:p>
       <w:pPr>
-        <w:pStyle w:val="Heading2"/>
+        <w:pStyle w:val="Ttulo2"/>
         <w:spacing w:line="360" w:lineRule="auto"/>
         <w:rPr>
           <w:rFonts w:asciiTheme="minorHAnsi" w:hAnsiTheme="minorHAnsi" w:cstheme="minorHAnsi"/>
@@ -3013,7 +3084,7 @@
           <w:insideV w:val="single" w:sz="4" w:space="0" w:color="auto"/>
         </w:tblBorders>
         <w:tblLayout w:type="fixed"/>
-        <w:tblLook w:val="04A0"/>
+        <w:tblLook w:val="04A0" w:firstRow="1" w:lastRow="0" w:firstColumn="1" w:lastColumn="0" w:noHBand="0" w:noVBand="1"/>
       </w:tblPr>
       <w:tblGrid>
         <w:gridCol w:w="675"/>
@@ -3025,18 +3096,18 @@
       </w:tblGrid>
       <w:tr>
         <w:trPr>
-          <w:cnfStyle w:val="100000000000"/>
+          <w:cnfStyle w:val="100000000000" w:firstRow="1" w:lastRow="0" w:firstColumn="0" w:lastColumn="0" w:oddVBand="0" w:evenVBand="0" w:oddHBand="0" w:evenHBand="0" w:firstRowFirstColumn="0" w:firstRowLastColumn="0" w:lastRowFirstColumn="0" w:lastRowLastColumn="0"/>
           <w:trHeight w:val="242"/>
         </w:trPr>
         <w:tc>
           <w:tcPr>
-            <w:cnfStyle w:val="001000000000"/>
+            <w:cnfStyle w:val="001000000000" w:firstRow="0" w:lastRow="0" w:firstColumn="1" w:lastColumn="0" w:oddVBand="0" w:evenVBand="0" w:oddHBand="0" w:evenHBand="0" w:firstRowFirstColumn="0" w:firstRowLastColumn="0" w:lastRowFirstColumn="0" w:lastRowLastColumn="0"/>
             <w:tcW w:w="675" w:type="dxa"/>
             <w:shd w:val="clear" w:color="auto" w:fill="002060"/>
           </w:tcPr>
           <w:p>
             <w:pPr>
-              <w:pStyle w:val="ListParagraph"/>
+              <w:pStyle w:val="Prrafodelista"/>
               <w:ind w:left="0"/>
               <w:rPr>
                 <w:rFonts w:asciiTheme="minorHAnsi" w:hAnsiTheme="minorHAnsi" w:cstheme="minorHAnsi"/>
@@ -3056,10 +3127,10 @@
           </w:tcPr>
           <w:p>
             <w:pPr>
-              <w:pStyle w:val="ListParagraph"/>
-              <w:ind w:left="0"/>
-              <w:jc w:val="center"/>
-              <w:cnfStyle w:val="100000000000"/>
+              <w:pStyle w:val="Prrafodelista"/>
+              <w:ind w:left="0"/>
+              <w:jc w:val="center"/>
+              <w:cnfStyle w:val="100000000000" w:firstRow="1" w:lastRow="0" w:firstColumn="0" w:lastColumn="0" w:oddVBand="0" w:evenVBand="0" w:oddHBand="0" w:evenHBand="0" w:firstRowFirstColumn="0" w:firstRowLastColumn="0" w:lastRowFirstColumn="0" w:lastRowLastColumn="0"/>
               <w:rPr>
                 <w:rFonts w:asciiTheme="minorHAnsi" w:hAnsiTheme="minorHAnsi" w:cstheme="minorHAnsi"/>
                 <w:b w:val="0"/>
@@ -3087,10 +3158,10 @@
           </w:tcPr>
           <w:p>
             <w:pPr>
-              <w:pStyle w:val="ListParagraph"/>
-              <w:ind w:left="0"/>
-              <w:jc w:val="center"/>
-              <w:cnfStyle w:val="100000000000"/>
+              <w:pStyle w:val="Prrafodelista"/>
+              <w:ind w:left="0"/>
+              <w:jc w:val="center"/>
+              <w:cnfStyle w:val="100000000000" w:firstRow="1" w:lastRow="0" w:firstColumn="0" w:lastColumn="0" w:oddVBand="0" w:evenVBand="0" w:oddHBand="0" w:evenHBand="0" w:firstRowFirstColumn="0" w:firstRowLastColumn="0" w:lastRowFirstColumn="0" w:lastRowLastColumn="0"/>
               <w:rPr>
                 <w:rFonts w:asciiTheme="minorHAnsi" w:hAnsiTheme="minorHAnsi" w:cstheme="minorHAnsi"/>
                 <w:b w:val="0"/>
@@ -3118,10 +3189,10 @@
           </w:tcPr>
           <w:p>
             <w:pPr>
-              <w:pStyle w:val="ListParagraph"/>
-              <w:ind w:left="0"/>
-              <w:jc w:val="center"/>
-              <w:cnfStyle w:val="100000000000"/>
+              <w:pStyle w:val="Prrafodelista"/>
+              <w:ind w:left="0"/>
+              <w:jc w:val="center"/>
+              <w:cnfStyle w:val="100000000000" w:firstRow="1" w:lastRow="0" w:firstColumn="0" w:lastColumn="0" w:oddVBand="0" w:evenVBand="0" w:oddHBand="0" w:evenHBand="0" w:firstRowFirstColumn="0" w:firstRowLastColumn="0" w:lastRowFirstColumn="0" w:lastRowLastColumn="0"/>
               <w:rPr>
                 <w:rFonts w:asciiTheme="minorHAnsi" w:hAnsiTheme="minorHAnsi" w:cstheme="minorHAnsi"/>
                 <w:b w:val="0"/>
@@ -3149,10 +3220,10 @@
           </w:tcPr>
           <w:p>
             <w:pPr>
-              <w:pStyle w:val="ListParagraph"/>
-              <w:ind w:left="0"/>
-              <w:jc w:val="center"/>
-              <w:cnfStyle w:val="100000000000"/>
+              <w:pStyle w:val="Prrafodelista"/>
+              <w:ind w:left="0"/>
+              <w:jc w:val="center"/>
+              <w:cnfStyle w:val="100000000000" w:firstRow="1" w:lastRow="0" w:firstColumn="0" w:lastColumn="0" w:oddVBand="0" w:evenVBand="0" w:oddHBand="0" w:evenHBand="0" w:firstRowFirstColumn="0" w:firstRowLastColumn="0" w:lastRowFirstColumn="0" w:lastRowLastColumn="0"/>
               <w:rPr>
                 <w:rFonts w:asciiTheme="minorHAnsi" w:hAnsiTheme="minorHAnsi" w:cstheme="minorHAnsi"/>
                 <w:b w:val="0"/>
@@ -3180,10 +3251,10 @@
           </w:tcPr>
           <w:p>
             <w:pPr>
-              <w:pStyle w:val="ListParagraph"/>
-              <w:ind w:left="0"/>
-              <w:jc w:val="center"/>
-              <w:cnfStyle w:val="100000000000"/>
+              <w:pStyle w:val="Prrafodelista"/>
+              <w:ind w:left="0"/>
+              <w:jc w:val="center"/>
+              <w:cnfStyle w:val="100000000000" w:firstRow="1" w:lastRow="0" w:firstColumn="0" w:lastColumn="0" w:oddVBand="0" w:evenVBand="0" w:oddHBand="0" w:evenHBand="0" w:firstRowFirstColumn="0" w:firstRowLastColumn="0" w:lastRowFirstColumn="0" w:lastRowLastColumn="0"/>
               <w:rPr>
                 <w:rFonts w:asciiTheme="minorHAnsi" w:hAnsiTheme="minorHAnsi" w:cstheme="minorHAnsi"/>
                 <w:b w:val="0"/>
@@ -3207,19 +3278,19 @@
       </w:tr>
       <w:tr>
         <w:trPr>
-          <w:cnfStyle w:val="000000100000"/>
+          <w:cnfStyle w:val="000000100000" w:firstRow="0" w:lastRow="0" w:firstColumn="0" w:lastColumn="0" w:oddVBand="0" w:evenVBand="0" w:oddHBand="1" w:evenHBand="0" w:firstRowFirstColumn="0" w:firstRowLastColumn="0" w:lastRowFirstColumn="0" w:lastRowLastColumn="0"/>
           <w:trHeight w:val="319"/>
         </w:trPr>
         <w:tc>
           <w:tcPr>
-            <w:cnfStyle w:val="001000000000"/>
+            <w:cnfStyle w:val="001000000000" w:firstRow="0" w:lastRow="0" w:firstColumn="1" w:lastColumn="0" w:oddVBand="0" w:evenVBand="0" w:oddHBand="0" w:evenHBand="0" w:firstRowFirstColumn="0" w:firstRowLastColumn="0" w:lastRowFirstColumn="0" w:lastRowLastColumn="0"/>
             <w:tcW w:w="675" w:type="dxa"/>
             <w:vMerge w:val="restart"/>
             <w:vAlign w:val="center"/>
           </w:tcPr>
           <w:p>
             <w:pPr>
-              <w:pStyle w:val="ListParagraph"/>
+              <w:pStyle w:val="Prrafodelista"/>
               <w:ind w:left="0"/>
               <w:jc w:val="center"/>
               <w:rPr>
@@ -3246,10 +3317,10 @@
           </w:tcPr>
           <w:p>
             <w:pPr>
-              <w:pStyle w:val="ListParagraph"/>
-              <w:ind w:left="0"/>
-              <w:jc w:val="center"/>
-              <w:cnfStyle w:val="000000100000"/>
+              <w:pStyle w:val="Prrafodelista"/>
+              <w:ind w:left="0"/>
+              <w:jc w:val="center"/>
+              <w:cnfStyle w:val="000000100000" w:firstRow="0" w:lastRow="0" w:firstColumn="0" w:lastColumn="0" w:oddVBand="0" w:evenVBand="0" w:oddHBand="1" w:evenHBand="0" w:firstRowFirstColumn="0" w:firstRowLastColumn="0" w:lastRowFirstColumn="0" w:lastRowLastColumn="0"/>
               <w:rPr>
                 <w:rFonts w:asciiTheme="minorHAnsi" w:hAnsiTheme="minorHAnsi" w:cstheme="minorHAnsi"/>
                 <w:sz w:val="20"/>
@@ -3274,10 +3345,10 @@
           </w:tcPr>
           <w:p>
             <w:pPr>
-              <w:pStyle w:val="ListParagraph"/>
-              <w:ind w:left="0"/>
-              <w:jc w:val="center"/>
-              <w:cnfStyle w:val="000000100000"/>
+              <w:pStyle w:val="Prrafodelista"/>
+              <w:ind w:left="0"/>
+              <w:jc w:val="center"/>
+              <w:cnfStyle w:val="000000100000" w:firstRow="0" w:lastRow="0" w:firstColumn="0" w:lastColumn="0" w:oddVBand="0" w:evenVBand="0" w:oddHBand="1" w:evenHBand="0" w:firstRowFirstColumn="0" w:firstRowLastColumn="0" w:lastRowFirstColumn="0" w:lastRowLastColumn="0"/>
               <w:rPr>
                 <w:rFonts w:asciiTheme="minorHAnsi" w:hAnsiTheme="minorHAnsi" w:cstheme="minorHAnsi"/>
                 <w:sz w:val="20"/>
@@ -3301,10 +3372,10 @@
           </w:tcPr>
           <w:p>
             <w:pPr>
-              <w:pStyle w:val="ListParagraph"/>
-              <w:ind w:left="0"/>
-              <w:jc w:val="center"/>
-              <w:cnfStyle w:val="000000100000"/>
+              <w:pStyle w:val="Prrafodelista"/>
+              <w:ind w:left="0"/>
+              <w:jc w:val="center"/>
+              <w:cnfStyle w:val="000000100000" w:firstRow="0" w:lastRow="0" w:firstColumn="0" w:lastColumn="0" w:oddVBand="0" w:evenVBand="0" w:oddHBand="1" w:evenHBand="0" w:firstRowFirstColumn="0" w:firstRowLastColumn="0" w:lastRowFirstColumn="0" w:lastRowLastColumn="0"/>
               <w:rPr>
                 <w:rFonts w:asciiTheme="minorHAnsi" w:hAnsiTheme="minorHAnsi" w:cstheme="minorHAnsi"/>
                 <w:sz w:val="20"/>
@@ -3322,10 +3393,10 @@
           </w:p>
           <w:p>
             <w:pPr>
-              <w:pStyle w:val="ListParagraph"/>
-              <w:ind w:left="0"/>
-              <w:jc w:val="center"/>
-              <w:cnfStyle w:val="000000100000"/>
+              <w:pStyle w:val="Prrafodelista"/>
+              <w:ind w:left="0"/>
+              <w:jc w:val="center"/>
+              <w:cnfStyle w:val="000000100000" w:firstRow="0" w:lastRow="0" w:firstColumn="0" w:lastColumn="0" w:oddVBand="0" w:evenVBand="0" w:oddHBand="1" w:evenHBand="0" w:firstRowFirstColumn="0" w:firstRowLastColumn="0" w:lastRowFirstColumn="0" w:lastRowLastColumn="0"/>
               <w:rPr>
                 <w:rFonts w:asciiTheme="minorHAnsi" w:hAnsiTheme="minorHAnsi" w:cstheme="minorHAnsi"/>
                 <w:sz w:val="20"/>
@@ -3342,22 +3413,22 @@
           </w:tcPr>
           <w:p>
             <w:pPr>
-              <w:pStyle w:val="ListParagraph"/>
-              <w:ind w:left="0"/>
-              <w:cnfStyle w:val="000000100000"/>
-              <w:rPr>
-                <w:rFonts w:asciiTheme="minorHAnsi" w:hAnsiTheme="minorHAnsi" w:cstheme="minorHAnsi"/>
-                <w:sz w:val="20"/>
-                <w:szCs w:val="20"/>
-              </w:rPr>
-            </w:pPr>
-            <w:r>
-              <w:rPr>
-                <w:rFonts w:asciiTheme="minorHAnsi" w:hAnsiTheme="minorHAnsi" w:cstheme="minorHAnsi"/>
-                <w:sz w:val="20"/>
-                <w:szCs w:val="20"/>
-              </w:rPr>
-              <w:t xml:space="preserve">El proceso se inicia con la recepción de la guía de remisión por parte del proveedor; la cual juntamente con la orden de compra servirán para la verificación de los productos recibidos. Además, se recibirá la </w:t>
+              <w:pStyle w:val="Prrafodelista"/>
+              <w:ind w:left="0"/>
+              <w:cnfStyle w:val="000000100000" w:firstRow="0" w:lastRow="0" w:firstColumn="0" w:lastColumn="0" w:oddVBand="0" w:evenVBand="0" w:oddHBand="1" w:evenHBand="0" w:firstRowFirstColumn="0" w:firstRowLastColumn="0" w:lastRowFirstColumn="0" w:lastRowLastColumn="0"/>
+              <w:rPr>
+                <w:rFonts w:asciiTheme="minorHAnsi" w:hAnsiTheme="minorHAnsi" w:cstheme="minorHAnsi"/>
+                <w:sz w:val="20"/>
+                <w:szCs w:val="20"/>
+              </w:rPr>
+            </w:pPr>
+            <w:r>
+              <w:rPr>
+                <w:rFonts w:asciiTheme="minorHAnsi" w:hAnsiTheme="minorHAnsi" w:cstheme="minorHAnsi"/>
+                <w:sz w:val="20"/>
+                <w:szCs w:val="20"/>
+              </w:rPr>
+              <w:t xml:space="preserve">El proceso se inicia con la recepción de la guía de remisión por parte del proveedor; la cual juntamente con la orden de compra servirán para la verificación de </w:t>
             </w:r>
             <w:r>
               <w:rPr>
@@ -3366,7 +3437,7 @@
                 <w:szCs w:val="20"/>
               </w:rPr>
               <w:lastRenderedPageBreak/>
-              <w:t>factura por parte del proveedor.</w:t>
+              <w:t>los productos recibidos. Además, se recibirá la factura por parte del proveedor.</w:t>
             </w:r>
           </w:p>
         </w:tc>
@@ -3378,10 +3449,10 @@
           </w:tcPr>
           <w:p>
             <w:pPr>
-              <w:pStyle w:val="ListParagraph"/>
-              <w:ind w:left="0"/>
-              <w:jc w:val="center"/>
-              <w:cnfStyle w:val="000000100000"/>
+              <w:pStyle w:val="Prrafodelista"/>
+              <w:ind w:left="0"/>
+              <w:jc w:val="center"/>
+              <w:cnfStyle w:val="000000100000" w:firstRow="0" w:lastRow="0" w:firstColumn="0" w:lastColumn="0" w:oddVBand="0" w:evenVBand="0" w:oddHBand="1" w:evenHBand="0" w:firstRowFirstColumn="0" w:firstRowLastColumn="0" w:lastRowFirstColumn="0" w:lastRowLastColumn="0"/>
               <w:rPr>
                 <w:rFonts w:asciiTheme="minorHAnsi" w:hAnsiTheme="minorHAnsi" w:cstheme="minorHAnsi"/>
                 <w:sz w:val="20"/>
@@ -3406,14 +3477,14 @@
         </w:trPr>
         <w:tc>
           <w:tcPr>
-            <w:cnfStyle w:val="001000000000"/>
+            <w:cnfStyle w:val="001000000000" w:firstRow="0" w:lastRow="0" w:firstColumn="1" w:lastColumn="0" w:oddVBand="0" w:evenVBand="0" w:oddHBand="0" w:evenHBand="0" w:firstRowFirstColumn="0" w:firstRowLastColumn="0" w:lastRowFirstColumn="0" w:lastRowLastColumn="0"/>
             <w:tcW w:w="675" w:type="dxa"/>
             <w:vMerge/>
             <w:vAlign w:val="center"/>
           </w:tcPr>
           <w:p>
             <w:pPr>
-              <w:pStyle w:val="ListParagraph"/>
+              <w:pStyle w:val="Prrafodelista"/>
               <w:ind w:left="0"/>
               <w:jc w:val="center"/>
               <w:rPr>
@@ -3432,10 +3503,10 @@
           </w:tcPr>
           <w:p>
             <w:pPr>
-              <w:pStyle w:val="ListParagraph"/>
-              <w:ind w:left="0"/>
-              <w:jc w:val="center"/>
-              <w:cnfStyle w:val="000000000000"/>
+              <w:pStyle w:val="Prrafodelista"/>
+              <w:ind w:left="0"/>
+              <w:jc w:val="center"/>
+              <w:cnfStyle w:val="000000000000" w:firstRow="0" w:lastRow="0" w:firstColumn="0" w:lastColumn="0" w:oddVBand="0" w:evenVBand="0" w:oddHBand="0" w:evenHBand="0" w:firstRowFirstColumn="0" w:firstRowLastColumn="0" w:lastRowFirstColumn="0" w:lastRowLastColumn="0"/>
               <w:rPr>
                 <w:rFonts w:asciiTheme="minorHAnsi" w:hAnsiTheme="minorHAnsi" w:cstheme="minorHAnsi"/>
                 <w:sz w:val="20"/>
@@ -3452,10 +3523,10 @@
           </w:tcPr>
           <w:p>
             <w:pPr>
-              <w:pStyle w:val="ListParagraph"/>
-              <w:ind w:left="0"/>
-              <w:jc w:val="center"/>
-              <w:cnfStyle w:val="000000000000"/>
+              <w:pStyle w:val="Prrafodelista"/>
+              <w:ind w:left="0"/>
+              <w:jc w:val="center"/>
+              <w:cnfStyle w:val="000000000000" w:firstRow="0" w:lastRow="0" w:firstColumn="0" w:lastColumn="0" w:oddVBand="0" w:evenVBand="0" w:oddHBand="0" w:evenHBand="0" w:firstRowFirstColumn="0" w:firstRowLastColumn="0" w:lastRowFirstColumn="0" w:lastRowLastColumn="0"/>
               <w:rPr>
                 <w:rFonts w:asciiTheme="minorHAnsi" w:hAnsiTheme="minorHAnsi" w:cstheme="minorHAnsi"/>
                 <w:sz w:val="20"/>
@@ -3471,10 +3542,10 @@
           </w:tcPr>
           <w:p>
             <w:pPr>
-              <w:pStyle w:val="ListParagraph"/>
-              <w:ind w:left="0"/>
-              <w:jc w:val="center"/>
-              <w:cnfStyle w:val="000000000000"/>
+              <w:pStyle w:val="Prrafodelista"/>
+              <w:ind w:left="0"/>
+              <w:jc w:val="center"/>
+              <w:cnfStyle w:val="000000000000" w:firstRow="0" w:lastRow="0" w:firstColumn="0" w:lastColumn="0" w:oddVBand="0" w:evenVBand="0" w:oddHBand="0" w:evenHBand="0" w:firstRowFirstColumn="0" w:firstRowLastColumn="0" w:lastRowFirstColumn="0" w:lastRowLastColumn="0"/>
               <w:rPr>
                 <w:rFonts w:asciiTheme="minorHAnsi" w:hAnsiTheme="minorHAnsi" w:cstheme="minorHAnsi"/>
                 <w:sz w:val="20"/>
@@ -3492,10 +3563,10 @@
           </w:p>
           <w:p>
             <w:pPr>
-              <w:pStyle w:val="ListParagraph"/>
-              <w:ind w:left="0"/>
-              <w:jc w:val="center"/>
-              <w:cnfStyle w:val="000000000000"/>
+              <w:pStyle w:val="Prrafodelista"/>
+              <w:ind w:left="0"/>
+              <w:jc w:val="center"/>
+              <w:cnfStyle w:val="000000000000" w:firstRow="0" w:lastRow="0" w:firstColumn="0" w:lastColumn="0" w:oddVBand="0" w:evenVBand="0" w:oddHBand="0" w:evenHBand="0" w:firstRowFirstColumn="0" w:firstRowLastColumn="0" w:lastRowFirstColumn="0" w:lastRowLastColumn="0"/>
               <w:rPr>
                 <w:rFonts w:asciiTheme="minorHAnsi" w:hAnsiTheme="minorHAnsi" w:cstheme="minorHAnsi"/>
                 <w:sz w:val="20"/>
@@ -3512,9 +3583,9 @@
           </w:tcPr>
           <w:p>
             <w:pPr>
-              <w:pStyle w:val="ListParagraph"/>
-              <w:ind w:left="0"/>
-              <w:cnfStyle w:val="000000000000"/>
+              <w:pStyle w:val="Prrafodelista"/>
+              <w:ind w:left="0"/>
+              <w:cnfStyle w:val="000000000000" w:firstRow="0" w:lastRow="0" w:firstColumn="0" w:lastColumn="0" w:oddVBand="0" w:evenVBand="0" w:oddHBand="0" w:evenHBand="0" w:firstRowFirstColumn="0" w:firstRowLastColumn="0" w:lastRowFirstColumn="0" w:lastRowLastColumn="0"/>
               <w:rPr>
                 <w:rFonts w:asciiTheme="minorHAnsi" w:hAnsiTheme="minorHAnsi" w:cstheme="minorHAnsi"/>
                 <w:sz w:val="20"/>
@@ -3531,10 +3602,10 @@
           </w:tcPr>
           <w:p>
             <w:pPr>
-              <w:pStyle w:val="ListParagraph"/>
-              <w:ind w:left="0"/>
-              <w:jc w:val="center"/>
-              <w:cnfStyle w:val="000000000000"/>
+              <w:pStyle w:val="Prrafodelista"/>
+              <w:ind w:left="0"/>
+              <w:jc w:val="center"/>
+              <w:cnfStyle w:val="000000000000" w:firstRow="0" w:lastRow="0" w:firstColumn="0" w:lastColumn="0" w:oddVBand="0" w:evenVBand="0" w:oddHBand="0" w:evenHBand="0" w:firstRowFirstColumn="0" w:firstRowLastColumn="0" w:lastRowFirstColumn="0" w:lastRowLastColumn="0"/>
               <w:rPr>
                 <w:rFonts w:asciiTheme="minorHAnsi" w:hAnsiTheme="minorHAnsi" w:cstheme="minorHAnsi"/>
                 <w:sz w:val="20"/>
@@ -3546,19 +3617,19 @@
       </w:tr>
       <w:tr>
         <w:trPr>
-          <w:cnfStyle w:val="000000100000"/>
+          <w:cnfStyle w:val="000000100000" w:firstRow="0" w:lastRow="0" w:firstColumn="0" w:lastColumn="0" w:oddVBand="0" w:evenVBand="0" w:oddHBand="1" w:evenHBand="0" w:firstRowFirstColumn="0" w:firstRowLastColumn="0" w:lastRowFirstColumn="0" w:lastRowLastColumn="0"/>
           <w:trHeight w:val="234"/>
         </w:trPr>
         <w:tc>
           <w:tcPr>
-            <w:cnfStyle w:val="001000000000"/>
+            <w:cnfStyle w:val="001000000000" w:firstRow="0" w:lastRow="0" w:firstColumn="1" w:lastColumn="0" w:oddVBand="0" w:evenVBand="0" w:oddHBand="0" w:evenHBand="0" w:firstRowFirstColumn="0" w:firstRowLastColumn="0" w:lastRowFirstColumn="0" w:lastRowLastColumn="0"/>
             <w:tcW w:w="675" w:type="dxa"/>
             <w:vMerge/>
             <w:vAlign w:val="center"/>
           </w:tcPr>
           <w:p>
             <w:pPr>
-              <w:pStyle w:val="ListParagraph"/>
+              <w:pStyle w:val="Prrafodelista"/>
               <w:ind w:left="0"/>
               <w:jc w:val="center"/>
               <w:rPr>
@@ -3577,10 +3648,10 @@
           </w:tcPr>
           <w:p>
             <w:pPr>
-              <w:pStyle w:val="ListParagraph"/>
-              <w:ind w:left="0"/>
-              <w:jc w:val="center"/>
-              <w:cnfStyle w:val="000000100000"/>
+              <w:pStyle w:val="Prrafodelista"/>
+              <w:ind w:left="0"/>
+              <w:jc w:val="center"/>
+              <w:cnfStyle w:val="000000100000" w:firstRow="0" w:lastRow="0" w:firstColumn="0" w:lastColumn="0" w:oddVBand="0" w:evenVBand="0" w:oddHBand="1" w:evenHBand="0" w:firstRowFirstColumn="0" w:firstRowLastColumn="0" w:lastRowFirstColumn="0" w:lastRowLastColumn="0"/>
               <w:rPr>
                 <w:rFonts w:asciiTheme="minorHAnsi" w:hAnsiTheme="minorHAnsi" w:cstheme="minorHAnsi"/>
                 <w:sz w:val="20"/>
@@ -3597,10 +3668,10 @@
           </w:tcPr>
           <w:p>
             <w:pPr>
-              <w:pStyle w:val="ListParagraph"/>
-              <w:ind w:left="0"/>
-              <w:jc w:val="center"/>
-              <w:cnfStyle w:val="000000100000"/>
+              <w:pStyle w:val="Prrafodelista"/>
+              <w:ind w:left="0"/>
+              <w:jc w:val="center"/>
+              <w:cnfStyle w:val="000000100000" w:firstRow="0" w:lastRow="0" w:firstColumn="0" w:lastColumn="0" w:oddVBand="0" w:evenVBand="0" w:oddHBand="1" w:evenHBand="0" w:firstRowFirstColumn="0" w:firstRowLastColumn="0" w:lastRowFirstColumn="0" w:lastRowLastColumn="0"/>
               <w:rPr>
                 <w:rFonts w:asciiTheme="minorHAnsi" w:hAnsiTheme="minorHAnsi" w:cstheme="minorHAnsi"/>
                 <w:sz w:val="20"/>
@@ -3616,10 +3687,10 @@
           </w:tcPr>
           <w:p>
             <w:pPr>
-              <w:pStyle w:val="ListParagraph"/>
-              <w:ind w:left="0"/>
-              <w:jc w:val="center"/>
-              <w:cnfStyle w:val="000000100000"/>
+              <w:pStyle w:val="Prrafodelista"/>
+              <w:ind w:left="0"/>
+              <w:jc w:val="center"/>
+              <w:cnfStyle w:val="000000100000" w:firstRow="0" w:lastRow="0" w:firstColumn="0" w:lastColumn="0" w:oddVBand="0" w:evenVBand="0" w:oddHBand="1" w:evenHBand="0" w:firstRowFirstColumn="0" w:firstRowLastColumn="0" w:lastRowFirstColumn="0" w:lastRowLastColumn="0"/>
               <w:rPr>
                 <w:rFonts w:asciiTheme="minorHAnsi" w:hAnsiTheme="minorHAnsi" w:cstheme="minorHAnsi"/>
                 <w:sz w:val="20"/>
@@ -3644,9 +3715,9 @@
           </w:tcPr>
           <w:p>
             <w:pPr>
-              <w:pStyle w:val="ListParagraph"/>
-              <w:ind w:left="0"/>
-              <w:cnfStyle w:val="000000100000"/>
+              <w:pStyle w:val="Prrafodelista"/>
+              <w:ind w:left="0"/>
+              <w:cnfStyle w:val="000000100000" w:firstRow="0" w:lastRow="0" w:firstColumn="0" w:lastColumn="0" w:oddVBand="0" w:evenVBand="0" w:oddHBand="1" w:evenHBand="0" w:firstRowFirstColumn="0" w:firstRowLastColumn="0" w:lastRowFirstColumn="0" w:lastRowLastColumn="0"/>
               <w:rPr>
                 <w:rFonts w:asciiTheme="minorHAnsi" w:hAnsiTheme="minorHAnsi" w:cstheme="minorHAnsi"/>
                 <w:sz w:val="20"/>
@@ -3663,10 +3734,10 @@
           </w:tcPr>
           <w:p>
             <w:pPr>
-              <w:pStyle w:val="ListParagraph"/>
-              <w:ind w:left="0"/>
-              <w:jc w:val="center"/>
-              <w:cnfStyle w:val="000000100000"/>
+              <w:pStyle w:val="Prrafodelista"/>
+              <w:ind w:left="0"/>
+              <w:jc w:val="center"/>
+              <w:cnfStyle w:val="000000100000" w:firstRow="0" w:lastRow="0" w:firstColumn="0" w:lastColumn="0" w:oddVBand="0" w:evenVBand="0" w:oddHBand="1" w:evenHBand="0" w:firstRowFirstColumn="0" w:firstRowLastColumn="0" w:lastRowFirstColumn="0" w:lastRowLastColumn="0"/>
               <w:rPr>
                 <w:rFonts w:asciiTheme="minorHAnsi" w:hAnsiTheme="minorHAnsi" w:cstheme="minorHAnsi"/>
                 <w:sz w:val="20"/>
@@ -3682,14 +3753,14 @@
         </w:trPr>
         <w:tc>
           <w:tcPr>
-            <w:cnfStyle w:val="001000000000"/>
+            <w:cnfStyle w:val="001000000000" w:firstRow="0" w:lastRow="0" w:firstColumn="1" w:lastColumn="0" w:oddVBand="0" w:evenVBand="0" w:oddHBand="0" w:evenHBand="0" w:firstRowFirstColumn="0" w:firstRowLastColumn="0" w:lastRowFirstColumn="0" w:lastRowLastColumn="0"/>
             <w:tcW w:w="675" w:type="dxa"/>
             <w:vMerge/>
             <w:vAlign w:val="center"/>
           </w:tcPr>
           <w:p>
             <w:pPr>
-              <w:pStyle w:val="ListParagraph"/>
+              <w:pStyle w:val="Prrafodelista"/>
               <w:ind w:left="0"/>
               <w:jc w:val="center"/>
               <w:rPr>
@@ -3708,10 +3779,10 @@
           </w:tcPr>
           <w:p>
             <w:pPr>
-              <w:pStyle w:val="ListParagraph"/>
-              <w:ind w:left="0"/>
-              <w:jc w:val="center"/>
-              <w:cnfStyle w:val="000000000000"/>
+              <w:pStyle w:val="Prrafodelista"/>
+              <w:ind w:left="0"/>
+              <w:jc w:val="center"/>
+              <w:cnfStyle w:val="000000000000" w:firstRow="0" w:lastRow="0" w:firstColumn="0" w:lastColumn="0" w:oddVBand="0" w:evenVBand="0" w:oddHBand="0" w:evenHBand="0" w:firstRowFirstColumn="0" w:firstRowLastColumn="0" w:lastRowFirstColumn="0" w:lastRowLastColumn="0"/>
               <w:rPr>
                 <w:rFonts w:asciiTheme="minorHAnsi" w:hAnsiTheme="minorHAnsi" w:cstheme="minorHAnsi"/>
                 <w:sz w:val="20"/>
@@ -3728,10 +3799,10 @@
           </w:tcPr>
           <w:p>
             <w:pPr>
-              <w:pStyle w:val="ListParagraph"/>
-              <w:ind w:left="0"/>
-              <w:jc w:val="center"/>
-              <w:cnfStyle w:val="000000000000"/>
+              <w:pStyle w:val="Prrafodelista"/>
+              <w:ind w:left="0"/>
+              <w:jc w:val="center"/>
+              <w:cnfStyle w:val="000000000000" w:firstRow="0" w:lastRow="0" w:firstColumn="0" w:lastColumn="0" w:oddVBand="0" w:evenVBand="0" w:oddHBand="0" w:evenHBand="0" w:firstRowFirstColumn="0" w:firstRowLastColumn="0" w:lastRowFirstColumn="0" w:lastRowLastColumn="0"/>
               <w:rPr>
                 <w:rFonts w:asciiTheme="minorHAnsi" w:hAnsiTheme="minorHAnsi" w:cstheme="minorHAnsi"/>
                 <w:sz w:val="20"/>
@@ -3747,23 +3818,23 @@
           </w:tcPr>
           <w:p>
             <w:pPr>
-              <w:pStyle w:val="ListParagraph"/>
-              <w:ind w:left="0"/>
-              <w:jc w:val="center"/>
-              <w:cnfStyle w:val="000000000000"/>
-              <w:rPr>
-                <w:rFonts w:asciiTheme="minorHAnsi" w:hAnsiTheme="minorHAnsi" w:cstheme="minorHAnsi"/>
-                <w:sz w:val="20"/>
-                <w:szCs w:val="20"/>
-              </w:rPr>
-            </w:pPr>
-          </w:p>
-          <w:p>
-            <w:pPr>
-              <w:pStyle w:val="ListParagraph"/>
-              <w:ind w:left="0"/>
-              <w:jc w:val="center"/>
-              <w:cnfStyle w:val="000000000000"/>
+              <w:pStyle w:val="Prrafodelista"/>
+              <w:ind w:left="0"/>
+              <w:jc w:val="center"/>
+              <w:cnfStyle w:val="000000000000" w:firstRow="0" w:lastRow="0" w:firstColumn="0" w:lastColumn="0" w:oddVBand="0" w:evenVBand="0" w:oddHBand="0" w:evenHBand="0" w:firstRowFirstColumn="0" w:firstRowLastColumn="0" w:lastRowFirstColumn="0" w:lastRowLastColumn="0"/>
+              <w:rPr>
+                <w:rFonts w:asciiTheme="minorHAnsi" w:hAnsiTheme="minorHAnsi" w:cstheme="minorHAnsi"/>
+                <w:sz w:val="20"/>
+                <w:szCs w:val="20"/>
+              </w:rPr>
+            </w:pPr>
+          </w:p>
+          <w:p>
+            <w:pPr>
+              <w:pStyle w:val="Prrafodelista"/>
+              <w:ind w:left="0"/>
+              <w:jc w:val="center"/>
+              <w:cnfStyle w:val="000000000000" w:firstRow="0" w:lastRow="0" w:firstColumn="0" w:lastColumn="0" w:oddVBand="0" w:evenVBand="0" w:oddHBand="0" w:evenHBand="0" w:firstRowFirstColumn="0" w:firstRowLastColumn="0" w:lastRowFirstColumn="0" w:lastRowLastColumn="0"/>
               <w:rPr>
                 <w:rFonts w:asciiTheme="minorHAnsi" w:hAnsiTheme="minorHAnsi" w:cstheme="minorHAnsi"/>
                 <w:sz w:val="20"/>
@@ -3788,9 +3859,9 @@
           </w:tcPr>
           <w:p>
             <w:pPr>
-              <w:pStyle w:val="ListParagraph"/>
-              <w:ind w:left="0"/>
-              <w:cnfStyle w:val="000000000000"/>
+              <w:pStyle w:val="Prrafodelista"/>
+              <w:ind w:left="0"/>
+              <w:cnfStyle w:val="000000000000" w:firstRow="0" w:lastRow="0" w:firstColumn="0" w:lastColumn="0" w:oddVBand="0" w:evenVBand="0" w:oddHBand="0" w:evenHBand="0" w:firstRowFirstColumn="0" w:firstRowLastColumn="0" w:lastRowFirstColumn="0" w:lastRowLastColumn="0"/>
               <w:rPr>
                 <w:rFonts w:asciiTheme="minorHAnsi" w:hAnsiTheme="minorHAnsi" w:cstheme="minorHAnsi"/>
                 <w:sz w:val="20"/>
@@ -3807,10 +3878,10 @@
           </w:tcPr>
           <w:p>
             <w:pPr>
-              <w:pStyle w:val="ListParagraph"/>
-              <w:ind w:left="0"/>
-              <w:jc w:val="center"/>
-              <w:cnfStyle w:val="000000000000"/>
+              <w:pStyle w:val="Prrafodelista"/>
+              <w:ind w:left="0"/>
+              <w:jc w:val="center"/>
+              <w:cnfStyle w:val="000000000000" w:firstRow="0" w:lastRow="0" w:firstColumn="0" w:lastColumn="0" w:oddVBand="0" w:evenVBand="0" w:oddHBand="0" w:evenHBand="0" w:firstRowFirstColumn="0" w:firstRowLastColumn="0" w:lastRowFirstColumn="0" w:lastRowLastColumn="0"/>
               <w:rPr>
                 <w:rFonts w:asciiTheme="minorHAnsi" w:hAnsiTheme="minorHAnsi" w:cstheme="minorHAnsi"/>
                 <w:sz w:val="20"/>
@@ -3822,19 +3893,19 @@
       </w:tr>
       <w:tr>
         <w:trPr>
-          <w:cnfStyle w:val="000000100000"/>
+          <w:cnfStyle w:val="000000100000" w:firstRow="0" w:lastRow="0" w:firstColumn="0" w:lastColumn="0" w:oddVBand="0" w:evenVBand="0" w:oddHBand="1" w:evenHBand="0" w:firstRowFirstColumn="0" w:firstRowLastColumn="0" w:lastRowFirstColumn="0" w:lastRowLastColumn="0"/>
           <w:trHeight w:val="184"/>
         </w:trPr>
         <w:tc>
           <w:tcPr>
-            <w:cnfStyle w:val="001000000000"/>
+            <w:cnfStyle w:val="001000000000" w:firstRow="0" w:lastRow="0" w:firstColumn="1" w:lastColumn="0" w:oddVBand="0" w:evenVBand="0" w:oddHBand="0" w:evenHBand="0" w:firstRowFirstColumn="0" w:firstRowLastColumn="0" w:lastRowFirstColumn="0" w:lastRowLastColumn="0"/>
             <w:tcW w:w="675" w:type="dxa"/>
             <w:vMerge w:val="restart"/>
             <w:vAlign w:val="center"/>
           </w:tcPr>
           <w:p>
             <w:pPr>
-              <w:pStyle w:val="ListParagraph"/>
+              <w:pStyle w:val="Prrafodelista"/>
               <w:ind w:left="0"/>
               <w:jc w:val="center"/>
               <w:rPr>
@@ -3861,10 +3932,10 @@
           </w:tcPr>
           <w:p>
             <w:pPr>
-              <w:pStyle w:val="ListParagraph"/>
-              <w:ind w:left="0"/>
-              <w:jc w:val="center"/>
-              <w:cnfStyle w:val="000000100000"/>
+              <w:pStyle w:val="Prrafodelista"/>
+              <w:ind w:left="0"/>
+              <w:jc w:val="center"/>
+              <w:cnfStyle w:val="000000100000" w:firstRow="0" w:lastRow="0" w:firstColumn="0" w:lastColumn="0" w:oddVBand="0" w:evenVBand="0" w:oddHBand="1" w:evenHBand="0" w:firstRowFirstColumn="0" w:firstRowLastColumn="0" w:lastRowFirstColumn="0" w:lastRowLastColumn="0"/>
               <w:rPr>
                 <w:rFonts w:asciiTheme="minorHAnsi" w:hAnsiTheme="minorHAnsi" w:cstheme="minorHAnsi"/>
                 <w:sz w:val="20"/>
@@ -3889,10 +3960,10 @@
           </w:tcPr>
           <w:p>
             <w:pPr>
-              <w:pStyle w:val="ListParagraph"/>
-              <w:ind w:left="0"/>
-              <w:jc w:val="center"/>
-              <w:cnfStyle w:val="000000100000"/>
+              <w:pStyle w:val="Prrafodelista"/>
+              <w:ind w:left="0"/>
+              <w:jc w:val="center"/>
+              <w:cnfStyle w:val="000000100000" w:firstRow="0" w:lastRow="0" w:firstColumn="0" w:lastColumn="0" w:oddVBand="0" w:evenVBand="0" w:oddHBand="1" w:evenHBand="0" w:firstRowFirstColumn="0" w:firstRowLastColumn="0" w:lastRowFirstColumn="0" w:lastRowLastColumn="0"/>
               <w:rPr>
                 <w:rFonts w:asciiTheme="minorHAnsi" w:hAnsiTheme="minorHAnsi" w:cstheme="minorHAnsi"/>
                 <w:sz w:val="20"/>
@@ -3917,10 +3988,10 @@
           </w:tcPr>
           <w:p>
             <w:pPr>
-              <w:pStyle w:val="ListParagraph"/>
-              <w:ind w:left="0"/>
-              <w:jc w:val="center"/>
-              <w:cnfStyle w:val="000000100000"/>
+              <w:pStyle w:val="Prrafodelista"/>
+              <w:ind w:left="0"/>
+              <w:jc w:val="center"/>
+              <w:cnfStyle w:val="000000100000" w:firstRow="0" w:lastRow="0" w:firstColumn="0" w:lastColumn="0" w:oddVBand="0" w:evenVBand="0" w:oddHBand="1" w:evenHBand="0" w:firstRowFirstColumn="0" w:firstRowLastColumn="0" w:lastRowFirstColumn="0" w:lastRowLastColumn="0"/>
               <w:rPr>
                 <w:rFonts w:asciiTheme="minorHAnsi" w:hAnsiTheme="minorHAnsi" w:cstheme="minorHAnsi"/>
                 <w:sz w:val="20"/>
@@ -3945,40 +4016,102 @@
           </w:tcPr>
           <w:p>
             <w:pPr>
-              <w:pStyle w:val="ListParagraph"/>
-              <w:ind w:left="0"/>
-              <w:cnfStyle w:val="000000100000"/>
-              <w:rPr>
-                <w:rFonts w:asciiTheme="minorHAnsi" w:hAnsiTheme="minorHAnsi" w:cstheme="minorHAnsi"/>
-                <w:sz w:val="20"/>
-                <w:szCs w:val="20"/>
-              </w:rPr>
-            </w:pPr>
-            <w:r>
-              <w:rPr>
-                <w:rFonts w:asciiTheme="minorHAnsi" w:hAnsiTheme="minorHAnsi" w:cstheme="minorHAnsi"/>
-                <w:sz w:val="20"/>
-                <w:szCs w:val="20"/>
-              </w:rPr>
-              <w:t xml:space="preserve">Permite verificar que los productos a adquirir sean los correctos, analizando características como la calidad </w:t>
-            </w:r>
-            <w:proofErr w:type="gramStart"/>
-            <w:r>
-              <w:rPr>
-                <w:rFonts w:asciiTheme="minorHAnsi" w:hAnsiTheme="minorHAnsi" w:cstheme="minorHAnsi"/>
-                <w:sz w:val="20"/>
-                <w:szCs w:val="20"/>
-              </w:rPr>
-              <w:t>del productos</w:t>
-            </w:r>
-            <w:proofErr w:type="gramEnd"/>
-            <w:r>
-              <w:rPr>
-                <w:rFonts w:asciiTheme="minorHAnsi" w:hAnsiTheme="minorHAnsi" w:cstheme="minorHAnsi"/>
-                <w:sz w:val="20"/>
-                <w:szCs w:val="20"/>
-              </w:rPr>
-              <w:t xml:space="preserve"> y la conformidad de la existencia del productos, es decir que ciertamente el producto está siendo entregado.</w:t>
+              <w:pStyle w:val="Prrafodelista"/>
+              <w:ind w:left="0"/>
+              <w:cnfStyle w:val="000000100000" w:firstRow="0" w:lastRow="0" w:firstColumn="0" w:lastColumn="0" w:oddVBand="0" w:evenVBand="0" w:oddHBand="1" w:evenHBand="0" w:firstRowFirstColumn="0" w:firstRowLastColumn="0" w:lastRowFirstColumn="0" w:lastRowLastColumn="0"/>
+              <w:rPr>
+                <w:rFonts w:asciiTheme="minorHAnsi" w:hAnsiTheme="minorHAnsi" w:cstheme="minorHAnsi"/>
+                <w:sz w:val="20"/>
+                <w:szCs w:val="20"/>
+              </w:rPr>
+            </w:pPr>
+            <w:r>
+              <w:rPr>
+                <w:rFonts w:asciiTheme="minorHAnsi" w:hAnsiTheme="minorHAnsi" w:cstheme="minorHAnsi"/>
+                <w:sz w:val="20"/>
+                <w:szCs w:val="20"/>
+              </w:rPr>
+              <w:t>Permite verificar que los productos a adquirir sean los correctos, analizando características como la calidad de</w:t>
+            </w:r>
+            <w:r>
+              <w:rPr>
+                <w:rFonts w:asciiTheme="minorHAnsi" w:hAnsiTheme="minorHAnsi" w:cstheme="minorHAnsi"/>
+                <w:sz w:val="20"/>
+                <w:szCs w:val="20"/>
+              </w:rPr>
+              <w:t xml:space="preserve"> </w:t>
+            </w:r>
+            <w:r>
+              <w:rPr>
+                <w:rFonts w:asciiTheme="minorHAnsi" w:hAnsiTheme="minorHAnsi" w:cstheme="minorHAnsi"/>
+                <w:sz w:val="20"/>
+                <w:szCs w:val="20"/>
+              </w:rPr>
+              <w:t>l</w:t>
+            </w:r>
+            <w:r>
+              <w:rPr>
+                <w:rFonts w:asciiTheme="minorHAnsi" w:hAnsiTheme="minorHAnsi" w:cstheme="minorHAnsi"/>
+                <w:sz w:val="20"/>
+                <w:szCs w:val="20"/>
+              </w:rPr>
+              <w:t>os</w:t>
+            </w:r>
+            <w:r>
+              <w:rPr>
+                <w:rFonts w:asciiTheme="minorHAnsi" w:hAnsiTheme="minorHAnsi" w:cstheme="minorHAnsi"/>
+                <w:sz w:val="20"/>
+                <w:szCs w:val="20"/>
+              </w:rPr>
+              <w:t xml:space="preserve"> productos y la conformidad de la existencia de</w:t>
+            </w:r>
+            <w:r>
+              <w:rPr>
+                <w:rFonts w:asciiTheme="minorHAnsi" w:hAnsiTheme="minorHAnsi" w:cstheme="minorHAnsi"/>
+                <w:sz w:val="20"/>
+                <w:szCs w:val="20"/>
+              </w:rPr>
+              <w:t xml:space="preserve"> </w:t>
+            </w:r>
+            <w:r>
+              <w:rPr>
+                <w:rFonts w:asciiTheme="minorHAnsi" w:hAnsiTheme="minorHAnsi" w:cstheme="minorHAnsi"/>
+                <w:sz w:val="20"/>
+                <w:szCs w:val="20"/>
+              </w:rPr>
+              <w:t>l</w:t>
+            </w:r>
+            <w:r>
+              <w:rPr>
+                <w:rFonts w:asciiTheme="minorHAnsi" w:hAnsiTheme="minorHAnsi" w:cstheme="minorHAnsi"/>
+                <w:sz w:val="20"/>
+                <w:szCs w:val="20"/>
+              </w:rPr>
+              <w:t>os</w:t>
+            </w:r>
+            <w:r>
+              <w:rPr>
+                <w:rFonts w:asciiTheme="minorHAnsi" w:hAnsiTheme="minorHAnsi" w:cstheme="minorHAnsi"/>
+                <w:sz w:val="20"/>
+                <w:szCs w:val="20"/>
+              </w:rPr>
+              <w:t xml:space="preserve"> </w:t>
+            </w:r>
+            <w:r>
+              <w:rPr>
+                <w:rFonts w:asciiTheme="minorHAnsi" w:hAnsiTheme="minorHAnsi" w:cstheme="minorHAnsi"/>
+                <w:sz w:val="20"/>
+                <w:szCs w:val="20"/>
+              </w:rPr>
+              <w:t>mismos</w:t>
+            </w:r>
+            <w:r>
+              <w:rPr>
+                <w:rFonts w:asciiTheme="minorHAnsi" w:hAnsiTheme="minorHAnsi" w:cstheme="minorHAnsi"/>
+                <w:sz w:val="20"/>
+                <w:szCs w:val="20"/>
+              </w:rPr>
+              <w:t>, es decir que ciertamente el producto está siendo entregado.</w:t>
             </w:r>
           </w:p>
         </w:tc>
@@ -3990,10 +4123,10 @@
           </w:tcPr>
           <w:p>
             <w:pPr>
-              <w:pStyle w:val="ListParagraph"/>
-              <w:ind w:left="0"/>
-              <w:jc w:val="center"/>
-              <w:cnfStyle w:val="000000100000"/>
+              <w:pStyle w:val="Prrafodelista"/>
+              <w:ind w:left="0"/>
+              <w:jc w:val="center"/>
+              <w:cnfStyle w:val="000000100000" w:firstRow="0" w:lastRow="0" w:firstColumn="0" w:lastColumn="0" w:oddVBand="0" w:evenVBand="0" w:oddHBand="1" w:evenHBand="0" w:firstRowFirstColumn="0" w:firstRowLastColumn="0" w:lastRowFirstColumn="0" w:lastRowLastColumn="0"/>
               <w:rPr>
                 <w:rFonts w:asciiTheme="minorHAnsi" w:hAnsiTheme="minorHAnsi" w:cstheme="minorHAnsi"/>
                 <w:sz w:val="20"/>
@@ -4017,14 +4150,14 @@
         </w:trPr>
         <w:tc>
           <w:tcPr>
-            <w:cnfStyle w:val="001000000000"/>
+            <w:cnfStyle w:val="001000000000" w:firstRow="0" w:lastRow="0" w:firstColumn="1" w:lastColumn="0" w:oddVBand="0" w:evenVBand="0" w:oddHBand="0" w:evenHBand="0" w:firstRowFirstColumn="0" w:firstRowLastColumn="0" w:lastRowFirstColumn="0" w:lastRowLastColumn="0"/>
             <w:tcW w:w="675" w:type="dxa"/>
             <w:vMerge/>
             <w:vAlign w:val="center"/>
           </w:tcPr>
           <w:p>
             <w:pPr>
-              <w:pStyle w:val="ListParagraph"/>
+              <w:pStyle w:val="Prrafodelista"/>
               <w:ind w:left="0"/>
               <w:jc w:val="center"/>
               <w:rPr>
@@ -4042,10 +4175,10 @@
           </w:tcPr>
           <w:p>
             <w:pPr>
-              <w:pStyle w:val="ListParagraph"/>
-              <w:ind w:left="0"/>
-              <w:jc w:val="center"/>
-              <w:cnfStyle w:val="000000000000"/>
+              <w:pStyle w:val="Prrafodelista"/>
+              <w:ind w:left="0"/>
+              <w:jc w:val="center"/>
+              <w:cnfStyle w:val="000000000000" w:firstRow="0" w:lastRow="0" w:firstColumn="0" w:lastColumn="0" w:oddVBand="0" w:evenVBand="0" w:oddHBand="0" w:evenHBand="0" w:firstRowFirstColumn="0" w:firstRowLastColumn="0" w:lastRowFirstColumn="0" w:lastRowLastColumn="0"/>
               <w:rPr>
                 <w:rFonts w:asciiTheme="minorHAnsi" w:hAnsiTheme="minorHAnsi" w:cstheme="minorHAnsi"/>
                 <w:sz w:val="20"/>
@@ -4063,10 +4196,10 @@
           </w:p>
           <w:p>
             <w:pPr>
-              <w:pStyle w:val="ListParagraph"/>
-              <w:ind w:left="0"/>
-              <w:jc w:val="center"/>
-              <w:cnfStyle w:val="000000000000"/>
+              <w:pStyle w:val="Prrafodelista"/>
+              <w:ind w:left="0"/>
+              <w:jc w:val="center"/>
+              <w:cnfStyle w:val="000000000000" w:firstRow="0" w:lastRow="0" w:firstColumn="0" w:lastColumn="0" w:oddVBand="0" w:evenVBand="0" w:oddHBand="0" w:evenHBand="0" w:firstRowFirstColumn="0" w:firstRowLastColumn="0" w:lastRowFirstColumn="0" w:lastRowLastColumn="0"/>
               <w:rPr>
                 <w:rFonts w:asciiTheme="minorHAnsi" w:hAnsiTheme="minorHAnsi" w:cstheme="minorHAnsi"/>
                 <w:sz w:val="20"/>
@@ -4083,10 +4216,10 @@
           </w:tcPr>
           <w:p>
             <w:pPr>
-              <w:pStyle w:val="ListParagraph"/>
-              <w:ind w:left="0"/>
-              <w:jc w:val="center"/>
-              <w:cnfStyle w:val="000000000000"/>
+              <w:pStyle w:val="Prrafodelista"/>
+              <w:ind w:left="0"/>
+              <w:jc w:val="center"/>
+              <w:cnfStyle w:val="000000000000" w:firstRow="0" w:lastRow="0" w:firstColumn="0" w:lastColumn="0" w:oddVBand="0" w:evenVBand="0" w:oddHBand="0" w:evenHBand="0" w:firstRowFirstColumn="0" w:firstRowLastColumn="0" w:lastRowFirstColumn="0" w:lastRowLastColumn="0"/>
               <w:rPr>
                 <w:rFonts w:asciiTheme="minorHAnsi" w:hAnsiTheme="minorHAnsi" w:cstheme="minorHAnsi"/>
                 <w:sz w:val="20"/>
@@ -4103,10 +4236,10 @@
           </w:tcPr>
           <w:p>
             <w:pPr>
-              <w:pStyle w:val="ListParagraph"/>
-              <w:ind w:left="0"/>
-              <w:jc w:val="center"/>
-              <w:cnfStyle w:val="000000000000"/>
+              <w:pStyle w:val="Prrafodelista"/>
+              <w:ind w:left="0"/>
+              <w:jc w:val="center"/>
+              <w:cnfStyle w:val="000000000000" w:firstRow="0" w:lastRow="0" w:firstColumn="0" w:lastColumn="0" w:oddVBand="0" w:evenVBand="0" w:oddHBand="0" w:evenHBand="0" w:firstRowFirstColumn="0" w:firstRowLastColumn="0" w:lastRowFirstColumn="0" w:lastRowLastColumn="0"/>
               <w:rPr>
                 <w:rFonts w:asciiTheme="minorHAnsi" w:hAnsiTheme="minorHAnsi" w:cstheme="minorHAnsi"/>
                 <w:sz w:val="20"/>
@@ -4123,9 +4256,9 @@
           </w:tcPr>
           <w:p>
             <w:pPr>
-              <w:pStyle w:val="ListParagraph"/>
-              <w:ind w:left="0"/>
-              <w:cnfStyle w:val="000000000000"/>
+              <w:pStyle w:val="Prrafodelista"/>
+              <w:ind w:left="0"/>
+              <w:cnfStyle w:val="000000000000" w:firstRow="0" w:lastRow="0" w:firstColumn="0" w:lastColumn="0" w:oddVBand="0" w:evenVBand="0" w:oddHBand="0" w:evenHBand="0" w:firstRowFirstColumn="0" w:firstRowLastColumn="0" w:lastRowFirstColumn="0" w:lastRowLastColumn="0"/>
               <w:rPr>
                 <w:rFonts w:asciiTheme="minorHAnsi" w:hAnsiTheme="minorHAnsi" w:cstheme="minorHAnsi"/>
                 <w:sz w:val="20"/>
@@ -4142,10 +4275,10 @@
           </w:tcPr>
           <w:p>
             <w:pPr>
-              <w:pStyle w:val="ListParagraph"/>
-              <w:ind w:left="0"/>
-              <w:jc w:val="center"/>
-              <w:cnfStyle w:val="000000000000"/>
+              <w:pStyle w:val="Prrafodelista"/>
+              <w:ind w:left="0"/>
+              <w:jc w:val="center"/>
+              <w:cnfStyle w:val="000000000000" w:firstRow="0" w:lastRow="0" w:firstColumn="0" w:lastColumn="0" w:oddVBand="0" w:evenVBand="0" w:oddHBand="0" w:evenHBand="0" w:firstRowFirstColumn="0" w:firstRowLastColumn="0" w:lastRowFirstColumn="0" w:lastRowLastColumn="0"/>
               <w:rPr>
                 <w:rFonts w:asciiTheme="minorHAnsi" w:hAnsiTheme="minorHAnsi" w:cstheme="minorHAnsi"/>
                 <w:sz w:val="20"/>
@@ -4157,19 +4290,19 @@
       </w:tr>
       <w:tr>
         <w:trPr>
-          <w:cnfStyle w:val="000000100000"/>
+          <w:cnfStyle w:val="000000100000" w:firstRow="0" w:lastRow="0" w:firstColumn="0" w:lastColumn="0" w:oddVBand="0" w:evenVBand="0" w:oddHBand="1" w:evenHBand="0" w:firstRowFirstColumn="0" w:firstRowLastColumn="0" w:lastRowFirstColumn="0" w:lastRowLastColumn="0"/>
           <w:trHeight w:val="167"/>
         </w:trPr>
         <w:tc>
           <w:tcPr>
-            <w:cnfStyle w:val="001000000000"/>
+            <w:cnfStyle w:val="001000000000" w:firstRow="0" w:lastRow="0" w:firstColumn="1" w:lastColumn="0" w:oddVBand="0" w:evenVBand="0" w:oddHBand="0" w:evenHBand="0" w:firstRowFirstColumn="0" w:firstRowLastColumn="0" w:lastRowFirstColumn="0" w:lastRowLastColumn="0"/>
             <w:tcW w:w="675" w:type="dxa"/>
             <w:vMerge/>
             <w:vAlign w:val="center"/>
           </w:tcPr>
           <w:p>
             <w:pPr>
-              <w:pStyle w:val="ListParagraph"/>
+              <w:pStyle w:val="Prrafodelista"/>
               <w:ind w:left="0"/>
               <w:jc w:val="center"/>
               <w:rPr>
@@ -4187,10 +4320,10 @@
           </w:tcPr>
           <w:p>
             <w:pPr>
-              <w:pStyle w:val="ListParagraph"/>
-              <w:ind w:left="0"/>
-              <w:jc w:val="center"/>
-              <w:cnfStyle w:val="000000100000"/>
+              <w:pStyle w:val="Prrafodelista"/>
+              <w:ind w:left="0"/>
+              <w:jc w:val="center"/>
+              <w:cnfStyle w:val="000000100000" w:firstRow="0" w:lastRow="0" w:firstColumn="0" w:lastColumn="0" w:oddVBand="0" w:evenVBand="0" w:oddHBand="1" w:evenHBand="0" w:firstRowFirstColumn="0" w:firstRowLastColumn="0" w:lastRowFirstColumn="0" w:lastRowLastColumn="0"/>
               <w:rPr>
                 <w:rFonts w:asciiTheme="minorHAnsi" w:hAnsiTheme="minorHAnsi" w:cstheme="minorHAnsi"/>
                 <w:sz w:val="20"/>
@@ -4215,10 +4348,10 @@
           </w:tcPr>
           <w:p>
             <w:pPr>
-              <w:pStyle w:val="ListParagraph"/>
-              <w:ind w:left="0"/>
-              <w:jc w:val="center"/>
-              <w:cnfStyle w:val="000000100000"/>
+              <w:pStyle w:val="Prrafodelista"/>
+              <w:ind w:left="0"/>
+              <w:jc w:val="center"/>
+              <w:cnfStyle w:val="000000100000" w:firstRow="0" w:lastRow="0" w:firstColumn="0" w:lastColumn="0" w:oddVBand="0" w:evenVBand="0" w:oddHBand="1" w:evenHBand="0" w:firstRowFirstColumn="0" w:firstRowLastColumn="0" w:lastRowFirstColumn="0" w:lastRowLastColumn="0"/>
               <w:rPr>
                 <w:rFonts w:asciiTheme="minorHAnsi" w:hAnsiTheme="minorHAnsi" w:cstheme="minorHAnsi"/>
                 <w:sz w:val="20"/>
@@ -4234,10 +4367,10 @@
           </w:tcPr>
           <w:p>
             <w:pPr>
-              <w:pStyle w:val="ListParagraph"/>
-              <w:ind w:left="0"/>
-              <w:jc w:val="center"/>
-              <w:cnfStyle w:val="000000100000"/>
+              <w:pStyle w:val="Prrafodelista"/>
+              <w:ind w:left="0"/>
+              <w:jc w:val="center"/>
+              <w:cnfStyle w:val="000000100000" w:firstRow="0" w:lastRow="0" w:firstColumn="0" w:lastColumn="0" w:oddVBand="0" w:evenVBand="0" w:oddHBand="1" w:evenHBand="0" w:firstRowFirstColumn="0" w:firstRowLastColumn="0" w:lastRowFirstColumn="0" w:lastRowLastColumn="0"/>
               <w:rPr>
                 <w:rFonts w:asciiTheme="minorHAnsi" w:hAnsiTheme="minorHAnsi" w:cstheme="minorHAnsi"/>
                 <w:sz w:val="20"/>
@@ -4262,9 +4395,9 @@
           </w:tcPr>
           <w:p>
             <w:pPr>
-              <w:pStyle w:val="ListParagraph"/>
-              <w:ind w:left="0"/>
-              <w:cnfStyle w:val="000000100000"/>
+              <w:pStyle w:val="Prrafodelista"/>
+              <w:ind w:left="0"/>
+              <w:cnfStyle w:val="000000100000" w:firstRow="0" w:lastRow="0" w:firstColumn="0" w:lastColumn="0" w:oddVBand="0" w:evenVBand="0" w:oddHBand="1" w:evenHBand="0" w:firstRowFirstColumn="0" w:firstRowLastColumn="0" w:lastRowFirstColumn="0" w:lastRowLastColumn="0"/>
               <w:rPr>
                 <w:rFonts w:asciiTheme="minorHAnsi" w:hAnsiTheme="minorHAnsi" w:cstheme="minorHAnsi"/>
                 <w:sz w:val="20"/>
@@ -4281,10 +4414,10 @@
           </w:tcPr>
           <w:p>
             <w:pPr>
-              <w:pStyle w:val="ListParagraph"/>
-              <w:ind w:left="0"/>
-              <w:jc w:val="center"/>
-              <w:cnfStyle w:val="000000100000"/>
+              <w:pStyle w:val="Prrafodelista"/>
+              <w:ind w:left="0"/>
+              <w:jc w:val="center"/>
+              <w:cnfStyle w:val="000000100000" w:firstRow="0" w:lastRow="0" w:firstColumn="0" w:lastColumn="0" w:oddVBand="0" w:evenVBand="0" w:oddHBand="1" w:evenHBand="0" w:firstRowFirstColumn="0" w:firstRowLastColumn="0" w:lastRowFirstColumn="0" w:lastRowLastColumn="0"/>
               <w:rPr>
                 <w:rFonts w:asciiTheme="minorHAnsi" w:hAnsiTheme="minorHAnsi" w:cstheme="minorHAnsi"/>
                 <w:sz w:val="20"/>
@@ -4300,14 +4433,14 @@
         </w:trPr>
         <w:tc>
           <w:tcPr>
-            <w:cnfStyle w:val="001000000000"/>
+            <w:cnfStyle w:val="001000000000" w:firstRow="0" w:lastRow="0" w:firstColumn="1" w:lastColumn="0" w:oddVBand="0" w:evenVBand="0" w:oddHBand="0" w:evenHBand="0" w:firstRowFirstColumn="0" w:firstRowLastColumn="0" w:lastRowFirstColumn="0" w:lastRowLastColumn="0"/>
             <w:tcW w:w="675" w:type="dxa"/>
             <w:vMerge/>
             <w:vAlign w:val="center"/>
           </w:tcPr>
           <w:p>
             <w:pPr>
-              <w:pStyle w:val="ListParagraph"/>
+              <w:pStyle w:val="Prrafodelista"/>
               <w:ind w:left="0"/>
               <w:jc w:val="center"/>
               <w:rPr>
@@ -4326,23 +4459,23 @@
           </w:tcPr>
           <w:p>
             <w:pPr>
-              <w:pStyle w:val="ListParagraph"/>
-              <w:ind w:left="0"/>
-              <w:jc w:val="center"/>
-              <w:cnfStyle w:val="000000000000"/>
-              <w:rPr>
-                <w:rFonts w:asciiTheme="minorHAnsi" w:hAnsiTheme="minorHAnsi" w:cstheme="minorHAnsi"/>
-                <w:sz w:val="20"/>
-                <w:szCs w:val="20"/>
-              </w:rPr>
-            </w:pPr>
-          </w:p>
-          <w:p>
-            <w:pPr>
-              <w:pStyle w:val="ListParagraph"/>
-              <w:ind w:left="0"/>
-              <w:jc w:val="center"/>
-              <w:cnfStyle w:val="000000000000"/>
+              <w:pStyle w:val="Prrafodelista"/>
+              <w:ind w:left="0"/>
+              <w:jc w:val="center"/>
+              <w:cnfStyle w:val="000000000000" w:firstRow="0" w:lastRow="0" w:firstColumn="0" w:lastColumn="0" w:oddVBand="0" w:evenVBand="0" w:oddHBand="0" w:evenHBand="0" w:firstRowFirstColumn="0" w:firstRowLastColumn="0" w:lastRowFirstColumn="0" w:lastRowLastColumn="0"/>
+              <w:rPr>
+                <w:rFonts w:asciiTheme="minorHAnsi" w:hAnsiTheme="minorHAnsi" w:cstheme="minorHAnsi"/>
+                <w:sz w:val="20"/>
+                <w:szCs w:val="20"/>
+              </w:rPr>
+            </w:pPr>
+          </w:p>
+          <w:p>
+            <w:pPr>
+              <w:pStyle w:val="Prrafodelista"/>
+              <w:ind w:left="0"/>
+              <w:jc w:val="center"/>
+              <w:cnfStyle w:val="000000000000" w:firstRow="0" w:lastRow="0" w:firstColumn="0" w:lastColumn="0" w:oddVBand="0" w:evenVBand="0" w:oddHBand="0" w:evenHBand="0" w:firstRowFirstColumn="0" w:firstRowLastColumn="0" w:lastRowFirstColumn="0" w:lastRowLastColumn="0"/>
               <w:rPr>
                 <w:rFonts w:asciiTheme="minorHAnsi" w:hAnsiTheme="minorHAnsi" w:cstheme="minorHAnsi"/>
                 <w:sz w:val="20"/>
@@ -4367,10 +4500,10 @@
           </w:tcPr>
           <w:p>
             <w:pPr>
-              <w:pStyle w:val="ListParagraph"/>
-              <w:ind w:left="0"/>
-              <w:jc w:val="center"/>
-              <w:cnfStyle w:val="000000000000"/>
+              <w:pStyle w:val="Prrafodelista"/>
+              <w:ind w:left="0"/>
+              <w:jc w:val="center"/>
+              <w:cnfStyle w:val="000000000000" w:firstRow="0" w:lastRow="0" w:firstColumn="0" w:lastColumn="0" w:oddVBand="0" w:evenVBand="0" w:oddHBand="0" w:evenHBand="0" w:firstRowFirstColumn="0" w:firstRowLastColumn="0" w:lastRowFirstColumn="0" w:lastRowLastColumn="0"/>
               <w:rPr>
                 <w:rFonts w:asciiTheme="minorHAnsi" w:hAnsiTheme="minorHAnsi" w:cstheme="minorHAnsi"/>
                 <w:sz w:val="20"/>
@@ -4386,10 +4519,10 @@
           </w:tcPr>
           <w:p>
             <w:pPr>
-              <w:pStyle w:val="ListParagraph"/>
-              <w:ind w:left="0"/>
-              <w:jc w:val="center"/>
-              <w:cnfStyle w:val="000000000000"/>
+              <w:pStyle w:val="Prrafodelista"/>
+              <w:ind w:left="0"/>
+              <w:jc w:val="center"/>
+              <w:cnfStyle w:val="000000000000" w:firstRow="0" w:lastRow="0" w:firstColumn="0" w:lastColumn="0" w:oddVBand="0" w:evenVBand="0" w:oddHBand="0" w:evenHBand="0" w:firstRowFirstColumn="0" w:firstRowLastColumn="0" w:lastRowFirstColumn="0" w:lastRowLastColumn="0"/>
               <w:rPr>
                 <w:rFonts w:asciiTheme="minorHAnsi" w:hAnsiTheme="minorHAnsi" w:cstheme="minorHAnsi"/>
                 <w:sz w:val="20"/>
@@ -4414,9 +4547,9 @@
           </w:tcPr>
           <w:p>
             <w:pPr>
-              <w:pStyle w:val="ListParagraph"/>
-              <w:ind w:left="0"/>
-              <w:cnfStyle w:val="000000000000"/>
+              <w:pStyle w:val="Prrafodelista"/>
+              <w:ind w:left="0"/>
+              <w:cnfStyle w:val="000000000000" w:firstRow="0" w:lastRow="0" w:firstColumn="0" w:lastColumn="0" w:oddVBand="0" w:evenVBand="0" w:oddHBand="0" w:evenHBand="0" w:firstRowFirstColumn="0" w:firstRowLastColumn="0" w:lastRowFirstColumn="0" w:lastRowLastColumn="0"/>
               <w:rPr>
                 <w:rFonts w:asciiTheme="minorHAnsi" w:hAnsiTheme="minorHAnsi" w:cstheme="minorHAnsi"/>
                 <w:sz w:val="20"/>
@@ -4433,10 +4566,10 @@
           </w:tcPr>
           <w:p>
             <w:pPr>
-              <w:pStyle w:val="ListParagraph"/>
-              <w:ind w:left="0"/>
-              <w:jc w:val="center"/>
-              <w:cnfStyle w:val="000000000000"/>
+              <w:pStyle w:val="Prrafodelista"/>
+              <w:ind w:left="0"/>
+              <w:jc w:val="center"/>
+              <w:cnfStyle w:val="000000000000" w:firstRow="0" w:lastRow="0" w:firstColumn="0" w:lastColumn="0" w:oddVBand="0" w:evenVBand="0" w:oddHBand="0" w:evenHBand="0" w:firstRowFirstColumn="0" w:firstRowLastColumn="0" w:lastRowFirstColumn="0" w:lastRowLastColumn="0"/>
               <w:rPr>
                 <w:rFonts w:asciiTheme="minorHAnsi" w:hAnsiTheme="minorHAnsi" w:cstheme="minorHAnsi"/>
                 <w:sz w:val="20"/>
@@ -4448,19 +4581,19 @@
       </w:tr>
       <w:tr>
         <w:trPr>
-          <w:cnfStyle w:val="000000100000"/>
+          <w:cnfStyle w:val="000000100000" w:firstRow="0" w:lastRow="0" w:firstColumn="0" w:lastColumn="0" w:oddVBand="0" w:evenVBand="0" w:oddHBand="1" w:evenHBand="0" w:firstRowFirstColumn="0" w:firstRowLastColumn="0" w:lastRowFirstColumn="0" w:lastRowLastColumn="0"/>
           <w:trHeight w:val="276"/>
         </w:trPr>
         <w:tc>
           <w:tcPr>
-            <w:cnfStyle w:val="001000000000"/>
+            <w:cnfStyle w:val="001000000000" w:firstRow="0" w:lastRow="0" w:firstColumn="1" w:lastColumn="0" w:oddVBand="0" w:evenVBand="0" w:oddHBand="0" w:evenHBand="0" w:firstRowFirstColumn="0" w:firstRowLastColumn="0" w:lastRowFirstColumn="0" w:lastRowLastColumn="0"/>
             <w:tcW w:w="675" w:type="dxa"/>
             <w:vMerge/>
             <w:vAlign w:val="center"/>
           </w:tcPr>
           <w:p>
             <w:pPr>
-              <w:pStyle w:val="ListParagraph"/>
+              <w:pStyle w:val="Prrafodelista"/>
               <w:ind w:left="0"/>
               <w:jc w:val="center"/>
               <w:rPr>
@@ -4479,10 +4612,10 @@
           </w:tcPr>
           <w:p>
             <w:pPr>
-              <w:pStyle w:val="ListParagraph"/>
-              <w:ind w:left="0"/>
-              <w:jc w:val="center"/>
-              <w:cnfStyle w:val="000000100000"/>
+              <w:pStyle w:val="Prrafodelista"/>
+              <w:ind w:left="0"/>
+              <w:jc w:val="center"/>
+              <w:cnfStyle w:val="000000100000" w:firstRow="0" w:lastRow="0" w:firstColumn="0" w:lastColumn="0" w:oddVBand="0" w:evenVBand="0" w:oddHBand="1" w:evenHBand="0" w:firstRowFirstColumn="0" w:firstRowLastColumn="0" w:lastRowFirstColumn="0" w:lastRowLastColumn="0"/>
               <w:rPr>
                 <w:rFonts w:asciiTheme="minorHAnsi" w:hAnsiTheme="minorHAnsi" w:cstheme="minorHAnsi"/>
                 <w:sz w:val="20"/>
@@ -4499,10 +4632,10 @@
           </w:tcPr>
           <w:p>
             <w:pPr>
-              <w:pStyle w:val="ListParagraph"/>
-              <w:ind w:left="0"/>
-              <w:jc w:val="center"/>
-              <w:cnfStyle w:val="000000100000"/>
+              <w:pStyle w:val="Prrafodelista"/>
+              <w:ind w:left="0"/>
+              <w:jc w:val="center"/>
+              <w:cnfStyle w:val="000000100000" w:firstRow="0" w:lastRow="0" w:firstColumn="0" w:lastColumn="0" w:oddVBand="0" w:evenVBand="0" w:oddHBand="1" w:evenHBand="0" w:firstRowFirstColumn="0" w:firstRowLastColumn="0" w:lastRowFirstColumn="0" w:lastRowLastColumn="0"/>
               <w:rPr>
                 <w:rFonts w:asciiTheme="minorHAnsi" w:hAnsiTheme="minorHAnsi" w:cstheme="minorHAnsi"/>
                 <w:sz w:val="20"/>
@@ -4518,10 +4651,10 @@
           </w:tcPr>
           <w:p>
             <w:pPr>
-              <w:pStyle w:val="ListParagraph"/>
-              <w:ind w:left="0"/>
-              <w:jc w:val="center"/>
-              <w:cnfStyle w:val="000000100000"/>
+              <w:pStyle w:val="Prrafodelista"/>
+              <w:ind w:left="0"/>
+              <w:jc w:val="center"/>
+              <w:cnfStyle w:val="000000100000" w:firstRow="0" w:lastRow="0" w:firstColumn="0" w:lastColumn="0" w:oddVBand="0" w:evenVBand="0" w:oddHBand="1" w:evenHBand="0" w:firstRowFirstColumn="0" w:firstRowLastColumn="0" w:lastRowFirstColumn="0" w:lastRowLastColumn="0"/>
               <w:rPr>
                 <w:rFonts w:asciiTheme="minorHAnsi" w:hAnsiTheme="minorHAnsi" w:cstheme="minorHAnsi"/>
                 <w:sz w:val="20"/>
@@ -4546,9 +4679,9 @@
           </w:tcPr>
           <w:p>
             <w:pPr>
-              <w:pStyle w:val="ListParagraph"/>
-              <w:ind w:left="0"/>
-              <w:cnfStyle w:val="000000100000"/>
+              <w:pStyle w:val="Prrafodelista"/>
+              <w:ind w:left="0"/>
+              <w:cnfStyle w:val="000000100000" w:firstRow="0" w:lastRow="0" w:firstColumn="0" w:lastColumn="0" w:oddVBand="0" w:evenVBand="0" w:oddHBand="1" w:evenHBand="0" w:firstRowFirstColumn="0" w:firstRowLastColumn="0" w:lastRowFirstColumn="0" w:lastRowLastColumn="0"/>
               <w:rPr>
                 <w:rFonts w:asciiTheme="minorHAnsi" w:hAnsiTheme="minorHAnsi" w:cstheme="minorHAnsi"/>
                 <w:sz w:val="20"/>
@@ -4565,10 +4698,10 @@
           </w:tcPr>
           <w:p>
             <w:pPr>
-              <w:pStyle w:val="ListParagraph"/>
-              <w:ind w:left="0"/>
-              <w:jc w:val="center"/>
-              <w:cnfStyle w:val="000000100000"/>
+              <w:pStyle w:val="Prrafodelista"/>
+              <w:ind w:left="0"/>
+              <w:jc w:val="center"/>
+              <w:cnfStyle w:val="000000100000" w:firstRow="0" w:lastRow="0" w:firstColumn="0" w:lastColumn="0" w:oddVBand="0" w:evenVBand="0" w:oddHBand="1" w:evenHBand="0" w:firstRowFirstColumn="0" w:firstRowLastColumn="0" w:lastRowFirstColumn="0" w:lastRowLastColumn="0"/>
               <w:rPr>
                 <w:rFonts w:asciiTheme="minorHAnsi" w:hAnsiTheme="minorHAnsi" w:cstheme="minorHAnsi"/>
                 <w:sz w:val="20"/>
@@ -4584,14 +4717,14 @@
         </w:trPr>
         <w:tc>
           <w:tcPr>
-            <w:cnfStyle w:val="001000000000"/>
+            <w:cnfStyle w:val="001000000000" w:firstRow="0" w:lastRow="0" w:firstColumn="1" w:lastColumn="0" w:oddVBand="0" w:evenVBand="0" w:oddHBand="0" w:evenHBand="0" w:firstRowFirstColumn="0" w:firstRowLastColumn="0" w:lastRowFirstColumn="0" w:lastRowLastColumn="0"/>
             <w:tcW w:w="675" w:type="dxa"/>
             <w:vMerge w:val="restart"/>
             <w:vAlign w:val="center"/>
           </w:tcPr>
           <w:p>
             <w:pPr>
-              <w:pStyle w:val="ListParagraph"/>
+              <w:pStyle w:val="Prrafodelista"/>
               <w:ind w:left="0"/>
               <w:jc w:val="center"/>
               <w:rPr>
@@ -4618,10 +4751,10 @@
           </w:tcPr>
           <w:p>
             <w:pPr>
-              <w:pStyle w:val="ListParagraph"/>
-              <w:ind w:left="0"/>
-              <w:jc w:val="center"/>
-              <w:cnfStyle w:val="000000000000"/>
+              <w:pStyle w:val="Prrafodelista"/>
+              <w:ind w:left="0"/>
+              <w:jc w:val="center"/>
+              <w:cnfStyle w:val="000000000000" w:firstRow="0" w:lastRow="0" w:firstColumn="0" w:lastColumn="0" w:oddVBand="0" w:evenVBand="0" w:oddHBand="0" w:evenHBand="0" w:firstRowFirstColumn="0" w:firstRowLastColumn="0" w:lastRowFirstColumn="0" w:lastRowLastColumn="0"/>
               <w:rPr>
                 <w:rFonts w:asciiTheme="minorHAnsi" w:hAnsiTheme="minorHAnsi" w:cstheme="minorHAnsi"/>
                 <w:sz w:val="20"/>
@@ -4639,23 +4772,23 @@
           </w:p>
           <w:p>
             <w:pPr>
-              <w:pStyle w:val="ListParagraph"/>
-              <w:ind w:left="0"/>
-              <w:jc w:val="center"/>
-              <w:cnfStyle w:val="000000000000"/>
-              <w:rPr>
-                <w:rFonts w:asciiTheme="minorHAnsi" w:hAnsiTheme="minorHAnsi" w:cstheme="minorHAnsi"/>
-                <w:sz w:val="20"/>
-                <w:szCs w:val="20"/>
-              </w:rPr>
-            </w:pPr>
-          </w:p>
-          <w:p>
-            <w:pPr>
-              <w:pStyle w:val="ListParagraph"/>
-              <w:ind w:left="0"/>
-              <w:jc w:val="center"/>
-              <w:cnfStyle w:val="000000000000"/>
+              <w:pStyle w:val="Prrafodelista"/>
+              <w:ind w:left="0"/>
+              <w:jc w:val="center"/>
+              <w:cnfStyle w:val="000000000000" w:firstRow="0" w:lastRow="0" w:firstColumn="0" w:lastColumn="0" w:oddVBand="0" w:evenVBand="0" w:oddHBand="0" w:evenHBand="0" w:firstRowFirstColumn="0" w:firstRowLastColumn="0" w:lastRowFirstColumn="0" w:lastRowLastColumn="0"/>
+              <w:rPr>
+                <w:rFonts w:asciiTheme="minorHAnsi" w:hAnsiTheme="minorHAnsi" w:cstheme="minorHAnsi"/>
+                <w:sz w:val="20"/>
+                <w:szCs w:val="20"/>
+              </w:rPr>
+            </w:pPr>
+          </w:p>
+          <w:p>
+            <w:pPr>
+              <w:pStyle w:val="Prrafodelista"/>
+              <w:ind w:left="0"/>
+              <w:jc w:val="center"/>
+              <w:cnfStyle w:val="000000000000" w:firstRow="0" w:lastRow="0" w:firstColumn="0" w:lastColumn="0" w:oddVBand="0" w:evenVBand="0" w:oddHBand="0" w:evenHBand="0" w:firstRowFirstColumn="0" w:firstRowLastColumn="0" w:lastRowFirstColumn="0" w:lastRowLastColumn="0"/>
               <w:rPr>
                 <w:rFonts w:asciiTheme="minorHAnsi" w:hAnsiTheme="minorHAnsi" w:cstheme="minorHAnsi"/>
                 <w:sz w:val="20"/>
@@ -4672,10 +4805,10 @@
           </w:tcPr>
           <w:p>
             <w:pPr>
-              <w:pStyle w:val="ListParagraph"/>
-              <w:ind w:left="0"/>
-              <w:jc w:val="center"/>
-              <w:cnfStyle w:val="000000000000"/>
+              <w:pStyle w:val="Prrafodelista"/>
+              <w:ind w:left="0"/>
+              <w:jc w:val="center"/>
+              <w:cnfStyle w:val="000000000000" w:firstRow="0" w:lastRow="0" w:firstColumn="0" w:lastColumn="0" w:oddVBand="0" w:evenVBand="0" w:oddHBand="0" w:evenHBand="0" w:firstRowFirstColumn="0" w:firstRowLastColumn="0" w:lastRowFirstColumn="0" w:lastRowLastColumn="0"/>
               <w:rPr>
                 <w:rFonts w:asciiTheme="minorHAnsi" w:hAnsiTheme="minorHAnsi" w:cstheme="minorHAnsi"/>
                 <w:sz w:val="20"/>
@@ -4699,23 +4832,23 @@
           </w:tcPr>
           <w:p>
             <w:pPr>
-              <w:pStyle w:val="ListParagraph"/>
-              <w:ind w:left="0"/>
-              <w:jc w:val="center"/>
-              <w:cnfStyle w:val="000000000000"/>
-              <w:rPr>
-                <w:rFonts w:asciiTheme="minorHAnsi" w:hAnsiTheme="minorHAnsi" w:cstheme="minorHAnsi"/>
-                <w:sz w:val="20"/>
-                <w:szCs w:val="20"/>
-              </w:rPr>
-            </w:pPr>
-          </w:p>
-          <w:p>
-            <w:pPr>
-              <w:pStyle w:val="ListParagraph"/>
-              <w:ind w:left="0"/>
-              <w:jc w:val="center"/>
-              <w:cnfStyle w:val="000000000000"/>
+              <w:pStyle w:val="Prrafodelista"/>
+              <w:ind w:left="0"/>
+              <w:jc w:val="center"/>
+              <w:cnfStyle w:val="000000000000" w:firstRow="0" w:lastRow="0" w:firstColumn="0" w:lastColumn="0" w:oddVBand="0" w:evenVBand="0" w:oddHBand="0" w:evenHBand="0" w:firstRowFirstColumn="0" w:firstRowLastColumn="0" w:lastRowFirstColumn="0" w:lastRowLastColumn="0"/>
+              <w:rPr>
+                <w:rFonts w:asciiTheme="minorHAnsi" w:hAnsiTheme="minorHAnsi" w:cstheme="minorHAnsi"/>
+                <w:sz w:val="20"/>
+                <w:szCs w:val="20"/>
+              </w:rPr>
+            </w:pPr>
+          </w:p>
+          <w:p>
+            <w:pPr>
+              <w:pStyle w:val="Prrafodelista"/>
+              <w:ind w:left="0"/>
+              <w:jc w:val="center"/>
+              <w:cnfStyle w:val="000000000000" w:firstRow="0" w:lastRow="0" w:firstColumn="0" w:lastColumn="0" w:oddVBand="0" w:evenVBand="0" w:oddHBand="0" w:evenHBand="0" w:firstRowFirstColumn="0" w:firstRowLastColumn="0" w:lastRowFirstColumn="0" w:lastRowLastColumn="0"/>
               <w:rPr>
                 <w:rFonts w:asciiTheme="minorHAnsi" w:hAnsiTheme="minorHAnsi" w:cstheme="minorHAnsi"/>
                 <w:sz w:val="20"/>
@@ -4740,9 +4873,9 @@
           </w:tcPr>
           <w:p>
             <w:pPr>
-              <w:pStyle w:val="ListParagraph"/>
-              <w:ind w:left="0"/>
-              <w:cnfStyle w:val="000000000000"/>
+              <w:pStyle w:val="Prrafodelista"/>
+              <w:ind w:left="0"/>
+              <w:cnfStyle w:val="000000000000" w:firstRow="0" w:lastRow="0" w:firstColumn="0" w:lastColumn="0" w:oddVBand="0" w:evenVBand="0" w:oddHBand="0" w:evenHBand="0" w:firstRowFirstColumn="0" w:firstRowLastColumn="0" w:lastRowFirstColumn="0" w:lastRowLastColumn="0"/>
               <w:rPr>
                 <w:rFonts w:asciiTheme="minorHAnsi" w:hAnsiTheme="minorHAnsi" w:cstheme="minorHAnsi"/>
                 <w:sz w:val="20"/>
@@ -4767,10 +4900,10 @@
           </w:tcPr>
           <w:p>
             <w:pPr>
-              <w:pStyle w:val="ListParagraph"/>
-              <w:ind w:left="0"/>
-              <w:jc w:val="center"/>
-              <w:cnfStyle w:val="000000000000"/>
+              <w:pStyle w:val="Prrafodelista"/>
+              <w:ind w:left="0"/>
+              <w:jc w:val="center"/>
+              <w:cnfStyle w:val="000000000000" w:firstRow="0" w:lastRow="0" w:firstColumn="0" w:lastColumn="0" w:oddVBand="0" w:evenVBand="0" w:oddHBand="0" w:evenHBand="0" w:firstRowFirstColumn="0" w:firstRowLastColumn="0" w:lastRowFirstColumn="0" w:lastRowLastColumn="0"/>
               <w:rPr>
                 <w:rFonts w:asciiTheme="minorHAnsi" w:hAnsiTheme="minorHAnsi" w:cstheme="minorHAnsi"/>
                 <w:sz w:val="20"/>
@@ -4790,28 +4923,27 @@
       </w:tr>
       <w:tr>
         <w:trPr>
-          <w:cnfStyle w:val="000000100000"/>
+          <w:cnfStyle w:val="000000100000" w:firstRow="0" w:lastRow="0" w:firstColumn="0" w:lastColumn="0" w:oddVBand="0" w:evenVBand="0" w:oddHBand="1" w:evenHBand="0" w:firstRowFirstColumn="0" w:firstRowLastColumn="0" w:lastRowFirstColumn="0" w:lastRowLastColumn="0"/>
           <w:trHeight w:val="402"/>
         </w:trPr>
         <w:tc>
           <w:tcPr>
-            <w:cnfStyle w:val="001000000000"/>
+            <w:cnfStyle w:val="001000000000" w:firstRow="0" w:lastRow="0" w:firstColumn="1" w:lastColumn="0" w:oddVBand="0" w:evenVBand="0" w:oddHBand="0" w:evenHBand="0" w:firstRowFirstColumn="0" w:firstRowLastColumn="0" w:lastRowFirstColumn="0" w:lastRowLastColumn="0"/>
             <w:tcW w:w="675" w:type="dxa"/>
             <w:vMerge/>
             <w:vAlign w:val="center"/>
           </w:tcPr>
           <w:p>
             <w:pPr>
-              <w:pStyle w:val="ListParagraph"/>
-              <w:ind w:left="0"/>
-              <w:jc w:val="center"/>
-              <w:rPr>
-                <w:rFonts w:asciiTheme="minorHAnsi" w:hAnsiTheme="minorHAnsi" w:cstheme="minorHAnsi"/>
-                <w:sz w:val="20"/>
-                <w:szCs w:val="20"/>
-              </w:rPr>
-            </w:pPr>
-            <w:bookmarkStart w:id="12" w:name="_GoBack" w:colFirst="3" w:colLast="3"/>
+              <w:pStyle w:val="Prrafodelista"/>
+              <w:ind w:left="0"/>
+              <w:jc w:val="center"/>
+              <w:rPr>
+                <w:rFonts w:asciiTheme="minorHAnsi" w:hAnsiTheme="minorHAnsi" w:cstheme="minorHAnsi"/>
+                <w:sz w:val="20"/>
+                <w:szCs w:val="20"/>
+              </w:rPr>
+            </w:pPr>
           </w:p>
         </w:tc>
         <w:tc>
@@ -4822,10 +4954,10 @@
           </w:tcPr>
           <w:p>
             <w:pPr>
-              <w:pStyle w:val="ListParagraph"/>
-              <w:ind w:left="0"/>
-              <w:jc w:val="center"/>
-              <w:cnfStyle w:val="000000100000"/>
+              <w:pStyle w:val="Prrafodelista"/>
+              <w:ind w:left="0"/>
+              <w:jc w:val="center"/>
+              <w:cnfStyle w:val="000000100000" w:firstRow="0" w:lastRow="0" w:firstColumn="0" w:lastColumn="0" w:oddVBand="0" w:evenVBand="0" w:oddHBand="1" w:evenHBand="0" w:firstRowFirstColumn="0" w:firstRowLastColumn="0" w:lastRowFirstColumn="0" w:lastRowLastColumn="0"/>
               <w:rPr>
                 <w:rFonts w:asciiTheme="minorHAnsi" w:hAnsiTheme="minorHAnsi" w:cstheme="minorHAnsi"/>
                 <w:sz w:val="20"/>
@@ -4842,10 +4974,10 @@
           </w:tcPr>
           <w:p>
             <w:pPr>
-              <w:pStyle w:val="ListParagraph"/>
-              <w:ind w:left="0"/>
-              <w:jc w:val="center"/>
-              <w:cnfStyle w:val="000000100000"/>
+              <w:pStyle w:val="Prrafodelista"/>
+              <w:ind w:left="0"/>
+              <w:jc w:val="center"/>
+              <w:cnfStyle w:val="000000100000" w:firstRow="0" w:lastRow="0" w:firstColumn="0" w:lastColumn="0" w:oddVBand="0" w:evenVBand="0" w:oddHBand="1" w:evenHBand="0" w:firstRowFirstColumn="0" w:firstRowLastColumn="0" w:lastRowFirstColumn="0" w:lastRowLastColumn="0"/>
               <w:rPr>
                 <w:rFonts w:asciiTheme="minorHAnsi" w:hAnsiTheme="minorHAnsi" w:cstheme="minorHAnsi"/>
                 <w:sz w:val="20"/>
@@ -4861,10 +4993,10 @@
           </w:tcPr>
           <w:p>
             <w:pPr>
-              <w:pStyle w:val="ListParagraph"/>
-              <w:ind w:left="0"/>
-              <w:jc w:val="center"/>
-              <w:cnfStyle w:val="000000100000"/>
+              <w:pStyle w:val="Prrafodelista"/>
+              <w:ind w:left="0"/>
+              <w:jc w:val="center"/>
+              <w:cnfStyle w:val="000000100000" w:firstRow="0" w:lastRow="0" w:firstColumn="0" w:lastColumn="0" w:oddVBand="0" w:evenVBand="0" w:oddHBand="1" w:evenHBand="0" w:firstRowFirstColumn="0" w:firstRowLastColumn="0" w:lastRowFirstColumn="0" w:lastRowLastColumn="0"/>
               <w:rPr>
                 <w:rFonts w:asciiTheme="minorHAnsi" w:hAnsiTheme="minorHAnsi" w:cstheme="minorHAnsi"/>
                 <w:sz w:val="20"/>
@@ -4889,9 +5021,9 @@
           </w:tcPr>
           <w:p>
             <w:pPr>
-              <w:pStyle w:val="ListParagraph"/>
-              <w:ind w:left="0"/>
-              <w:cnfStyle w:val="000000100000"/>
+              <w:pStyle w:val="Prrafodelista"/>
+              <w:ind w:left="0"/>
+              <w:cnfStyle w:val="000000100000" w:firstRow="0" w:lastRow="0" w:firstColumn="0" w:lastColumn="0" w:oddVBand="0" w:evenVBand="0" w:oddHBand="1" w:evenHBand="0" w:firstRowFirstColumn="0" w:firstRowLastColumn="0" w:lastRowFirstColumn="0" w:lastRowLastColumn="0"/>
               <w:rPr>
                 <w:rFonts w:asciiTheme="minorHAnsi" w:hAnsiTheme="minorHAnsi" w:cstheme="minorHAnsi"/>
                 <w:sz w:val="20"/>
@@ -4908,10 +5040,10 @@
           </w:tcPr>
           <w:p>
             <w:pPr>
-              <w:pStyle w:val="ListParagraph"/>
-              <w:ind w:left="0"/>
-              <w:jc w:val="center"/>
-              <w:cnfStyle w:val="000000100000"/>
+              <w:pStyle w:val="Prrafodelista"/>
+              <w:ind w:left="0"/>
+              <w:jc w:val="center"/>
+              <w:cnfStyle w:val="000000100000" w:firstRow="0" w:lastRow="0" w:firstColumn="0" w:lastColumn="0" w:oddVBand="0" w:evenVBand="0" w:oddHBand="1" w:evenHBand="0" w:firstRowFirstColumn="0" w:firstRowLastColumn="0" w:lastRowFirstColumn="0" w:lastRowLastColumn="0"/>
               <w:rPr>
                 <w:rFonts w:asciiTheme="minorHAnsi" w:hAnsiTheme="minorHAnsi" w:cstheme="minorHAnsi"/>
                 <w:sz w:val="20"/>
@@ -4921,21 +5053,20 @@
           </w:p>
         </w:tc>
       </w:tr>
-      <w:bookmarkEnd w:id="12"/>
       <w:tr>
         <w:trPr>
           <w:trHeight w:val="544"/>
         </w:trPr>
         <w:tc>
           <w:tcPr>
-            <w:cnfStyle w:val="001000000000"/>
+            <w:cnfStyle w:val="001000000000" w:firstRow="0" w:lastRow="0" w:firstColumn="1" w:lastColumn="0" w:oddVBand="0" w:evenVBand="0" w:oddHBand="0" w:evenHBand="0" w:firstRowFirstColumn="0" w:firstRowLastColumn="0" w:lastRowFirstColumn="0" w:lastRowLastColumn="0"/>
             <w:tcW w:w="675" w:type="dxa"/>
             <w:vMerge/>
             <w:vAlign w:val="center"/>
           </w:tcPr>
           <w:p>
             <w:pPr>
-              <w:pStyle w:val="ListParagraph"/>
+              <w:pStyle w:val="Prrafodelista"/>
               <w:ind w:left="0"/>
               <w:jc w:val="center"/>
               <w:rPr>
@@ -4954,10 +5085,10 @@
           </w:tcPr>
           <w:p>
             <w:pPr>
-              <w:pStyle w:val="ListParagraph"/>
-              <w:ind w:left="0"/>
-              <w:jc w:val="center"/>
-              <w:cnfStyle w:val="000000000000"/>
+              <w:pStyle w:val="Prrafodelista"/>
+              <w:ind w:left="0"/>
+              <w:jc w:val="center"/>
+              <w:cnfStyle w:val="000000000000" w:firstRow="0" w:lastRow="0" w:firstColumn="0" w:lastColumn="0" w:oddVBand="0" w:evenVBand="0" w:oddHBand="0" w:evenHBand="0" w:firstRowFirstColumn="0" w:firstRowLastColumn="0" w:lastRowFirstColumn="0" w:lastRowLastColumn="0"/>
               <w:rPr>
                 <w:rFonts w:asciiTheme="minorHAnsi" w:hAnsiTheme="minorHAnsi" w:cstheme="minorHAnsi"/>
                 <w:sz w:val="20"/>
@@ -4982,10 +5113,10 @@
           </w:tcPr>
           <w:p>
             <w:pPr>
-              <w:pStyle w:val="ListParagraph"/>
-              <w:ind w:left="0"/>
-              <w:jc w:val="center"/>
-              <w:cnfStyle w:val="000000000000"/>
+              <w:pStyle w:val="Prrafodelista"/>
+              <w:ind w:left="0"/>
+              <w:jc w:val="center"/>
+              <w:cnfStyle w:val="000000000000" w:firstRow="0" w:lastRow="0" w:firstColumn="0" w:lastColumn="0" w:oddVBand="0" w:evenVBand="0" w:oddHBand="0" w:evenHBand="0" w:firstRowFirstColumn="0" w:firstRowLastColumn="0" w:lastRowFirstColumn="0" w:lastRowLastColumn="0"/>
               <w:rPr>
                 <w:rFonts w:asciiTheme="minorHAnsi" w:hAnsiTheme="minorHAnsi" w:cstheme="minorHAnsi"/>
                 <w:sz w:val="20"/>
@@ -5001,10 +5132,10 @@
           </w:tcPr>
           <w:p>
             <w:pPr>
-              <w:pStyle w:val="ListParagraph"/>
-              <w:ind w:left="0"/>
-              <w:jc w:val="center"/>
-              <w:cnfStyle w:val="000000000000"/>
+              <w:pStyle w:val="Prrafodelista"/>
+              <w:ind w:left="0"/>
+              <w:jc w:val="center"/>
+              <w:cnfStyle w:val="000000000000" w:firstRow="0" w:lastRow="0" w:firstColumn="0" w:lastColumn="0" w:oddVBand="0" w:evenVBand="0" w:oddHBand="0" w:evenHBand="0" w:firstRowFirstColumn="0" w:firstRowLastColumn="0" w:lastRowFirstColumn="0" w:lastRowLastColumn="0"/>
               <w:rPr>
                 <w:rFonts w:asciiTheme="minorHAnsi" w:hAnsiTheme="minorHAnsi" w:cstheme="minorHAnsi"/>
                 <w:sz w:val="20"/>
@@ -5022,10 +5153,10 @@
           </w:p>
           <w:p>
             <w:pPr>
-              <w:pStyle w:val="ListParagraph"/>
-              <w:ind w:left="0"/>
-              <w:jc w:val="center"/>
-              <w:cnfStyle w:val="000000000000"/>
+              <w:pStyle w:val="Prrafodelista"/>
+              <w:ind w:left="0"/>
+              <w:jc w:val="center"/>
+              <w:cnfStyle w:val="000000000000" w:firstRow="0" w:lastRow="0" w:firstColumn="0" w:lastColumn="0" w:oddVBand="0" w:evenVBand="0" w:oddHBand="0" w:evenHBand="0" w:firstRowFirstColumn="0" w:firstRowLastColumn="0" w:lastRowFirstColumn="0" w:lastRowLastColumn="0"/>
               <w:rPr>
                 <w:rFonts w:asciiTheme="minorHAnsi" w:hAnsiTheme="minorHAnsi" w:cstheme="minorHAnsi"/>
                 <w:sz w:val="20"/>
@@ -5042,9 +5173,9 @@
           </w:tcPr>
           <w:p>
             <w:pPr>
-              <w:pStyle w:val="ListParagraph"/>
-              <w:ind w:left="0"/>
-              <w:cnfStyle w:val="000000000000"/>
+              <w:pStyle w:val="Prrafodelista"/>
+              <w:ind w:left="0"/>
+              <w:cnfStyle w:val="000000000000" w:firstRow="0" w:lastRow="0" w:firstColumn="0" w:lastColumn="0" w:oddVBand="0" w:evenVBand="0" w:oddHBand="0" w:evenHBand="0" w:firstRowFirstColumn="0" w:firstRowLastColumn="0" w:lastRowFirstColumn="0" w:lastRowLastColumn="0"/>
               <w:rPr>
                 <w:rFonts w:asciiTheme="minorHAnsi" w:hAnsiTheme="minorHAnsi" w:cstheme="minorHAnsi"/>
                 <w:sz w:val="20"/>
@@ -5061,10 +5192,10 @@
           </w:tcPr>
           <w:p>
             <w:pPr>
-              <w:pStyle w:val="ListParagraph"/>
-              <w:ind w:left="0"/>
-              <w:jc w:val="center"/>
-              <w:cnfStyle w:val="000000000000"/>
+              <w:pStyle w:val="Prrafodelista"/>
+              <w:ind w:left="0"/>
+              <w:jc w:val="center"/>
+              <w:cnfStyle w:val="000000000000" w:firstRow="0" w:lastRow="0" w:firstColumn="0" w:lastColumn="0" w:oddVBand="0" w:evenVBand="0" w:oddHBand="0" w:evenHBand="0" w:firstRowFirstColumn="0" w:firstRowLastColumn="0" w:lastRowFirstColumn="0" w:lastRowLastColumn="0"/>
               <w:rPr>
                 <w:rFonts w:asciiTheme="minorHAnsi" w:hAnsiTheme="minorHAnsi" w:cstheme="minorHAnsi"/>
                 <w:sz w:val="20"/>
@@ -5076,19 +5207,19 @@
       </w:tr>
       <w:tr>
         <w:trPr>
-          <w:cnfStyle w:val="000000100000"/>
+          <w:cnfStyle w:val="000000100000" w:firstRow="0" w:lastRow="0" w:firstColumn="0" w:lastColumn="0" w:oddVBand="0" w:evenVBand="0" w:oddHBand="1" w:evenHBand="0" w:firstRowFirstColumn="0" w:firstRowLastColumn="0" w:lastRowFirstColumn="0" w:lastRowLastColumn="0"/>
           <w:trHeight w:val="544"/>
         </w:trPr>
         <w:tc>
           <w:tcPr>
-            <w:cnfStyle w:val="001000000000"/>
+            <w:cnfStyle w:val="001000000000" w:firstRow="0" w:lastRow="0" w:firstColumn="1" w:lastColumn="0" w:oddVBand="0" w:evenVBand="0" w:oddHBand="0" w:evenHBand="0" w:firstRowFirstColumn="0" w:firstRowLastColumn="0" w:lastRowFirstColumn="0" w:lastRowLastColumn="0"/>
             <w:tcW w:w="675" w:type="dxa"/>
             <w:vMerge/>
             <w:vAlign w:val="center"/>
           </w:tcPr>
           <w:p>
             <w:pPr>
-              <w:pStyle w:val="ListParagraph"/>
+              <w:pStyle w:val="Prrafodelista"/>
               <w:ind w:left="0"/>
               <w:jc w:val="center"/>
               <w:rPr>
@@ -5107,10 +5238,10 @@
           </w:tcPr>
           <w:p>
             <w:pPr>
-              <w:pStyle w:val="ListParagraph"/>
-              <w:ind w:left="0"/>
-              <w:jc w:val="center"/>
-              <w:cnfStyle w:val="000000100000"/>
+              <w:pStyle w:val="Prrafodelista"/>
+              <w:ind w:left="0"/>
+              <w:jc w:val="center"/>
+              <w:cnfStyle w:val="000000100000" w:firstRow="0" w:lastRow="0" w:firstColumn="0" w:lastColumn="0" w:oddVBand="0" w:evenVBand="0" w:oddHBand="1" w:evenHBand="0" w:firstRowFirstColumn="0" w:firstRowLastColumn="0" w:lastRowFirstColumn="0" w:lastRowLastColumn="0"/>
               <w:rPr>
                 <w:rFonts w:asciiTheme="minorHAnsi" w:hAnsiTheme="minorHAnsi" w:cstheme="minorHAnsi"/>
                 <w:sz w:val="20"/>
@@ -5127,10 +5258,10 @@
           </w:tcPr>
           <w:p>
             <w:pPr>
-              <w:pStyle w:val="ListParagraph"/>
-              <w:ind w:left="0"/>
-              <w:jc w:val="center"/>
-              <w:cnfStyle w:val="000000100000"/>
+              <w:pStyle w:val="Prrafodelista"/>
+              <w:ind w:left="0"/>
+              <w:jc w:val="center"/>
+              <w:cnfStyle w:val="000000100000" w:firstRow="0" w:lastRow="0" w:firstColumn="0" w:lastColumn="0" w:oddVBand="0" w:evenVBand="0" w:oddHBand="1" w:evenHBand="0" w:firstRowFirstColumn="0" w:firstRowLastColumn="0" w:lastRowFirstColumn="0" w:lastRowLastColumn="0"/>
               <w:rPr>
                 <w:rFonts w:asciiTheme="minorHAnsi" w:hAnsiTheme="minorHAnsi" w:cstheme="minorHAnsi"/>
                 <w:sz w:val="20"/>
@@ -5146,10 +5277,10 @@
           </w:tcPr>
           <w:p>
             <w:pPr>
-              <w:pStyle w:val="ListParagraph"/>
-              <w:ind w:left="0"/>
-              <w:jc w:val="center"/>
-              <w:cnfStyle w:val="000000100000"/>
+              <w:pStyle w:val="Prrafodelista"/>
+              <w:ind w:left="0"/>
+              <w:jc w:val="center"/>
+              <w:cnfStyle w:val="000000100000" w:firstRow="0" w:lastRow="0" w:firstColumn="0" w:lastColumn="0" w:oddVBand="0" w:evenVBand="0" w:oddHBand="1" w:evenHBand="0" w:firstRowFirstColumn="0" w:firstRowLastColumn="0" w:lastRowFirstColumn="0" w:lastRowLastColumn="0"/>
               <w:rPr>
                 <w:rFonts w:asciiTheme="minorHAnsi" w:hAnsiTheme="minorHAnsi" w:cstheme="minorHAnsi"/>
                 <w:sz w:val="20"/>
@@ -5174,9 +5305,9 @@
           </w:tcPr>
           <w:p>
             <w:pPr>
-              <w:pStyle w:val="ListParagraph"/>
-              <w:ind w:left="0"/>
-              <w:cnfStyle w:val="000000100000"/>
+              <w:pStyle w:val="Prrafodelista"/>
+              <w:ind w:left="0"/>
+              <w:cnfStyle w:val="000000100000" w:firstRow="0" w:lastRow="0" w:firstColumn="0" w:lastColumn="0" w:oddVBand="0" w:evenVBand="0" w:oddHBand="1" w:evenHBand="0" w:firstRowFirstColumn="0" w:firstRowLastColumn="0" w:lastRowFirstColumn="0" w:lastRowLastColumn="0"/>
               <w:rPr>
                 <w:rFonts w:asciiTheme="minorHAnsi" w:hAnsiTheme="minorHAnsi" w:cstheme="minorHAnsi"/>
                 <w:sz w:val="20"/>
@@ -5193,10 +5324,10 @@
           </w:tcPr>
           <w:p>
             <w:pPr>
-              <w:pStyle w:val="ListParagraph"/>
-              <w:ind w:left="0"/>
-              <w:jc w:val="center"/>
-              <w:cnfStyle w:val="000000100000"/>
+              <w:pStyle w:val="Prrafodelista"/>
+              <w:ind w:left="0"/>
+              <w:jc w:val="center"/>
+              <w:cnfStyle w:val="000000100000" w:firstRow="0" w:lastRow="0" w:firstColumn="0" w:lastColumn="0" w:oddVBand="0" w:evenVBand="0" w:oddHBand="1" w:evenHBand="0" w:firstRowFirstColumn="0" w:firstRowLastColumn="0" w:lastRowFirstColumn="0" w:lastRowLastColumn="0"/>
               <w:rPr>
                 <w:rFonts w:asciiTheme="minorHAnsi" w:hAnsiTheme="minorHAnsi" w:cstheme="minorHAnsi"/>
                 <w:sz w:val="20"/>
@@ -5212,14 +5343,14 @@
         </w:trPr>
         <w:tc>
           <w:tcPr>
-            <w:cnfStyle w:val="001000000000"/>
+            <w:cnfStyle w:val="001000000000" w:firstRow="0" w:lastRow="0" w:firstColumn="1" w:lastColumn="0" w:oddVBand="0" w:evenVBand="0" w:oddHBand="0" w:evenHBand="0" w:firstRowFirstColumn="0" w:firstRowLastColumn="0" w:lastRowFirstColumn="0" w:lastRowLastColumn="0"/>
             <w:tcW w:w="675" w:type="dxa"/>
             <w:vMerge/>
             <w:vAlign w:val="center"/>
           </w:tcPr>
           <w:p>
             <w:pPr>
-              <w:pStyle w:val="ListParagraph"/>
+              <w:pStyle w:val="Prrafodelista"/>
               <w:ind w:left="0"/>
               <w:jc w:val="center"/>
               <w:rPr>
@@ -5237,10 +5368,10 @@
           </w:tcPr>
           <w:p>
             <w:pPr>
-              <w:pStyle w:val="ListParagraph"/>
-              <w:ind w:left="0"/>
-              <w:jc w:val="center"/>
-              <w:cnfStyle w:val="000000000000"/>
+              <w:pStyle w:val="Prrafodelista"/>
+              <w:ind w:left="0"/>
+              <w:jc w:val="center"/>
+              <w:cnfStyle w:val="000000000000" w:firstRow="0" w:lastRow="0" w:firstColumn="0" w:lastColumn="0" w:oddVBand="0" w:evenVBand="0" w:oddHBand="0" w:evenHBand="0" w:firstRowFirstColumn="0" w:firstRowLastColumn="0" w:lastRowFirstColumn="0" w:lastRowLastColumn="0"/>
               <w:rPr>
                 <w:rFonts w:asciiTheme="minorHAnsi" w:hAnsiTheme="minorHAnsi" w:cstheme="minorHAnsi"/>
                 <w:sz w:val="20"/>
@@ -5265,10 +5396,10 @@
           </w:tcPr>
           <w:p>
             <w:pPr>
-              <w:pStyle w:val="ListParagraph"/>
-              <w:ind w:left="0"/>
-              <w:jc w:val="center"/>
-              <w:cnfStyle w:val="000000000000"/>
+              <w:pStyle w:val="Prrafodelista"/>
+              <w:ind w:left="0"/>
+              <w:jc w:val="center"/>
+              <w:cnfStyle w:val="000000000000" w:firstRow="0" w:lastRow="0" w:firstColumn="0" w:lastColumn="0" w:oddVBand="0" w:evenVBand="0" w:oddHBand="0" w:evenHBand="0" w:firstRowFirstColumn="0" w:firstRowLastColumn="0" w:lastRowFirstColumn="0" w:lastRowLastColumn="0"/>
               <w:rPr>
                 <w:rFonts w:asciiTheme="minorHAnsi" w:hAnsiTheme="minorHAnsi" w:cstheme="minorHAnsi"/>
                 <w:sz w:val="20"/>
@@ -5284,10 +5415,10 @@
           </w:tcPr>
           <w:p>
             <w:pPr>
-              <w:pStyle w:val="ListParagraph"/>
-              <w:ind w:left="0"/>
-              <w:jc w:val="center"/>
-              <w:cnfStyle w:val="000000000000"/>
+              <w:pStyle w:val="Prrafodelista"/>
+              <w:ind w:left="0"/>
+              <w:jc w:val="center"/>
+              <w:cnfStyle w:val="000000000000" w:firstRow="0" w:lastRow="0" w:firstColumn="0" w:lastColumn="0" w:oddVBand="0" w:evenVBand="0" w:oddHBand="0" w:evenHBand="0" w:firstRowFirstColumn="0" w:firstRowLastColumn="0" w:lastRowFirstColumn="0" w:lastRowLastColumn="0"/>
               <w:rPr>
                 <w:rFonts w:asciiTheme="minorHAnsi" w:hAnsiTheme="minorHAnsi" w:cstheme="minorHAnsi"/>
                 <w:sz w:val="20"/>
@@ -5312,9 +5443,9 @@
           </w:tcPr>
           <w:p>
             <w:pPr>
-              <w:pStyle w:val="ListParagraph"/>
-              <w:ind w:left="0"/>
-              <w:cnfStyle w:val="000000000000"/>
+              <w:pStyle w:val="Prrafodelista"/>
+              <w:ind w:left="0"/>
+              <w:cnfStyle w:val="000000000000" w:firstRow="0" w:lastRow="0" w:firstColumn="0" w:lastColumn="0" w:oddVBand="0" w:evenVBand="0" w:oddHBand="0" w:evenHBand="0" w:firstRowFirstColumn="0" w:firstRowLastColumn="0" w:lastRowFirstColumn="0" w:lastRowLastColumn="0"/>
               <w:rPr>
                 <w:rFonts w:asciiTheme="minorHAnsi" w:hAnsiTheme="minorHAnsi" w:cstheme="minorHAnsi"/>
                 <w:sz w:val="20"/>
@@ -5331,10 +5462,10 @@
           </w:tcPr>
           <w:p>
             <w:pPr>
-              <w:pStyle w:val="ListParagraph"/>
-              <w:ind w:left="0"/>
-              <w:jc w:val="center"/>
-              <w:cnfStyle w:val="000000000000"/>
+              <w:pStyle w:val="Prrafodelista"/>
+              <w:ind w:left="0"/>
+              <w:jc w:val="center"/>
+              <w:cnfStyle w:val="000000000000" w:firstRow="0" w:lastRow="0" w:firstColumn="0" w:lastColumn="0" w:oddVBand="0" w:evenVBand="0" w:oddHBand="0" w:evenHBand="0" w:firstRowFirstColumn="0" w:firstRowLastColumn="0" w:lastRowFirstColumn="0" w:lastRowLastColumn="0"/>
               <w:rPr>
                 <w:rFonts w:asciiTheme="minorHAnsi" w:hAnsiTheme="minorHAnsi" w:cstheme="minorHAnsi"/>
                 <w:sz w:val="20"/>
@@ -5346,19 +5477,19 @@
       </w:tr>
       <w:tr>
         <w:trPr>
-          <w:cnfStyle w:val="000000100000"/>
+          <w:cnfStyle w:val="000000100000" w:firstRow="0" w:lastRow="0" w:firstColumn="0" w:lastColumn="0" w:oddVBand="0" w:evenVBand="0" w:oddHBand="1" w:evenHBand="0" w:firstRowFirstColumn="0" w:firstRowLastColumn="0" w:lastRowFirstColumn="0" w:lastRowLastColumn="0"/>
           <w:trHeight w:val="351"/>
         </w:trPr>
         <w:tc>
           <w:tcPr>
-            <w:cnfStyle w:val="001000000000"/>
+            <w:cnfStyle w:val="001000000000" w:firstRow="0" w:lastRow="0" w:firstColumn="1" w:lastColumn="0" w:oddVBand="0" w:evenVBand="0" w:oddHBand="0" w:evenHBand="0" w:firstRowFirstColumn="0" w:firstRowLastColumn="0" w:lastRowFirstColumn="0" w:lastRowLastColumn="0"/>
             <w:tcW w:w="675" w:type="dxa"/>
             <w:vMerge/>
             <w:vAlign w:val="center"/>
           </w:tcPr>
           <w:p>
             <w:pPr>
-              <w:pStyle w:val="ListParagraph"/>
+              <w:pStyle w:val="Prrafodelista"/>
               <w:ind w:left="0"/>
               <w:jc w:val="center"/>
               <w:rPr>
@@ -5376,10 +5507,10 @@
           </w:tcPr>
           <w:p>
             <w:pPr>
-              <w:pStyle w:val="ListParagraph"/>
-              <w:ind w:left="0"/>
-              <w:jc w:val="center"/>
-              <w:cnfStyle w:val="000000100000"/>
+              <w:pStyle w:val="Prrafodelista"/>
+              <w:ind w:left="0"/>
+              <w:jc w:val="center"/>
+              <w:cnfStyle w:val="000000100000" w:firstRow="0" w:lastRow="0" w:firstColumn="0" w:lastColumn="0" w:oddVBand="0" w:evenVBand="0" w:oddHBand="1" w:evenHBand="0" w:firstRowFirstColumn="0" w:firstRowLastColumn="0" w:lastRowFirstColumn="0" w:lastRowLastColumn="0"/>
               <w:rPr>
                 <w:rFonts w:asciiTheme="minorHAnsi" w:hAnsiTheme="minorHAnsi" w:cstheme="minorHAnsi"/>
                 <w:sz w:val="20"/>
@@ -5404,10 +5535,10 @@
           </w:tcPr>
           <w:p>
             <w:pPr>
-              <w:pStyle w:val="ListParagraph"/>
-              <w:ind w:left="0"/>
-              <w:jc w:val="center"/>
-              <w:cnfStyle w:val="000000100000"/>
+              <w:pStyle w:val="Prrafodelista"/>
+              <w:ind w:left="0"/>
+              <w:jc w:val="center"/>
+              <w:cnfStyle w:val="000000100000" w:firstRow="0" w:lastRow="0" w:firstColumn="0" w:lastColumn="0" w:oddVBand="0" w:evenVBand="0" w:oddHBand="1" w:evenHBand="0" w:firstRowFirstColumn="0" w:firstRowLastColumn="0" w:lastRowFirstColumn="0" w:lastRowLastColumn="0"/>
               <w:rPr>
                 <w:rFonts w:asciiTheme="minorHAnsi" w:hAnsiTheme="minorHAnsi" w:cstheme="minorHAnsi"/>
                 <w:sz w:val="20"/>
@@ -5423,10 +5554,10 @@
           </w:tcPr>
           <w:p>
             <w:pPr>
-              <w:pStyle w:val="ListParagraph"/>
-              <w:ind w:left="0"/>
-              <w:jc w:val="center"/>
-              <w:cnfStyle w:val="000000100000"/>
+              <w:pStyle w:val="Prrafodelista"/>
+              <w:ind w:left="0"/>
+              <w:jc w:val="center"/>
+              <w:cnfStyle w:val="000000100000" w:firstRow="0" w:lastRow="0" w:firstColumn="0" w:lastColumn="0" w:oddVBand="0" w:evenVBand="0" w:oddHBand="1" w:evenHBand="0" w:firstRowFirstColumn="0" w:firstRowLastColumn="0" w:lastRowFirstColumn="0" w:lastRowLastColumn="0"/>
               <w:rPr>
                 <w:rFonts w:asciiTheme="minorHAnsi" w:hAnsiTheme="minorHAnsi" w:cstheme="minorHAnsi"/>
                 <w:sz w:val="20"/>
@@ -5451,9 +5582,9 @@
           </w:tcPr>
           <w:p>
             <w:pPr>
-              <w:pStyle w:val="ListParagraph"/>
-              <w:ind w:left="0"/>
-              <w:cnfStyle w:val="000000100000"/>
+              <w:pStyle w:val="Prrafodelista"/>
+              <w:ind w:left="0"/>
+              <w:cnfStyle w:val="000000100000" w:firstRow="0" w:lastRow="0" w:firstColumn="0" w:lastColumn="0" w:oddVBand="0" w:evenVBand="0" w:oddHBand="1" w:evenHBand="0" w:firstRowFirstColumn="0" w:firstRowLastColumn="0" w:lastRowFirstColumn="0" w:lastRowLastColumn="0"/>
               <w:rPr>
                 <w:rFonts w:asciiTheme="minorHAnsi" w:hAnsiTheme="minorHAnsi" w:cstheme="minorHAnsi"/>
                 <w:sz w:val="20"/>
@@ -5470,10 +5601,10 @@
           </w:tcPr>
           <w:p>
             <w:pPr>
-              <w:pStyle w:val="ListParagraph"/>
-              <w:ind w:left="0"/>
-              <w:jc w:val="center"/>
-              <w:cnfStyle w:val="000000100000"/>
+              <w:pStyle w:val="Prrafodelista"/>
+              <w:ind w:left="0"/>
+              <w:jc w:val="center"/>
+              <w:cnfStyle w:val="000000100000" w:firstRow="0" w:lastRow="0" w:firstColumn="0" w:lastColumn="0" w:oddVBand="0" w:evenVBand="0" w:oddHBand="1" w:evenHBand="0" w:firstRowFirstColumn="0" w:firstRowLastColumn="0" w:lastRowFirstColumn="0" w:lastRowLastColumn="0"/>
               <w:rPr>
                 <w:rFonts w:asciiTheme="minorHAnsi" w:hAnsiTheme="minorHAnsi" w:cstheme="minorHAnsi"/>
                 <w:sz w:val="20"/>
@@ -5485,18 +5616,18 @@
       </w:tr>
       <w:tr>
         <w:trPr>
-          <w:trHeight w:val="1532"/>
+          <w:trHeight w:val="1540"/>
         </w:trPr>
         <w:tc>
           <w:tcPr>
-            <w:cnfStyle w:val="001000000000"/>
+            <w:cnfStyle w:val="001000000000" w:firstRow="0" w:lastRow="0" w:firstColumn="1" w:lastColumn="0" w:oddVBand="0" w:evenVBand="0" w:oddHBand="0" w:evenHBand="0" w:firstRowFirstColumn="0" w:firstRowLastColumn="0" w:lastRowFirstColumn="0" w:lastRowLastColumn="0"/>
             <w:tcW w:w="675" w:type="dxa"/>
             <w:vMerge w:val="restart"/>
             <w:vAlign w:val="center"/>
           </w:tcPr>
           <w:p>
             <w:pPr>
-              <w:pStyle w:val="ListParagraph"/>
+              <w:pStyle w:val="Prrafodelista"/>
               <w:ind w:left="0"/>
               <w:jc w:val="center"/>
               <w:rPr>
@@ -5522,10 +5653,10 @@
           </w:tcPr>
           <w:p>
             <w:pPr>
-              <w:pStyle w:val="ListParagraph"/>
-              <w:ind w:left="0"/>
-              <w:jc w:val="center"/>
-              <w:cnfStyle w:val="000000000000"/>
+              <w:pStyle w:val="Prrafodelista"/>
+              <w:ind w:left="0"/>
+              <w:jc w:val="center"/>
+              <w:cnfStyle w:val="000000000000" w:firstRow="0" w:lastRow="0" w:firstColumn="0" w:lastColumn="0" w:oddVBand="0" w:evenVBand="0" w:oddHBand="0" w:evenHBand="0" w:firstRowFirstColumn="0" w:firstRowLastColumn="0" w:lastRowFirstColumn="0" w:lastRowLastColumn="0"/>
               <w:rPr>
                 <w:rFonts w:asciiTheme="minorHAnsi" w:hAnsiTheme="minorHAnsi" w:cstheme="minorHAnsi"/>
                 <w:sz w:val="20"/>
@@ -5550,10 +5681,10 @@
           </w:tcPr>
           <w:p>
             <w:pPr>
-              <w:pStyle w:val="ListParagraph"/>
-              <w:ind w:left="0"/>
-              <w:jc w:val="center"/>
-              <w:cnfStyle w:val="000000000000"/>
+              <w:pStyle w:val="Prrafodelista"/>
+              <w:ind w:left="0"/>
+              <w:jc w:val="center"/>
+              <w:cnfStyle w:val="000000000000" w:firstRow="0" w:lastRow="0" w:firstColumn="0" w:lastColumn="0" w:oddVBand="0" w:evenVBand="0" w:oddHBand="0" w:evenHBand="0" w:firstRowFirstColumn="0" w:firstRowLastColumn="0" w:lastRowFirstColumn="0" w:lastRowLastColumn="0"/>
               <w:rPr>
                 <w:rFonts w:asciiTheme="minorHAnsi" w:hAnsiTheme="minorHAnsi" w:cstheme="minorHAnsi"/>
                 <w:sz w:val="20"/>
@@ -5577,10 +5708,10 @@
           </w:tcPr>
           <w:p>
             <w:pPr>
-              <w:pStyle w:val="ListParagraph"/>
-              <w:ind w:left="0"/>
-              <w:jc w:val="center"/>
-              <w:cnfStyle w:val="000000000000"/>
+              <w:pStyle w:val="Prrafodelista"/>
+              <w:ind w:left="0"/>
+              <w:jc w:val="center"/>
+              <w:cnfStyle w:val="000000000000" w:firstRow="0" w:lastRow="0" w:firstColumn="0" w:lastColumn="0" w:oddVBand="0" w:evenVBand="0" w:oddHBand="0" w:evenHBand="0" w:firstRowFirstColumn="0" w:firstRowLastColumn="0" w:lastRowFirstColumn="0" w:lastRowLastColumn="0"/>
               <w:rPr>
                 <w:rFonts w:asciiTheme="minorHAnsi" w:hAnsiTheme="minorHAnsi" w:cstheme="minorHAnsi"/>
                 <w:sz w:val="20"/>
@@ -5605,9 +5736,9 @@
           </w:tcPr>
           <w:p>
             <w:pPr>
-              <w:pStyle w:val="ListParagraph"/>
-              <w:ind w:left="0"/>
-              <w:cnfStyle w:val="000000000000"/>
+              <w:pStyle w:val="Prrafodelista"/>
+              <w:ind w:left="0"/>
+              <w:cnfStyle w:val="000000000000" w:firstRow="0" w:lastRow="0" w:firstColumn="0" w:lastColumn="0" w:oddVBand="0" w:evenVBand="0" w:oddHBand="0" w:evenHBand="0" w:firstRowFirstColumn="0" w:firstRowLastColumn="0" w:lastRowFirstColumn="0" w:lastRowLastColumn="0"/>
               <w:rPr>
                 <w:rFonts w:asciiTheme="minorHAnsi" w:hAnsiTheme="minorHAnsi" w:cstheme="minorHAnsi"/>
                 <w:sz w:val="20"/>
@@ -5636,7 +5767,7 @@
                 <w:sz w:val="20"/>
                 <w:szCs w:val="20"/>
               </w:rPr>
-              <w:t xml:space="preserve"> cumplirán con los requerimientos de la compra. </w:t>
+              <w:t xml:space="preserve"> cumplirán con los requerimientos </w:t>
             </w:r>
             <w:r>
               <w:rPr>
@@ -5645,6 +5776,14 @@
                 <w:szCs w:val="20"/>
               </w:rPr>
               <w:lastRenderedPageBreak/>
+              <w:t xml:space="preserve">de la compra. </w:t>
+            </w:r>
+            <w:r>
+              <w:rPr>
+                <w:rFonts w:asciiTheme="minorHAnsi" w:hAnsiTheme="minorHAnsi" w:cstheme="minorHAnsi"/>
+                <w:sz w:val="20"/>
+                <w:szCs w:val="20"/>
+              </w:rPr>
               <w:t>Asimismo</w:t>
             </w:r>
             <w:r>
@@ -5698,9 +5837,9 @@
           </w:p>
           <w:p>
             <w:pPr>
-              <w:pStyle w:val="ListParagraph"/>
-              <w:ind w:left="0"/>
-              <w:cnfStyle w:val="000000000000"/>
+              <w:pStyle w:val="Prrafodelista"/>
+              <w:ind w:left="0"/>
+              <w:cnfStyle w:val="000000000000" w:firstRow="0" w:lastRow="0" w:firstColumn="0" w:lastColumn="0" w:oddVBand="0" w:evenVBand="0" w:oddHBand="0" w:evenHBand="0" w:firstRowFirstColumn="0" w:firstRowLastColumn="0" w:lastRowFirstColumn="0" w:lastRowLastColumn="0"/>
               <w:rPr>
                 <w:rFonts w:asciiTheme="minorHAnsi" w:hAnsiTheme="minorHAnsi" w:cstheme="minorHAnsi"/>
                 <w:sz w:val="20"/>
@@ -5717,10 +5856,10 @@
           </w:tcPr>
           <w:p>
             <w:pPr>
-              <w:pStyle w:val="ListParagraph"/>
-              <w:ind w:left="0"/>
-              <w:jc w:val="center"/>
-              <w:cnfStyle w:val="000000000000"/>
+              <w:pStyle w:val="Prrafodelista"/>
+              <w:ind w:left="0"/>
+              <w:jc w:val="center"/>
+              <w:cnfStyle w:val="000000000000" w:firstRow="0" w:lastRow="0" w:firstColumn="0" w:lastColumn="0" w:oddVBand="0" w:evenVBand="0" w:oddHBand="0" w:evenHBand="0" w:firstRowFirstColumn="0" w:firstRowLastColumn="0" w:lastRowFirstColumn="0" w:lastRowLastColumn="0"/>
               <w:rPr>
                 <w:rFonts w:asciiTheme="minorHAnsi" w:hAnsiTheme="minorHAnsi" w:cstheme="minorHAnsi"/>
                 <w:sz w:val="20"/>
@@ -5741,19 +5880,19 @@
       </w:tr>
       <w:tr>
         <w:trPr>
-          <w:cnfStyle w:val="000000100000"/>
+          <w:cnfStyle w:val="000000100000" w:firstRow="0" w:lastRow="0" w:firstColumn="0" w:lastColumn="0" w:oddVBand="0" w:evenVBand="0" w:oddHBand="1" w:evenHBand="0" w:firstRowFirstColumn="0" w:firstRowLastColumn="0" w:lastRowFirstColumn="0" w:lastRowLastColumn="0"/>
           <w:trHeight w:val="511"/>
         </w:trPr>
         <w:tc>
           <w:tcPr>
-            <w:cnfStyle w:val="001000000000"/>
+            <w:cnfStyle w:val="001000000000" w:firstRow="0" w:lastRow="0" w:firstColumn="1" w:lastColumn="0" w:oddVBand="0" w:evenVBand="0" w:oddHBand="0" w:evenHBand="0" w:firstRowFirstColumn="0" w:firstRowLastColumn="0" w:lastRowFirstColumn="0" w:lastRowLastColumn="0"/>
             <w:tcW w:w="675" w:type="dxa"/>
             <w:vMerge/>
             <w:vAlign w:val="center"/>
           </w:tcPr>
           <w:p>
             <w:pPr>
-              <w:pStyle w:val="ListParagraph"/>
+              <w:pStyle w:val="Prrafodelista"/>
               <w:ind w:left="0"/>
               <w:jc w:val="center"/>
               <w:rPr>
@@ -5771,10 +5910,10 @@
           </w:tcPr>
           <w:p>
             <w:pPr>
-              <w:pStyle w:val="ListParagraph"/>
-              <w:ind w:left="0"/>
-              <w:jc w:val="center"/>
-              <w:cnfStyle w:val="000000100000"/>
+              <w:pStyle w:val="Prrafodelista"/>
+              <w:ind w:left="0"/>
+              <w:jc w:val="center"/>
+              <w:cnfStyle w:val="000000100000" w:firstRow="0" w:lastRow="0" w:firstColumn="0" w:lastColumn="0" w:oddVBand="0" w:evenVBand="0" w:oddHBand="1" w:evenHBand="0" w:firstRowFirstColumn="0" w:firstRowLastColumn="0" w:lastRowFirstColumn="0" w:lastRowLastColumn="0"/>
               <w:rPr>
                 <w:rFonts w:asciiTheme="minorHAnsi" w:hAnsiTheme="minorHAnsi" w:cstheme="minorHAnsi"/>
                 <w:sz w:val="20"/>
@@ -5792,10 +5931,10 @@
           </w:p>
           <w:p>
             <w:pPr>
-              <w:pStyle w:val="ListParagraph"/>
-              <w:ind w:left="0"/>
-              <w:jc w:val="center"/>
-              <w:cnfStyle w:val="000000100000"/>
+              <w:pStyle w:val="Prrafodelista"/>
+              <w:ind w:left="0"/>
+              <w:jc w:val="center"/>
+              <w:cnfStyle w:val="000000100000" w:firstRow="0" w:lastRow="0" w:firstColumn="0" w:lastColumn="0" w:oddVBand="0" w:evenVBand="0" w:oddHBand="1" w:evenHBand="0" w:firstRowFirstColumn="0" w:firstRowLastColumn="0" w:lastRowFirstColumn="0" w:lastRowLastColumn="0"/>
               <w:rPr>
                 <w:rFonts w:asciiTheme="minorHAnsi" w:hAnsiTheme="minorHAnsi" w:cstheme="minorHAnsi"/>
                 <w:sz w:val="20"/>
@@ -5812,10 +5951,10 @@
           </w:tcPr>
           <w:p>
             <w:pPr>
-              <w:pStyle w:val="ListParagraph"/>
-              <w:ind w:left="0"/>
-              <w:jc w:val="center"/>
-              <w:cnfStyle w:val="000000100000"/>
+              <w:pStyle w:val="Prrafodelista"/>
+              <w:ind w:left="0"/>
+              <w:jc w:val="center"/>
+              <w:cnfStyle w:val="000000100000" w:firstRow="0" w:lastRow="0" w:firstColumn="0" w:lastColumn="0" w:oddVBand="0" w:evenVBand="0" w:oddHBand="1" w:evenHBand="0" w:firstRowFirstColumn="0" w:firstRowLastColumn="0" w:lastRowFirstColumn="0" w:lastRowLastColumn="0"/>
               <w:rPr>
                 <w:rFonts w:asciiTheme="minorHAnsi" w:hAnsiTheme="minorHAnsi" w:cstheme="minorHAnsi"/>
                 <w:sz w:val="20"/>
@@ -5832,9 +5971,10 @@
           </w:tcPr>
           <w:p>
             <w:pPr>
-              <w:pStyle w:val="ListParagraph"/>
-              <w:ind w:left="0"/>
-              <w:cnfStyle w:val="000000100000"/>
+              <w:pStyle w:val="Prrafodelista"/>
+              <w:ind w:left="0"/>
+              <w:jc w:val="center"/>
+              <w:cnfStyle w:val="000000100000" w:firstRow="0" w:lastRow="0" w:firstColumn="0" w:lastColumn="0" w:oddVBand="0" w:evenVBand="0" w:oddHBand="1" w:evenHBand="0" w:firstRowFirstColumn="0" w:firstRowLastColumn="0" w:lastRowFirstColumn="0" w:lastRowLastColumn="0"/>
               <w:rPr>
                 <w:rFonts w:asciiTheme="minorHAnsi" w:hAnsiTheme="minorHAnsi" w:cstheme="minorHAnsi"/>
                 <w:sz w:val="20"/>
@@ -5859,9 +5999,9 @@
           </w:tcPr>
           <w:p>
             <w:pPr>
-              <w:pStyle w:val="ListParagraph"/>
-              <w:ind w:left="0"/>
-              <w:cnfStyle w:val="000000100000"/>
+              <w:pStyle w:val="Prrafodelista"/>
+              <w:ind w:left="0"/>
+              <w:cnfStyle w:val="000000100000" w:firstRow="0" w:lastRow="0" w:firstColumn="0" w:lastColumn="0" w:oddVBand="0" w:evenVBand="0" w:oddHBand="1" w:evenHBand="0" w:firstRowFirstColumn="0" w:firstRowLastColumn="0" w:lastRowFirstColumn="0" w:lastRowLastColumn="0"/>
               <w:rPr>
                 <w:rFonts w:asciiTheme="minorHAnsi" w:hAnsiTheme="minorHAnsi" w:cstheme="minorHAnsi"/>
                 <w:sz w:val="20"/>
@@ -5878,10 +6018,10 @@
           </w:tcPr>
           <w:p>
             <w:pPr>
-              <w:pStyle w:val="ListParagraph"/>
-              <w:ind w:left="0"/>
-              <w:jc w:val="center"/>
-              <w:cnfStyle w:val="000000100000"/>
+              <w:pStyle w:val="Prrafodelista"/>
+              <w:ind w:left="0"/>
+              <w:jc w:val="center"/>
+              <w:cnfStyle w:val="000000100000" w:firstRow="0" w:lastRow="0" w:firstColumn="0" w:lastColumn="0" w:oddVBand="0" w:evenVBand="0" w:oddHBand="1" w:evenHBand="0" w:firstRowFirstColumn="0" w:firstRowLastColumn="0" w:lastRowFirstColumn="0" w:lastRowLastColumn="0"/>
               <w:rPr>
                 <w:rFonts w:asciiTheme="minorHAnsi" w:hAnsiTheme="minorHAnsi" w:cstheme="minorHAnsi"/>
                 <w:sz w:val="20"/>
@@ -5897,14 +6037,14 @@
         </w:trPr>
         <w:tc>
           <w:tcPr>
-            <w:cnfStyle w:val="001000000000"/>
+            <w:cnfStyle w:val="001000000000" w:firstRow="0" w:lastRow="0" w:firstColumn="1" w:lastColumn="0" w:oddVBand="0" w:evenVBand="0" w:oddHBand="0" w:evenHBand="0" w:firstRowFirstColumn="0" w:firstRowLastColumn="0" w:lastRowFirstColumn="0" w:lastRowLastColumn="0"/>
             <w:tcW w:w="675" w:type="dxa"/>
             <w:vMerge/>
             <w:vAlign w:val="center"/>
           </w:tcPr>
           <w:p>
             <w:pPr>
-              <w:pStyle w:val="ListParagraph"/>
+              <w:pStyle w:val="Prrafodelista"/>
               <w:ind w:left="0"/>
               <w:jc w:val="center"/>
               <w:rPr>
@@ -5922,10 +6062,10 @@
           </w:tcPr>
           <w:p>
             <w:pPr>
-              <w:pStyle w:val="ListParagraph"/>
-              <w:ind w:left="0"/>
-              <w:jc w:val="center"/>
-              <w:cnfStyle w:val="000000000000"/>
+              <w:pStyle w:val="Prrafodelista"/>
+              <w:ind w:left="0"/>
+              <w:jc w:val="center"/>
+              <w:cnfStyle w:val="000000000000" w:firstRow="0" w:lastRow="0" w:firstColumn="0" w:lastColumn="0" w:oddVBand="0" w:evenVBand="0" w:oddHBand="0" w:evenHBand="0" w:firstRowFirstColumn="0" w:firstRowLastColumn="0" w:lastRowFirstColumn="0" w:lastRowLastColumn="0"/>
               <w:rPr>
                 <w:rFonts w:asciiTheme="minorHAnsi" w:hAnsiTheme="minorHAnsi" w:cstheme="minorHAnsi"/>
                 <w:sz w:val="20"/>
@@ -5950,10 +6090,10 @@
           </w:tcPr>
           <w:p>
             <w:pPr>
-              <w:pStyle w:val="ListParagraph"/>
-              <w:ind w:left="0"/>
-              <w:jc w:val="center"/>
-              <w:cnfStyle w:val="000000000000"/>
+              <w:pStyle w:val="Prrafodelista"/>
+              <w:ind w:left="0"/>
+              <w:jc w:val="center"/>
+              <w:cnfStyle w:val="000000000000" w:firstRow="0" w:lastRow="0" w:firstColumn="0" w:lastColumn="0" w:oddVBand="0" w:evenVBand="0" w:oddHBand="0" w:evenHBand="0" w:firstRowFirstColumn="0" w:firstRowLastColumn="0" w:lastRowFirstColumn="0" w:lastRowLastColumn="0"/>
               <w:rPr>
                 <w:rFonts w:asciiTheme="minorHAnsi" w:hAnsiTheme="minorHAnsi" w:cstheme="minorHAnsi"/>
                 <w:sz w:val="20"/>
@@ -5970,9 +6110,9 @@
           </w:tcPr>
           <w:p>
             <w:pPr>
-              <w:pStyle w:val="ListParagraph"/>
-              <w:ind w:left="0"/>
-              <w:cnfStyle w:val="000000000000"/>
+              <w:pStyle w:val="Prrafodelista"/>
+              <w:ind w:left="0"/>
+              <w:cnfStyle w:val="000000000000" w:firstRow="0" w:lastRow="0" w:firstColumn="0" w:lastColumn="0" w:oddVBand="0" w:evenVBand="0" w:oddHBand="0" w:evenHBand="0" w:firstRowFirstColumn="0" w:firstRowLastColumn="0" w:lastRowFirstColumn="0" w:lastRowLastColumn="0"/>
               <w:rPr>
                 <w:rFonts w:asciiTheme="minorHAnsi" w:hAnsiTheme="minorHAnsi" w:cstheme="minorHAnsi"/>
                 <w:sz w:val="20"/>
@@ -5989,9 +6129,9 @@
           </w:tcPr>
           <w:p>
             <w:pPr>
-              <w:pStyle w:val="ListParagraph"/>
-              <w:ind w:left="0"/>
-              <w:cnfStyle w:val="000000000000"/>
+              <w:pStyle w:val="Prrafodelista"/>
+              <w:ind w:left="0"/>
+              <w:cnfStyle w:val="000000000000" w:firstRow="0" w:lastRow="0" w:firstColumn="0" w:lastColumn="0" w:oddVBand="0" w:evenVBand="0" w:oddHBand="0" w:evenHBand="0" w:firstRowFirstColumn="0" w:firstRowLastColumn="0" w:lastRowFirstColumn="0" w:lastRowLastColumn="0"/>
               <w:rPr>
                 <w:rFonts w:asciiTheme="minorHAnsi" w:hAnsiTheme="minorHAnsi" w:cstheme="minorHAnsi"/>
                 <w:sz w:val="20"/>
@@ -6008,10 +6148,10 @@
           </w:tcPr>
           <w:p>
             <w:pPr>
-              <w:pStyle w:val="ListParagraph"/>
-              <w:ind w:left="0"/>
-              <w:jc w:val="center"/>
-              <w:cnfStyle w:val="000000000000"/>
+              <w:pStyle w:val="Prrafodelista"/>
+              <w:ind w:left="0"/>
+              <w:jc w:val="center"/>
+              <w:cnfStyle w:val="000000000000" w:firstRow="0" w:lastRow="0" w:firstColumn="0" w:lastColumn="0" w:oddVBand="0" w:evenVBand="0" w:oddHBand="0" w:evenHBand="0" w:firstRowFirstColumn="0" w:firstRowLastColumn="0" w:lastRowFirstColumn="0" w:lastRowLastColumn="0"/>
               <w:rPr>
                 <w:rFonts w:asciiTheme="minorHAnsi" w:hAnsiTheme="minorHAnsi" w:cstheme="minorHAnsi"/>
                 <w:sz w:val="20"/>
@@ -6023,19 +6163,19 @@
       </w:tr>
       <w:tr>
         <w:trPr>
-          <w:cnfStyle w:val="000000100000"/>
-          <w:trHeight w:val="67"/>
+          <w:cnfStyle w:val="000000100000" w:firstRow="0" w:lastRow="0" w:firstColumn="0" w:lastColumn="0" w:oddVBand="0" w:evenVBand="0" w:oddHBand="1" w:evenHBand="0" w:firstRowFirstColumn="0" w:firstRowLastColumn="0" w:lastRowFirstColumn="0" w:lastRowLastColumn="0"/>
+          <w:trHeight w:val="2066"/>
         </w:trPr>
         <w:tc>
           <w:tcPr>
-            <w:cnfStyle w:val="001000000000"/>
+            <w:cnfStyle w:val="001000000000" w:firstRow="0" w:lastRow="0" w:firstColumn="1" w:lastColumn="0" w:oddVBand="0" w:evenVBand="0" w:oddHBand="0" w:evenHBand="0" w:firstRowFirstColumn="0" w:firstRowLastColumn="0" w:lastRowFirstColumn="0" w:lastRowLastColumn="0"/>
             <w:tcW w:w="675" w:type="dxa"/>
             <w:vMerge/>
             <w:vAlign w:val="center"/>
           </w:tcPr>
           <w:p>
             <w:pPr>
-              <w:pStyle w:val="ListParagraph"/>
+              <w:pStyle w:val="Prrafodelista"/>
               <w:ind w:left="0"/>
               <w:jc w:val="center"/>
               <w:rPr>
@@ -6053,10 +6193,10 @@
           </w:tcPr>
           <w:p>
             <w:pPr>
-              <w:pStyle w:val="ListParagraph"/>
-              <w:ind w:left="0"/>
-              <w:jc w:val="center"/>
-              <w:cnfStyle w:val="000000100000"/>
+              <w:pStyle w:val="Prrafodelista"/>
+              <w:ind w:left="0"/>
+              <w:jc w:val="center"/>
+              <w:cnfStyle w:val="000000100000" w:firstRow="0" w:lastRow="0" w:firstColumn="0" w:lastColumn="0" w:oddVBand="0" w:evenVBand="0" w:oddHBand="1" w:evenHBand="0" w:firstRowFirstColumn="0" w:firstRowLastColumn="0" w:lastRowFirstColumn="0" w:lastRowLastColumn="0"/>
               <w:rPr>
                 <w:rFonts w:asciiTheme="minorHAnsi" w:hAnsiTheme="minorHAnsi" w:cstheme="minorHAnsi"/>
                 <w:sz w:val="20"/>
@@ -6081,10 +6221,10 @@
           </w:tcPr>
           <w:p>
             <w:pPr>
-              <w:pStyle w:val="ListParagraph"/>
-              <w:ind w:left="0"/>
-              <w:jc w:val="center"/>
-              <w:cnfStyle w:val="000000100000"/>
+              <w:pStyle w:val="Prrafodelista"/>
+              <w:ind w:left="0"/>
+              <w:jc w:val="center"/>
+              <w:cnfStyle w:val="000000100000" w:firstRow="0" w:lastRow="0" w:firstColumn="0" w:lastColumn="0" w:oddVBand="0" w:evenVBand="0" w:oddHBand="1" w:evenHBand="0" w:firstRowFirstColumn="0" w:firstRowLastColumn="0" w:lastRowFirstColumn="0" w:lastRowLastColumn="0"/>
               <w:rPr>
                 <w:rFonts w:asciiTheme="minorHAnsi" w:hAnsiTheme="minorHAnsi" w:cstheme="minorHAnsi"/>
                 <w:sz w:val="20"/>
@@ -6101,9 +6241,9 @@
           </w:tcPr>
           <w:p>
             <w:pPr>
-              <w:pStyle w:val="ListParagraph"/>
-              <w:ind w:left="0"/>
-              <w:cnfStyle w:val="000000100000"/>
+              <w:pStyle w:val="Prrafodelista"/>
+              <w:ind w:left="0"/>
+              <w:cnfStyle w:val="000000100000" w:firstRow="0" w:lastRow="0" w:firstColumn="0" w:lastColumn="0" w:oddVBand="0" w:evenVBand="0" w:oddHBand="1" w:evenHBand="0" w:firstRowFirstColumn="0" w:firstRowLastColumn="0" w:lastRowFirstColumn="0" w:lastRowLastColumn="0"/>
               <w:rPr>
                 <w:rFonts w:asciiTheme="minorHAnsi" w:hAnsiTheme="minorHAnsi" w:cstheme="minorHAnsi"/>
                 <w:sz w:val="20"/>
@@ -6120,9 +6260,9 @@
           </w:tcPr>
           <w:p>
             <w:pPr>
-              <w:pStyle w:val="ListParagraph"/>
-              <w:ind w:left="0"/>
-              <w:cnfStyle w:val="000000100000"/>
+              <w:pStyle w:val="Prrafodelista"/>
+              <w:ind w:left="0"/>
+              <w:cnfStyle w:val="000000100000" w:firstRow="0" w:lastRow="0" w:firstColumn="0" w:lastColumn="0" w:oddVBand="0" w:evenVBand="0" w:oddHBand="1" w:evenHBand="0" w:firstRowFirstColumn="0" w:firstRowLastColumn="0" w:lastRowFirstColumn="0" w:lastRowLastColumn="0"/>
               <w:rPr>
                 <w:rFonts w:asciiTheme="minorHAnsi" w:hAnsiTheme="minorHAnsi" w:cstheme="minorHAnsi"/>
                 <w:sz w:val="20"/>
@@ -6139,10 +6279,10 @@
           </w:tcPr>
           <w:p>
             <w:pPr>
-              <w:pStyle w:val="ListParagraph"/>
-              <w:ind w:left="0"/>
-              <w:jc w:val="center"/>
-              <w:cnfStyle w:val="000000100000"/>
+              <w:pStyle w:val="Prrafodelista"/>
+              <w:ind w:left="0"/>
+              <w:jc w:val="center"/>
+              <w:cnfStyle w:val="000000100000" w:firstRow="0" w:lastRow="0" w:firstColumn="0" w:lastColumn="0" w:oddVBand="0" w:evenVBand="0" w:oddHBand="1" w:evenHBand="0" w:firstRowFirstColumn="0" w:firstRowLastColumn="0" w:lastRowFirstColumn="0" w:lastRowLastColumn="0"/>
               <w:rPr>
                 <w:rFonts w:asciiTheme="minorHAnsi" w:hAnsiTheme="minorHAnsi" w:cstheme="minorHAnsi"/>
                 <w:sz w:val="20"/>
@@ -6154,120 +6294,204 @@
       </w:tr>
       <w:tr>
         <w:trPr>
-          <w:trHeight w:val="1802"/>
+          <w:trHeight w:val="243"/>
         </w:trPr>
         <w:tc>
           <w:tcPr>
-            <w:cnfStyle w:val="001000000000"/>
+            <w:cnfStyle w:val="001000000000" w:firstRow="0" w:lastRow="0" w:firstColumn="1" w:lastColumn="0" w:oddVBand="0" w:evenVBand="0" w:oddHBand="0" w:evenHBand="0" w:firstRowFirstColumn="0" w:firstRowLastColumn="0" w:lastRowFirstColumn="0" w:lastRowLastColumn="0"/>
             <w:tcW w:w="675" w:type="dxa"/>
-            <w:vMerge/>
-            <w:tcBorders>
-              <w:bottom w:val="single" w:sz="4" w:space="0" w:color="auto"/>
-            </w:tcBorders>
-            <w:vAlign w:val="center"/>
-          </w:tcPr>
-          <w:p>
-            <w:pPr>
-              <w:pStyle w:val="ListParagraph"/>
-              <w:ind w:left="0"/>
-              <w:jc w:val="center"/>
-              <w:rPr>
-                <w:rFonts w:asciiTheme="minorHAnsi" w:hAnsiTheme="minorHAnsi" w:cstheme="minorHAnsi"/>
-                <w:sz w:val="20"/>
-                <w:szCs w:val="20"/>
-              </w:rPr>
-            </w:pPr>
+            <w:vMerge w:val="restart"/>
+            <w:vAlign w:val="center"/>
+          </w:tcPr>
+          <w:p>
+            <w:pPr>
+              <w:pStyle w:val="Prrafodelista"/>
+              <w:ind w:left="0"/>
+              <w:jc w:val="center"/>
+              <w:rPr>
+                <w:rFonts w:asciiTheme="minorHAnsi" w:hAnsiTheme="minorHAnsi" w:cstheme="minorHAnsi"/>
+                <w:sz w:val="20"/>
+                <w:szCs w:val="20"/>
+              </w:rPr>
+            </w:pPr>
+            <w:r>
+              <w:rPr>
+                <w:rFonts w:asciiTheme="minorHAnsi" w:hAnsiTheme="minorHAnsi" w:cstheme="minorHAnsi"/>
+                <w:sz w:val="20"/>
+                <w:szCs w:val="20"/>
+              </w:rPr>
+              <w:lastRenderedPageBreak/>
+              <w:t>5</w:t>
+            </w:r>
           </w:p>
         </w:tc>
         <w:tc>
           <w:tcPr>
             <w:tcW w:w="2127" w:type="dxa"/>
-            <w:tcBorders>
-              <w:bottom w:val="single" w:sz="4" w:space="0" w:color="auto"/>
-            </w:tcBorders>
-            <w:vAlign w:val="center"/>
-          </w:tcPr>
-          <w:p>
-            <w:pPr>
-              <w:pStyle w:val="ListParagraph"/>
-              <w:ind w:left="0"/>
-              <w:jc w:val="center"/>
-              <w:cnfStyle w:val="000000000000"/>
-              <w:rPr>
-                <w:rFonts w:asciiTheme="minorHAnsi" w:hAnsiTheme="minorHAnsi" w:cstheme="minorHAnsi"/>
-                <w:sz w:val="20"/>
-                <w:szCs w:val="20"/>
-              </w:rPr>
-            </w:pPr>
-            <w:r>
-              <w:rPr>
-                <w:rFonts w:asciiTheme="minorHAnsi" w:hAnsiTheme="minorHAnsi" w:cstheme="minorHAnsi"/>
-                <w:sz w:val="20"/>
-                <w:szCs w:val="20"/>
-              </w:rPr>
-              <w:t>Estado de las devoluciones</w:t>
+            <w:vAlign w:val="center"/>
+          </w:tcPr>
+          <w:p>
+            <w:pPr>
+              <w:pStyle w:val="Prrafodelista"/>
+              <w:ind w:left="0"/>
+              <w:jc w:val="center"/>
+              <w:cnfStyle w:val="000000000000" w:firstRow="0" w:lastRow="0" w:firstColumn="0" w:lastColumn="0" w:oddVBand="0" w:evenVBand="0" w:oddHBand="0" w:evenHBand="0" w:firstRowFirstColumn="0" w:firstRowLastColumn="0" w:lastRowFirstColumn="0" w:lastRowLastColumn="0"/>
+              <w:rPr>
+                <w:rFonts w:asciiTheme="minorHAnsi" w:hAnsiTheme="minorHAnsi" w:cstheme="minorHAnsi"/>
+                <w:sz w:val="20"/>
+                <w:szCs w:val="20"/>
+              </w:rPr>
+            </w:pPr>
+            <w:r>
+              <w:rPr>
+                <w:rFonts w:asciiTheme="minorHAnsi" w:hAnsiTheme="minorHAnsi" w:cstheme="minorHAnsi"/>
+                <w:sz w:val="20"/>
+                <w:szCs w:val="20"/>
+              </w:rPr>
+              <w:t>Factura</w:t>
             </w:r>
           </w:p>
         </w:tc>
         <w:tc>
           <w:tcPr>
             <w:tcW w:w="1917" w:type="dxa"/>
-            <w:vMerge/>
-            <w:tcBorders>
-              <w:bottom w:val="single" w:sz="4" w:space="0" w:color="auto"/>
-            </w:tcBorders>
-            <w:vAlign w:val="center"/>
-          </w:tcPr>
-          <w:p>
-            <w:pPr>
-              <w:pStyle w:val="ListParagraph"/>
-              <w:ind w:left="0"/>
-              <w:jc w:val="center"/>
-              <w:cnfStyle w:val="000000000000"/>
-              <w:rPr>
-                <w:rFonts w:asciiTheme="minorHAnsi" w:hAnsiTheme="minorHAnsi" w:cstheme="minorHAnsi"/>
-                <w:sz w:val="20"/>
-                <w:szCs w:val="20"/>
-              </w:rPr>
-            </w:pPr>
+            <w:vMerge w:val="restart"/>
+            <w:vAlign w:val="center"/>
+          </w:tcPr>
+          <w:p>
+            <w:pPr>
+              <w:pStyle w:val="Prrafodelista"/>
+              <w:ind w:left="0"/>
+              <w:jc w:val="center"/>
+              <w:cnfStyle w:val="000000000000" w:firstRow="0" w:lastRow="0" w:firstColumn="0" w:lastColumn="0" w:oddVBand="0" w:evenVBand="0" w:oddHBand="0" w:evenHBand="0" w:firstRowFirstColumn="0" w:firstRowLastColumn="0" w:lastRowFirstColumn="0" w:lastRowLastColumn="0"/>
+              <w:rPr>
+                <w:rFonts w:asciiTheme="minorHAnsi" w:hAnsiTheme="minorHAnsi" w:cstheme="minorHAnsi"/>
+                <w:sz w:val="20"/>
+                <w:szCs w:val="20"/>
+              </w:rPr>
+            </w:pPr>
+            <w:r>
+              <w:rPr>
+                <w:rFonts w:asciiTheme="minorHAnsi" w:hAnsiTheme="minorHAnsi" w:cstheme="minorHAnsi"/>
+                <w:sz w:val="20"/>
+                <w:szCs w:val="20"/>
+              </w:rPr>
+              <w:t>Aprobar Ingreso</w:t>
+            </w:r>
           </w:p>
         </w:tc>
         <w:tc>
           <w:tcPr>
             <w:tcW w:w="1798" w:type="dxa"/>
-            <w:vMerge/>
-            <w:tcBorders>
-              <w:bottom w:val="single" w:sz="4" w:space="0" w:color="auto"/>
-            </w:tcBorders>
-            <w:vAlign w:val="center"/>
-          </w:tcPr>
-          <w:p>
-            <w:pPr>
-              <w:pStyle w:val="ListParagraph"/>
-              <w:ind w:left="0"/>
-              <w:cnfStyle w:val="000000000000"/>
-              <w:rPr>
-                <w:rFonts w:asciiTheme="minorHAnsi" w:hAnsiTheme="minorHAnsi" w:cstheme="minorHAnsi"/>
-                <w:sz w:val="20"/>
-                <w:szCs w:val="20"/>
-              </w:rPr>
-            </w:pPr>
+            <w:vAlign w:val="center"/>
+          </w:tcPr>
+          <w:p>
+            <w:pPr>
+              <w:pStyle w:val="Prrafodelista"/>
+              <w:ind w:left="0"/>
+              <w:jc w:val="center"/>
+              <w:cnfStyle w:val="000000000000" w:firstRow="0" w:lastRow="0" w:firstColumn="0" w:lastColumn="0" w:oddVBand="0" w:evenVBand="0" w:oddHBand="0" w:evenHBand="0" w:firstRowFirstColumn="0" w:firstRowLastColumn="0" w:lastRowFirstColumn="0" w:lastRowLastColumn="0"/>
+              <w:rPr>
+                <w:rFonts w:asciiTheme="minorHAnsi" w:hAnsiTheme="minorHAnsi" w:cstheme="minorHAnsi"/>
+                <w:sz w:val="20"/>
+                <w:szCs w:val="20"/>
+              </w:rPr>
+            </w:pPr>
+            <w:r>
+              <w:rPr>
+                <w:rFonts w:asciiTheme="minorHAnsi" w:hAnsiTheme="minorHAnsi" w:cstheme="minorHAnsi"/>
+                <w:sz w:val="20"/>
+                <w:szCs w:val="20"/>
+              </w:rPr>
+              <w:t>Factura</w:t>
+            </w:r>
           </w:p>
         </w:tc>
         <w:tc>
           <w:tcPr>
             <w:tcW w:w="1529" w:type="dxa"/>
-            <w:vMerge/>
-            <w:tcBorders>
-              <w:bottom w:val="single" w:sz="4" w:space="0" w:color="auto"/>
-            </w:tcBorders>
-            <w:vAlign w:val="center"/>
-          </w:tcPr>
-          <w:p>
-            <w:pPr>
-              <w:pStyle w:val="ListParagraph"/>
-              <w:ind w:left="0"/>
-              <w:cnfStyle w:val="000000000000"/>
+            <w:vMerge w:val="restart"/>
+            <w:vAlign w:val="center"/>
+          </w:tcPr>
+          <w:p>
+            <w:pPr>
+              <w:pStyle w:val="Prrafodelista"/>
+              <w:ind w:left="0"/>
+              <w:cnfStyle w:val="000000000000" w:firstRow="0" w:lastRow="0" w:firstColumn="0" w:lastColumn="0" w:oddVBand="0" w:evenVBand="0" w:oddHBand="0" w:evenHBand="0" w:firstRowFirstColumn="0" w:firstRowLastColumn="0" w:lastRowFirstColumn="0" w:lastRowLastColumn="0"/>
+              <w:rPr>
+                <w:rFonts w:asciiTheme="minorHAnsi" w:hAnsiTheme="minorHAnsi" w:cstheme="minorHAnsi"/>
+                <w:sz w:val="20"/>
+                <w:szCs w:val="20"/>
+              </w:rPr>
+            </w:pPr>
+            <w:r>
+              <w:rPr>
+                <w:rFonts w:asciiTheme="minorHAnsi" w:hAnsiTheme="minorHAnsi" w:cstheme="minorHAnsi"/>
+                <w:sz w:val="20"/>
+                <w:szCs w:val="20"/>
+              </w:rPr>
+              <w:t xml:space="preserve">Permite realizar la actividad de facturación de esta forma, para proceder con la misma; es necesario la Factura </w:t>
+            </w:r>
+            <w:proofErr w:type="gramStart"/>
+            <w:r>
+              <w:rPr>
+                <w:rFonts w:asciiTheme="minorHAnsi" w:hAnsiTheme="minorHAnsi" w:cstheme="minorHAnsi"/>
+                <w:sz w:val="20"/>
+                <w:szCs w:val="20"/>
+              </w:rPr>
+              <w:t>( la</w:t>
+            </w:r>
+            <w:proofErr w:type="gramEnd"/>
+            <w:r>
+              <w:rPr>
+                <w:rFonts w:asciiTheme="minorHAnsi" w:hAnsiTheme="minorHAnsi" w:cstheme="minorHAnsi"/>
+                <w:sz w:val="20"/>
+                <w:szCs w:val="20"/>
+              </w:rPr>
+              <w:t xml:space="preserve"> cual puede surgir por un </w:t>
+            </w:r>
+            <w:proofErr w:type="spellStart"/>
+            <w:r>
+              <w:rPr>
+                <w:rFonts w:asciiTheme="minorHAnsi" w:hAnsiTheme="minorHAnsi" w:cstheme="minorHAnsi"/>
+                <w:sz w:val="20"/>
+                <w:szCs w:val="20"/>
+              </w:rPr>
+              <w:t>refacturación</w:t>
+            </w:r>
+            <w:proofErr w:type="spellEnd"/>
+            <w:r>
+              <w:rPr>
+                <w:rFonts w:asciiTheme="minorHAnsi" w:hAnsiTheme="minorHAnsi" w:cstheme="minorHAnsi"/>
+                <w:sz w:val="20"/>
+                <w:szCs w:val="20"/>
+              </w:rPr>
+              <w:t xml:space="preserve"> o por la facturación original). Asimismo, en caso que la factura ingresada sea por </w:t>
+            </w:r>
+            <w:proofErr w:type="spellStart"/>
+            <w:r>
+              <w:rPr>
+                <w:rFonts w:asciiTheme="minorHAnsi" w:hAnsiTheme="minorHAnsi" w:cstheme="minorHAnsi"/>
+                <w:sz w:val="20"/>
+                <w:szCs w:val="20"/>
+              </w:rPr>
+              <w:t>refacturación</w:t>
+            </w:r>
+            <w:proofErr w:type="spellEnd"/>
+            <w:r>
+              <w:rPr>
+                <w:rFonts w:asciiTheme="minorHAnsi" w:hAnsiTheme="minorHAnsi" w:cstheme="minorHAnsi"/>
+                <w:sz w:val="20"/>
+                <w:szCs w:val="20"/>
+              </w:rPr>
+              <w:t>, también se ingresarán los productos a recibir por dicho motivo, de lo contrario ingresarán los productos realizados en la facturación original.</w:t>
+            </w:r>
+          </w:p>
+          <w:p>
+            <w:pPr>
+              <w:pStyle w:val="Prrafodelista"/>
+              <w:ind w:left="0"/>
+              <w:cnfStyle w:val="000000000000" w:firstRow="0" w:lastRow="0" w:firstColumn="0" w:lastColumn="0" w:oddVBand="0" w:evenVBand="0" w:oddHBand="0" w:evenHBand="0" w:firstRowFirstColumn="0" w:firstRowLastColumn="0" w:lastRowFirstColumn="0" w:lastRowLastColumn="0"/>
               <w:rPr>
                 <w:rFonts w:asciiTheme="minorHAnsi" w:hAnsiTheme="minorHAnsi" w:cstheme="minorHAnsi"/>
                 <w:sz w:val="20"/>
@@ -6279,58 +6503,339 @@
         <w:tc>
           <w:tcPr>
             <w:tcW w:w="2127" w:type="dxa"/>
-            <w:vMerge/>
-            <w:tcBorders>
-              <w:bottom w:val="single" w:sz="4" w:space="0" w:color="auto"/>
-            </w:tcBorders>
-            <w:vAlign w:val="center"/>
-          </w:tcPr>
-          <w:p>
-            <w:pPr>
-              <w:pStyle w:val="ListParagraph"/>
-              <w:ind w:left="0"/>
-              <w:jc w:val="center"/>
-              <w:cnfStyle w:val="000000000000"/>
-              <w:rPr>
-                <w:rFonts w:asciiTheme="minorHAnsi" w:hAnsiTheme="minorHAnsi" w:cstheme="minorHAnsi"/>
-                <w:sz w:val="20"/>
-                <w:szCs w:val="20"/>
-              </w:rPr>
-            </w:pPr>
+            <w:vMerge w:val="restart"/>
+            <w:vAlign w:val="center"/>
+          </w:tcPr>
+          <w:p>
+            <w:pPr>
+              <w:pStyle w:val="Prrafodelista"/>
+              <w:ind w:left="0"/>
+              <w:jc w:val="center"/>
+              <w:cnfStyle w:val="000000000000" w:firstRow="0" w:lastRow="0" w:firstColumn="0" w:lastColumn="0" w:oddVBand="0" w:evenVBand="0" w:oddHBand="0" w:evenHBand="0" w:firstRowFirstColumn="0" w:firstRowLastColumn="0" w:lastRowFirstColumn="0" w:lastRowLastColumn="0"/>
+              <w:rPr>
+                <w:rFonts w:asciiTheme="minorHAnsi" w:hAnsiTheme="minorHAnsi" w:cstheme="minorHAnsi"/>
+                <w:sz w:val="20"/>
+                <w:szCs w:val="20"/>
+              </w:rPr>
+            </w:pPr>
+            <w:r>
+              <w:rPr>
+                <w:rFonts w:asciiTheme="minorHAnsi" w:hAnsiTheme="minorHAnsi" w:cstheme="minorHAnsi"/>
+                <w:sz w:val="20"/>
+                <w:szCs w:val="20"/>
+              </w:rPr>
+              <w:t>Asistente de almacén</w:t>
+            </w:r>
           </w:p>
         </w:tc>
       </w:tr>
       <w:tr>
         <w:trPr>
-          <w:cnfStyle w:val="000000100000"/>
+          <w:cnfStyle w:val="000000100000" w:firstRow="0" w:lastRow="0" w:firstColumn="0" w:lastColumn="0" w:oddVBand="0" w:evenVBand="0" w:oddHBand="1" w:evenHBand="0" w:firstRowFirstColumn="0" w:firstRowLastColumn="0" w:lastRowFirstColumn="0" w:lastRowLastColumn="0"/>
+          <w:trHeight w:val="3265"/>
+        </w:trPr>
+        <w:tc>
+          <w:tcPr>
+            <w:cnfStyle w:val="001000000000" w:firstRow="0" w:lastRow="0" w:firstColumn="1" w:lastColumn="0" w:oddVBand="0" w:evenVBand="0" w:oddHBand="0" w:evenHBand="0" w:firstRowFirstColumn="0" w:firstRowLastColumn="0" w:lastRowFirstColumn="0" w:lastRowLastColumn="0"/>
+            <w:tcW w:w="675" w:type="dxa"/>
+            <w:vMerge/>
+            <w:vAlign w:val="center"/>
+          </w:tcPr>
+          <w:p>
+            <w:pPr>
+              <w:pStyle w:val="Prrafodelista"/>
+              <w:ind w:left="0"/>
+              <w:jc w:val="center"/>
+              <w:rPr>
+                <w:rFonts w:asciiTheme="minorHAnsi" w:hAnsiTheme="minorHAnsi" w:cstheme="minorHAnsi"/>
+                <w:sz w:val="20"/>
+                <w:szCs w:val="20"/>
+              </w:rPr>
+            </w:pPr>
+          </w:p>
+        </w:tc>
+        <w:tc>
+          <w:tcPr>
+            <w:tcW w:w="2127" w:type="dxa"/>
+            <w:vAlign w:val="center"/>
+          </w:tcPr>
+          <w:p>
+            <w:pPr>
+              <w:pStyle w:val="Prrafodelista"/>
+              <w:ind w:left="0"/>
+              <w:jc w:val="center"/>
+              <w:cnfStyle w:val="000000100000" w:firstRow="0" w:lastRow="0" w:firstColumn="0" w:lastColumn="0" w:oddVBand="0" w:evenVBand="0" w:oddHBand="1" w:evenHBand="0" w:firstRowFirstColumn="0" w:firstRowLastColumn="0" w:lastRowFirstColumn="0" w:lastRowLastColumn="0"/>
+              <w:rPr>
+                <w:rFonts w:asciiTheme="minorHAnsi" w:hAnsiTheme="minorHAnsi" w:cstheme="minorHAnsi"/>
+                <w:sz w:val="20"/>
+                <w:szCs w:val="20"/>
+              </w:rPr>
+            </w:pPr>
+            <w:r>
+              <w:rPr>
+                <w:rFonts w:asciiTheme="minorHAnsi" w:hAnsiTheme="minorHAnsi" w:cstheme="minorHAnsi"/>
+                <w:sz w:val="20"/>
+                <w:szCs w:val="20"/>
+              </w:rPr>
+              <w:t>Productos cambiados</w:t>
+            </w:r>
+          </w:p>
+        </w:tc>
+        <w:tc>
+          <w:tcPr>
+            <w:tcW w:w="1917" w:type="dxa"/>
+            <w:vMerge/>
+            <w:vAlign w:val="center"/>
+          </w:tcPr>
+          <w:p>
+            <w:pPr>
+              <w:pStyle w:val="Prrafodelista"/>
+              <w:ind w:left="0"/>
+              <w:jc w:val="center"/>
+              <w:cnfStyle w:val="000000100000" w:firstRow="0" w:lastRow="0" w:firstColumn="0" w:lastColumn="0" w:oddVBand="0" w:evenVBand="0" w:oddHBand="1" w:evenHBand="0" w:firstRowFirstColumn="0" w:firstRowLastColumn="0" w:lastRowFirstColumn="0" w:lastRowLastColumn="0"/>
+              <w:rPr>
+                <w:rFonts w:asciiTheme="minorHAnsi" w:hAnsiTheme="minorHAnsi" w:cstheme="minorHAnsi"/>
+                <w:sz w:val="20"/>
+                <w:szCs w:val="20"/>
+              </w:rPr>
+            </w:pPr>
+          </w:p>
+        </w:tc>
+        <w:tc>
+          <w:tcPr>
+            <w:tcW w:w="1798" w:type="dxa"/>
+            <w:vAlign w:val="center"/>
+          </w:tcPr>
+          <w:p>
+            <w:pPr>
+              <w:pStyle w:val="Prrafodelista"/>
+              <w:ind w:left="0"/>
+              <w:jc w:val="center"/>
+              <w:cnfStyle w:val="000000100000" w:firstRow="0" w:lastRow="0" w:firstColumn="0" w:lastColumn="0" w:oddVBand="0" w:evenVBand="0" w:oddHBand="1" w:evenHBand="0" w:firstRowFirstColumn="0" w:firstRowLastColumn="0" w:lastRowFirstColumn="0" w:lastRowLastColumn="0"/>
+              <w:rPr>
+                <w:rFonts w:asciiTheme="minorHAnsi" w:hAnsiTheme="minorHAnsi" w:cstheme="minorHAnsi"/>
+                <w:sz w:val="20"/>
+                <w:szCs w:val="20"/>
+              </w:rPr>
+            </w:pPr>
+            <w:r>
+              <w:rPr>
+                <w:rFonts w:asciiTheme="minorHAnsi" w:hAnsiTheme="minorHAnsi" w:cstheme="minorHAnsi"/>
+                <w:sz w:val="20"/>
+                <w:szCs w:val="20"/>
+              </w:rPr>
+              <w:t>Productos cambiados</w:t>
+            </w:r>
+          </w:p>
+        </w:tc>
+        <w:tc>
+          <w:tcPr>
+            <w:tcW w:w="1529" w:type="dxa"/>
+            <w:vMerge/>
+            <w:vAlign w:val="center"/>
+          </w:tcPr>
+          <w:p>
+            <w:pPr>
+              <w:pStyle w:val="Prrafodelista"/>
+              <w:ind w:left="0"/>
+              <w:cnfStyle w:val="000000100000" w:firstRow="0" w:lastRow="0" w:firstColumn="0" w:lastColumn="0" w:oddVBand="0" w:evenVBand="0" w:oddHBand="1" w:evenHBand="0" w:firstRowFirstColumn="0" w:firstRowLastColumn="0" w:lastRowFirstColumn="0" w:lastRowLastColumn="0"/>
+              <w:rPr>
+                <w:rFonts w:asciiTheme="minorHAnsi" w:hAnsiTheme="minorHAnsi" w:cstheme="minorHAnsi"/>
+                <w:sz w:val="20"/>
+                <w:szCs w:val="20"/>
+              </w:rPr>
+            </w:pPr>
+          </w:p>
+        </w:tc>
+        <w:tc>
+          <w:tcPr>
+            <w:tcW w:w="2127" w:type="dxa"/>
+            <w:vMerge/>
+            <w:vAlign w:val="center"/>
+          </w:tcPr>
+          <w:p>
+            <w:pPr>
+              <w:pStyle w:val="Prrafodelista"/>
+              <w:ind w:left="0"/>
+              <w:jc w:val="center"/>
+              <w:cnfStyle w:val="000000100000" w:firstRow="0" w:lastRow="0" w:firstColumn="0" w:lastColumn="0" w:oddVBand="0" w:evenVBand="0" w:oddHBand="1" w:evenHBand="0" w:firstRowFirstColumn="0" w:firstRowLastColumn="0" w:lastRowFirstColumn="0" w:lastRowLastColumn="0"/>
+              <w:rPr>
+                <w:rFonts w:asciiTheme="minorHAnsi" w:hAnsiTheme="minorHAnsi" w:cstheme="minorHAnsi"/>
+                <w:sz w:val="20"/>
+                <w:szCs w:val="20"/>
+              </w:rPr>
+            </w:pPr>
+          </w:p>
+        </w:tc>
+      </w:tr>
+      <w:tr>
+        <w:trPr>
+          <w:trHeight w:val="3265"/>
+        </w:trPr>
+        <w:tc>
+          <w:tcPr>
+            <w:cnfStyle w:val="001000000000" w:firstRow="0" w:lastRow="0" w:firstColumn="1" w:lastColumn="0" w:oddVBand="0" w:evenVBand="0" w:oddHBand="0" w:evenHBand="0" w:firstRowFirstColumn="0" w:firstRowLastColumn="0" w:lastRowFirstColumn="0" w:lastRowLastColumn="0"/>
+            <w:tcW w:w="675" w:type="dxa"/>
+            <w:vMerge/>
+            <w:vAlign w:val="center"/>
+          </w:tcPr>
+          <w:p>
+            <w:pPr>
+              <w:pStyle w:val="Prrafodelista"/>
+              <w:ind w:left="0"/>
+              <w:jc w:val="center"/>
+              <w:rPr>
+                <w:rFonts w:asciiTheme="minorHAnsi" w:hAnsiTheme="minorHAnsi" w:cstheme="minorHAnsi"/>
+                <w:sz w:val="20"/>
+                <w:szCs w:val="20"/>
+              </w:rPr>
+            </w:pPr>
+          </w:p>
+        </w:tc>
+        <w:tc>
+          <w:tcPr>
+            <w:tcW w:w="2127" w:type="dxa"/>
+            <w:vAlign w:val="center"/>
+          </w:tcPr>
+          <w:p>
+            <w:pPr>
+              <w:pStyle w:val="Prrafodelista"/>
+              <w:ind w:left="0"/>
+              <w:jc w:val="center"/>
+              <w:cnfStyle w:val="000000000000" w:firstRow="0" w:lastRow="0" w:firstColumn="0" w:lastColumn="0" w:oddVBand="0" w:evenVBand="0" w:oddHBand="0" w:evenHBand="0" w:firstRowFirstColumn="0" w:firstRowLastColumn="0" w:lastRowFirstColumn="0" w:lastRowLastColumn="0"/>
+              <w:rPr>
+                <w:rFonts w:asciiTheme="minorHAnsi" w:hAnsiTheme="minorHAnsi" w:cstheme="minorHAnsi"/>
+                <w:sz w:val="20"/>
+                <w:szCs w:val="20"/>
+              </w:rPr>
+            </w:pPr>
+            <w:r>
+              <w:rPr>
+                <w:rFonts w:asciiTheme="minorHAnsi" w:hAnsiTheme="minorHAnsi" w:cstheme="minorHAnsi"/>
+                <w:sz w:val="20"/>
+                <w:szCs w:val="20"/>
+              </w:rPr>
+              <w:t>Productos para almacenamiento</w:t>
+            </w:r>
+          </w:p>
+        </w:tc>
+        <w:tc>
+          <w:tcPr>
+            <w:tcW w:w="1917" w:type="dxa"/>
+            <w:vMerge/>
+            <w:vAlign w:val="center"/>
+          </w:tcPr>
+          <w:p>
+            <w:pPr>
+              <w:pStyle w:val="Prrafodelista"/>
+              <w:ind w:left="0"/>
+              <w:jc w:val="center"/>
+              <w:cnfStyle w:val="000000000000" w:firstRow="0" w:lastRow="0" w:firstColumn="0" w:lastColumn="0" w:oddVBand="0" w:evenVBand="0" w:oddHBand="0" w:evenHBand="0" w:firstRowFirstColumn="0" w:firstRowLastColumn="0" w:lastRowFirstColumn="0" w:lastRowLastColumn="0"/>
+              <w:rPr>
+                <w:rFonts w:asciiTheme="minorHAnsi" w:hAnsiTheme="minorHAnsi" w:cstheme="minorHAnsi"/>
+                <w:sz w:val="20"/>
+                <w:szCs w:val="20"/>
+              </w:rPr>
+            </w:pPr>
+          </w:p>
+        </w:tc>
+        <w:tc>
+          <w:tcPr>
+            <w:tcW w:w="1798" w:type="dxa"/>
+            <w:vAlign w:val="center"/>
+          </w:tcPr>
+          <w:p>
+            <w:pPr>
+              <w:pStyle w:val="Prrafodelista"/>
+              <w:ind w:left="0"/>
+              <w:jc w:val="center"/>
+              <w:cnfStyle w:val="000000000000" w:firstRow="0" w:lastRow="0" w:firstColumn="0" w:lastColumn="0" w:oddVBand="0" w:evenVBand="0" w:oddHBand="0" w:evenHBand="0" w:firstRowFirstColumn="0" w:firstRowLastColumn="0" w:lastRowFirstColumn="0" w:lastRowLastColumn="0"/>
+              <w:rPr>
+                <w:rFonts w:asciiTheme="minorHAnsi" w:hAnsiTheme="minorHAnsi" w:cstheme="minorHAnsi"/>
+                <w:sz w:val="20"/>
+                <w:szCs w:val="20"/>
+              </w:rPr>
+            </w:pPr>
+            <w:r>
+              <w:rPr>
+                <w:rFonts w:asciiTheme="minorHAnsi" w:hAnsiTheme="minorHAnsi" w:cstheme="minorHAnsi"/>
+                <w:sz w:val="20"/>
+                <w:szCs w:val="20"/>
+              </w:rPr>
+              <w:t>Productos para almacenamiento</w:t>
+            </w:r>
+          </w:p>
+        </w:tc>
+        <w:tc>
+          <w:tcPr>
+            <w:tcW w:w="1529" w:type="dxa"/>
+            <w:vMerge/>
+            <w:vAlign w:val="center"/>
+          </w:tcPr>
+          <w:p>
+            <w:pPr>
+              <w:pStyle w:val="Prrafodelista"/>
+              <w:ind w:left="0"/>
+              <w:cnfStyle w:val="000000000000" w:firstRow="0" w:lastRow="0" w:firstColumn="0" w:lastColumn="0" w:oddVBand="0" w:evenVBand="0" w:oddHBand="0" w:evenHBand="0" w:firstRowFirstColumn="0" w:firstRowLastColumn="0" w:lastRowFirstColumn="0" w:lastRowLastColumn="0"/>
+              <w:rPr>
+                <w:rFonts w:asciiTheme="minorHAnsi" w:hAnsiTheme="minorHAnsi" w:cstheme="minorHAnsi"/>
+                <w:sz w:val="20"/>
+                <w:szCs w:val="20"/>
+              </w:rPr>
+            </w:pPr>
+          </w:p>
+        </w:tc>
+        <w:tc>
+          <w:tcPr>
+            <w:tcW w:w="2127" w:type="dxa"/>
+            <w:vMerge/>
+            <w:vAlign w:val="center"/>
+          </w:tcPr>
+          <w:p>
+            <w:pPr>
+              <w:pStyle w:val="Prrafodelista"/>
+              <w:ind w:left="0"/>
+              <w:jc w:val="center"/>
+              <w:cnfStyle w:val="000000000000" w:firstRow="0" w:lastRow="0" w:firstColumn="0" w:lastColumn="0" w:oddVBand="0" w:evenVBand="0" w:oddHBand="0" w:evenHBand="0" w:firstRowFirstColumn="0" w:firstRowLastColumn="0" w:lastRowFirstColumn="0" w:lastRowLastColumn="0"/>
+              <w:rPr>
+                <w:rFonts w:asciiTheme="minorHAnsi" w:hAnsiTheme="minorHAnsi" w:cstheme="minorHAnsi"/>
+                <w:sz w:val="20"/>
+                <w:szCs w:val="20"/>
+              </w:rPr>
+            </w:pPr>
+          </w:p>
+        </w:tc>
+      </w:tr>
+      <w:tr>
+        <w:trPr>
+          <w:cnfStyle w:val="000000100000" w:firstRow="0" w:lastRow="0" w:firstColumn="0" w:lastColumn="0" w:oddVBand="0" w:evenVBand="0" w:oddHBand="1" w:evenHBand="0" w:firstRowFirstColumn="0" w:firstRowLastColumn="0" w:lastRowFirstColumn="0" w:lastRowLastColumn="0"/>
           <w:trHeight w:val="436"/>
         </w:trPr>
         <w:tc>
           <w:tcPr>
-            <w:cnfStyle w:val="001000000000"/>
+            <w:cnfStyle w:val="001000000000" w:firstRow="0" w:lastRow="0" w:firstColumn="1" w:lastColumn="0" w:oddVBand="0" w:evenVBand="0" w:oddHBand="0" w:evenHBand="0" w:firstRowFirstColumn="0" w:firstRowLastColumn="0" w:lastRowFirstColumn="0" w:lastRowLastColumn="0"/>
             <w:tcW w:w="675" w:type="dxa"/>
             <w:vMerge w:val="restart"/>
             <w:vAlign w:val="center"/>
           </w:tcPr>
           <w:p>
             <w:pPr>
-              <w:pStyle w:val="ListParagraph"/>
-              <w:ind w:left="0"/>
-              <w:jc w:val="center"/>
-              <w:rPr>
-                <w:rFonts w:asciiTheme="minorHAnsi" w:hAnsiTheme="minorHAnsi" w:cstheme="minorHAnsi"/>
-                <w:sz w:val="20"/>
-                <w:szCs w:val="20"/>
-              </w:rPr>
-            </w:pPr>
-            <w:r>
-              <w:rPr>
-                <w:rFonts w:asciiTheme="minorHAnsi" w:hAnsiTheme="minorHAnsi" w:cstheme="minorHAnsi"/>
-                <w:sz w:val="20"/>
-                <w:szCs w:val="20"/>
-              </w:rPr>
-              <w:lastRenderedPageBreak/>
-              <w:t>5</w:t>
+              <w:pStyle w:val="Prrafodelista"/>
+              <w:ind w:left="0"/>
+              <w:jc w:val="center"/>
+              <w:rPr>
+                <w:rFonts w:asciiTheme="minorHAnsi" w:hAnsiTheme="minorHAnsi" w:cstheme="minorHAnsi"/>
+                <w:sz w:val="20"/>
+                <w:szCs w:val="20"/>
+              </w:rPr>
+            </w:pPr>
+            <w:r>
+              <w:rPr>
+                <w:rFonts w:asciiTheme="minorHAnsi" w:hAnsiTheme="minorHAnsi" w:cstheme="minorHAnsi"/>
+                <w:sz w:val="20"/>
+                <w:szCs w:val="20"/>
+              </w:rPr>
+              <w:t>6</w:t>
             </w:r>
           </w:p>
         </w:tc>
@@ -6341,10 +6846,10 @@
           </w:tcPr>
           <w:p>
             <w:pPr>
-              <w:pStyle w:val="ListParagraph"/>
-              <w:ind w:left="0"/>
-              <w:jc w:val="center"/>
-              <w:cnfStyle w:val="000000100000"/>
+              <w:pStyle w:val="Prrafodelista"/>
+              <w:ind w:left="0"/>
+              <w:jc w:val="center"/>
+              <w:cnfStyle w:val="000000100000" w:firstRow="0" w:lastRow="0" w:firstColumn="0" w:lastColumn="0" w:oddVBand="0" w:evenVBand="0" w:oddHBand="1" w:evenHBand="0" w:firstRowFirstColumn="0" w:firstRowLastColumn="0" w:lastRowFirstColumn="0" w:lastRowLastColumn="0"/>
               <w:rPr>
                 <w:rFonts w:asciiTheme="minorHAnsi" w:hAnsiTheme="minorHAnsi" w:cstheme="minorHAnsi"/>
                 <w:sz w:val="20"/>
@@ -6369,10 +6874,10 @@
           </w:tcPr>
           <w:p>
             <w:pPr>
-              <w:pStyle w:val="ListParagraph"/>
-              <w:ind w:left="0"/>
-              <w:jc w:val="center"/>
-              <w:cnfStyle w:val="000000100000"/>
+              <w:pStyle w:val="Prrafodelista"/>
+              <w:ind w:left="0"/>
+              <w:jc w:val="center"/>
+              <w:cnfStyle w:val="000000100000" w:firstRow="0" w:lastRow="0" w:firstColumn="0" w:lastColumn="0" w:oddVBand="0" w:evenVBand="0" w:oddHBand="1" w:evenHBand="0" w:firstRowFirstColumn="0" w:firstRowLastColumn="0" w:lastRowFirstColumn="0" w:lastRowLastColumn="0"/>
               <w:rPr>
                 <w:rFonts w:asciiTheme="minorHAnsi" w:hAnsiTheme="minorHAnsi" w:cstheme="minorHAnsi"/>
                 <w:sz w:val="20"/>
@@ -6397,10 +6902,10 @@
           </w:tcPr>
           <w:p>
             <w:pPr>
-              <w:pStyle w:val="ListParagraph"/>
-              <w:ind w:left="0"/>
-              <w:jc w:val="center"/>
-              <w:cnfStyle w:val="000000100000"/>
+              <w:pStyle w:val="Prrafodelista"/>
+              <w:ind w:left="0"/>
+              <w:jc w:val="center"/>
+              <w:cnfStyle w:val="000000100000" w:firstRow="0" w:lastRow="0" w:firstColumn="0" w:lastColumn="0" w:oddVBand="0" w:evenVBand="0" w:oddHBand="1" w:evenHBand="0" w:firstRowFirstColumn="0" w:firstRowLastColumn="0" w:lastRowFirstColumn="0" w:lastRowLastColumn="0"/>
               <w:rPr>
                 <w:rFonts w:asciiTheme="minorHAnsi" w:hAnsiTheme="minorHAnsi" w:cstheme="minorHAnsi"/>
                 <w:sz w:val="20"/>
@@ -6425,9 +6930,9 @@
           </w:tcPr>
           <w:p>
             <w:pPr>
-              <w:pStyle w:val="ListParagraph"/>
-              <w:ind w:left="0"/>
-              <w:cnfStyle w:val="000000100000"/>
+              <w:pStyle w:val="Prrafodelista"/>
+              <w:ind w:left="0"/>
+              <w:cnfStyle w:val="000000100000" w:firstRow="0" w:lastRow="0" w:firstColumn="0" w:lastColumn="0" w:oddVBand="0" w:evenVBand="0" w:oddHBand="1" w:evenHBand="0" w:firstRowFirstColumn="0" w:firstRowLastColumn="0" w:lastRowFirstColumn="0" w:lastRowLastColumn="0"/>
               <w:rPr>
                 <w:rFonts w:asciiTheme="minorHAnsi" w:hAnsiTheme="minorHAnsi" w:cstheme="minorHAnsi"/>
                 <w:sz w:val="20"/>
@@ -6441,6 +6946,23 @@
                 <w:szCs w:val="20"/>
               </w:rPr>
               <w:t>Permite dar el visto bueno para el inicio de la facturación por parte de contabilidad.</w:t>
+            </w:r>
+            <w:r>
+              <w:rPr>
+                <w:rFonts w:asciiTheme="minorHAnsi" w:hAnsiTheme="minorHAnsi" w:cstheme="minorHAnsi"/>
+                <w:sz w:val="20"/>
+                <w:szCs w:val="20"/>
+              </w:rPr>
+              <w:t xml:space="preserve"> Adjuntándole así, la factura recibida por el </w:t>
+            </w:r>
+            <w:r>
+              <w:rPr>
+                <w:rFonts w:asciiTheme="minorHAnsi" w:hAnsiTheme="minorHAnsi" w:cstheme="minorHAnsi"/>
+                <w:sz w:val="20"/>
+                <w:szCs w:val="20"/>
+              </w:rPr>
+              <w:lastRenderedPageBreak/>
+              <w:t>proveedor.</w:t>
             </w:r>
           </w:p>
         </w:tc>
@@ -6452,22 +6974,23 @@
           </w:tcPr>
           <w:p>
             <w:pPr>
-              <w:pStyle w:val="ListParagraph"/>
-              <w:ind w:left="0"/>
-              <w:jc w:val="center"/>
-              <w:cnfStyle w:val="000000100000"/>
-              <w:rPr>
-                <w:rFonts w:asciiTheme="minorHAnsi" w:hAnsiTheme="minorHAnsi" w:cstheme="minorHAnsi"/>
-                <w:sz w:val="20"/>
-                <w:szCs w:val="20"/>
-              </w:rPr>
-            </w:pPr>
-            <w:r>
-              <w:rPr>
-                <w:rFonts w:asciiTheme="minorHAnsi" w:hAnsiTheme="minorHAnsi" w:cstheme="minorHAnsi"/>
-                <w:sz w:val="20"/>
-                <w:szCs w:val="20"/>
-              </w:rPr>
+              <w:pStyle w:val="Prrafodelista"/>
+              <w:ind w:left="0"/>
+              <w:jc w:val="center"/>
+              <w:cnfStyle w:val="000000100000" w:firstRow="0" w:lastRow="0" w:firstColumn="0" w:lastColumn="0" w:oddVBand="0" w:evenVBand="0" w:oddHBand="1" w:evenHBand="0" w:firstRowFirstColumn="0" w:firstRowLastColumn="0" w:lastRowFirstColumn="0" w:lastRowLastColumn="0"/>
+              <w:rPr>
+                <w:rFonts w:asciiTheme="minorHAnsi" w:hAnsiTheme="minorHAnsi" w:cstheme="minorHAnsi"/>
+                <w:sz w:val="20"/>
+                <w:szCs w:val="20"/>
+              </w:rPr>
+            </w:pPr>
+            <w:r>
+              <w:rPr>
+                <w:rFonts w:asciiTheme="minorHAnsi" w:hAnsiTheme="minorHAnsi" w:cstheme="minorHAnsi"/>
+                <w:sz w:val="20"/>
+                <w:szCs w:val="20"/>
+              </w:rPr>
+              <w:lastRenderedPageBreak/>
               <w:t>Asistente de Almacén</w:t>
             </w:r>
           </w:p>
@@ -6479,14 +7002,14 @@
         </w:trPr>
         <w:tc>
           <w:tcPr>
-            <w:cnfStyle w:val="001000000000"/>
+            <w:cnfStyle w:val="001000000000" w:firstRow="0" w:lastRow="0" w:firstColumn="1" w:lastColumn="0" w:oddVBand="0" w:evenVBand="0" w:oddHBand="0" w:evenHBand="0" w:firstRowFirstColumn="0" w:firstRowLastColumn="0" w:lastRowFirstColumn="0" w:lastRowLastColumn="0"/>
             <w:tcW w:w="675" w:type="dxa"/>
             <w:vMerge/>
             <w:vAlign w:val="center"/>
           </w:tcPr>
           <w:p>
             <w:pPr>
-              <w:pStyle w:val="ListParagraph"/>
+              <w:pStyle w:val="Prrafodelista"/>
               <w:ind w:left="0"/>
               <w:jc w:val="center"/>
               <w:rPr>
@@ -6504,10 +7027,10 @@
           </w:tcPr>
           <w:p>
             <w:pPr>
-              <w:pStyle w:val="ListParagraph"/>
-              <w:ind w:left="0"/>
-              <w:jc w:val="center"/>
-              <w:cnfStyle w:val="000000000000"/>
+              <w:pStyle w:val="Prrafodelista"/>
+              <w:ind w:left="0"/>
+              <w:jc w:val="center"/>
+              <w:cnfStyle w:val="000000000000" w:firstRow="0" w:lastRow="0" w:firstColumn="0" w:lastColumn="0" w:oddVBand="0" w:evenVBand="0" w:oddHBand="0" w:evenHBand="0" w:firstRowFirstColumn="0" w:firstRowLastColumn="0" w:lastRowFirstColumn="0" w:lastRowLastColumn="0"/>
               <w:rPr>
                 <w:rFonts w:asciiTheme="minorHAnsi" w:hAnsiTheme="minorHAnsi" w:cstheme="minorHAnsi"/>
                 <w:sz w:val="20"/>
@@ -6532,10 +7055,10 @@
           </w:tcPr>
           <w:p>
             <w:pPr>
-              <w:pStyle w:val="ListParagraph"/>
-              <w:ind w:left="0"/>
-              <w:jc w:val="center"/>
-              <w:cnfStyle w:val="000000000000"/>
+              <w:pStyle w:val="Prrafodelista"/>
+              <w:ind w:left="0"/>
+              <w:jc w:val="center"/>
+              <w:cnfStyle w:val="000000000000" w:firstRow="0" w:lastRow="0" w:firstColumn="0" w:lastColumn="0" w:oddVBand="0" w:evenVBand="0" w:oddHBand="0" w:evenHBand="0" w:firstRowFirstColumn="0" w:firstRowLastColumn="0" w:lastRowFirstColumn="0" w:lastRowLastColumn="0"/>
               <w:rPr>
                 <w:rFonts w:asciiTheme="minorHAnsi" w:hAnsiTheme="minorHAnsi" w:cstheme="minorHAnsi"/>
                 <w:sz w:val="20"/>
@@ -6552,10 +7075,10 @@
           </w:tcPr>
           <w:p>
             <w:pPr>
-              <w:pStyle w:val="ListParagraph"/>
-              <w:ind w:left="0"/>
-              <w:jc w:val="center"/>
-              <w:cnfStyle w:val="000000000000"/>
+              <w:pStyle w:val="Prrafodelista"/>
+              <w:ind w:left="0"/>
+              <w:jc w:val="center"/>
+              <w:cnfStyle w:val="000000000000" w:firstRow="0" w:lastRow="0" w:firstColumn="0" w:lastColumn="0" w:oddVBand="0" w:evenVBand="0" w:oddHBand="0" w:evenHBand="0" w:firstRowFirstColumn="0" w:firstRowLastColumn="0" w:lastRowFirstColumn="0" w:lastRowLastColumn="0"/>
               <w:rPr>
                 <w:rFonts w:asciiTheme="minorHAnsi" w:hAnsiTheme="minorHAnsi" w:cstheme="minorHAnsi"/>
                 <w:sz w:val="20"/>
@@ -6572,9 +7095,9 @@
           </w:tcPr>
           <w:p>
             <w:pPr>
-              <w:pStyle w:val="ListParagraph"/>
-              <w:ind w:left="0"/>
-              <w:cnfStyle w:val="000000000000"/>
+              <w:pStyle w:val="Prrafodelista"/>
+              <w:ind w:left="0"/>
+              <w:cnfStyle w:val="000000000000" w:firstRow="0" w:lastRow="0" w:firstColumn="0" w:lastColumn="0" w:oddVBand="0" w:evenVBand="0" w:oddHBand="0" w:evenHBand="0" w:firstRowFirstColumn="0" w:firstRowLastColumn="0" w:lastRowFirstColumn="0" w:lastRowLastColumn="0"/>
               <w:rPr>
                 <w:rFonts w:asciiTheme="minorHAnsi" w:hAnsiTheme="minorHAnsi" w:cstheme="minorHAnsi"/>
                 <w:sz w:val="20"/>
@@ -6591,10 +7114,10 @@
           </w:tcPr>
           <w:p>
             <w:pPr>
-              <w:pStyle w:val="ListParagraph"/>
-              <w:ind w:left="0"/>
-              <w:jc w:val="center"/>
-              <w:cnfStyle w:val="000000000000"/>
+              <w:pStyle w:val="Prrafodelista"/>
+              <w:ind w:left="0"/>
+              <w:jc w:val="center"/>
+              <w:cnfStyle w:val="000000000000" w:firstRow="0" w:lastRow="0" w:firstColumn="0" w:lastColumn="0" w:oddVBand="0" w:evenVBand="0" w:oddHBand="0" w:evenHBand="0" w:firstRowFirstColumn="0" w:firstRowLastColumn="0" w:lastRowFirstColumn="0" w:lastRowLastColumn="0"/>
               <w:rPr>
                 <w:rFonts w:asciiTheme="minorHAnsi" w:hAnsiTheme="minorHAnsi" w:cstheme="minorHAnsi"/>
                 <w:sz w:val="20"/>
@@ -6606,33 +7129,34 @@
       </w:tr>
       <w:tr>
         <w:trPr>
-          <w:cnfStyle w:val="000000100000"/>
+          <w:cnfStyle w:val="000000100000" w:firstRow="0" w:lastRow="0" w:firstColumn="0" w:lastColumn="0" w:oddVBand="0" w:evenVBand="0" w:oddHBand="1" w:evenHBand="0" w:firstRowFirstColumn="0" w:firstRowLastColumn="0" w:lastRowFirstColumn="0" w:lastRowLastColumn="0"/>
           <w:trHeight w:val="784"/>
         </w:trPr>
         <w:tc>
           <w:tcPr>
-            <w:cnfStyle w:val="001000000000"/>
+            <w:cnfStyle w:val="001000000000" w:firstRow="0" w:lastRow="0" w:firstColumn="1" w:lastColumn="0" w:oddVBand="0" w:evenVBand="0" w:oddHBand="0" w:evenHBand="0" w:firstRowFirstColumn="0" w:firstRowLastColumn="0" w:lastRowFirstColumn="0" w:lastRowLastColumn="0"/>
             <w:tcW w:w="675" w:type="dxa"/>
             <w:vAlign w:val="center"/>
           </w:tcPr>
           <w:p>
             <w:pPr>
-              <w:pStyle w:val="ListParagraph"/>
-              <w:ind w:left="0"/>
-              <w:jc w:val="center"/>
-              <w:rPr>
-                <w:rFonts w:asciiTheme="minorHAnsi" w:hAnsiTheme="minorHAnsi" w:cstheme="minorHAnsi"/>
-                <w:sz w:val="20"/>
-                <w:szCs w:val="20"/>
-              </w:rPr>
-            </w:pPr>
-            <w:r>
-              <w:rPr>
-                <w:rFonts w:asciiTheme="minorHAnsi" w:hAnsiTheme="minorHAnsi" w:cstheme="minorHAnsi"/>
-                <w:sz w:val="20"/>
-                <w:szCs w:val="20"/>
-              </w:rPr>
-              <w:t>6</w:t>
+              <w:pStyle w:val="Prrafodelista"/>
+              <w:ind w:left="0"/>
+              <w:jc w:val="center"/>
+              <w:rPr>
+                <w:rFonts w:asciiTheme="minorHAnsi" w:hAnsiTheme="minorHAnsi" w:cstheme="minorHAnsi"/>
+                <w:sz w:val="20"/>
+                <w:szCs w:val="20"/>
+              </w:rPr>
+            </w:pPr>
+            <w:r>
+              <w:rPr>
+                <w:rFonts w:asciiTheme="minorHAnsi" w:hAnsiTheme="minorHAnsi" w:cstheme="minorHAnsi"/>
+                <w:sz w:val="20"/>
+                <w:szCs w:val="20"/>
+              </w:rPr>
+              <w:lastRenderedPageBreak/>
+              <w:t>7</w:t>
             </w:r>
           </w:p>
         </w:tc>
@@ -6643,10 +7167,10 @@
           </w:tcPr>
           <w:p>
             <w:pPr>
-              <w:pStyle w:val="ListParagraph"/>
-              <w:ind w:left="0"/>
-              <w:jc w:val="center"/>
-              <w:cnfStyle w:val="000000100000"/>
+              <w:pStyle w:val="Prrafodelista"/>
+              <w:ind w:left="0"/>
+              <w:jc w:val="center"/>
+              <w:cnfStyle w:val="000000100000" w:firstRow="0" w:lastRow="0" w:firstColumn="0" w:lastColumn="0" w:oddVBand="0" w:evenVBand="0" w:oddHBand="1" w:evenHBand="0" w:firstRowFirstColumn="0" w:firstRowLastColumn="0" w:lastRowFirstColumn="0" w:lastRowLastColumn="0"/>
               <w:rPr>
                 <w:rFonts w:asciiTheme="minorHAnsi" w:hAnsiTheme="minorHAnsi" w:cstheme="minorHAnsi"/>
                 <w:sz w:val="20"/>
@@ -6670,10 +7194,10 @@
           </w:tcPr>
           <w:p>
             <w:pPr>
-              <w:pStyle w:val="ListParagraph"/>
-              <w:ind w:left="0"/>
-              <w:jc w:val="center"/>
-              <w:cnfStyle w:val="000000100000"/>
+              <w:pStyle w:val="Prrafodelista"/>
+              <w:ind w:left="0"/>
+              <w:jc w:val="center"/>
+              <w:cnfStyle w:val="000000100000" w:firstRow="0" w:lastRow="0" w:firstColumn="0" w:lastColumn="0" w:oddVBand="0" w:evenVBand="0" w:oddHBand="1" w:evenHBand="0" w:firstRowFirstColumn="0" w:firstRowLastColumn="0" w:lastRowFirstColumn="0" w:lastRowLastColumn="0"/>
               <w:rPr>
                 <w:rFonts w:asciiTheme="minorHAnsi" w:hAnsiTheme="minorHAnsi" w:cstheme="minorHAnsi"/>
                 <w:sz w:val="20"/>
@@ -6697,10 +7221,10 @@
           </w:tcPr>
           <w:p>
             <w:pPr>
-              <w:pStyle w:val="ListParagraph"/>
-              <w:ind w:left="0"/>
-              <w:jc w:val="center"/>
-              <w:cnfStyle w:val="000000100000"/>
+              <w:pStyle w:val="Prrafodelista"/>
+              <w:ind w:left="0"/>
+              <w:jc w:val="center"/>
+              <w:cnfStyle w:val="000000100000" w:firstRow="0" w:lastRow="0" w:firstColumn="0" w:lastColumn="0" w:oddVBand="0" w:evenVBand="0" w:oddHBand="1" w:evenHBand="0" w:firstRowFirstColumn="0" w:firstRowLastColumn="0" w:lastRowFirstColumn="0" w:lastRowLastColumn="0"/>
               <w:rPr>
                 <w:rFonts w:asciiTheme="minorHAnsi" w:hAnsiTheme="minorHAnsi" w:cstheme="minorHAnsi"/>
                 <w:sz w:val="20"/>
@@ -6724,40 +7248,22 @@
           </w:tcPr>
           <w:p>
             <w:pPr>
-              <w:pStyle w:val="ListParagraph"/>
-              <w:ind w:left="0"/>
-              <w:cnfStyle w:val="000000100000"/>
-              <w:rPr>
-                <w:rFonts w:asciiTheme="minorHAnsi" w:hAnsiTheme="minorHAnsi" w:cstheme="minorHAnsi"/>
-                <w:sz w:val="20"/>
-                <w:szCs w:val="20"/>
-              </w:rPr>
-            </w:pPr>
-            <w:r>
-              <w:rPr>
-                <w:rFonts w:asciiTheme="minorHAnsi" w:hAnsiTheme="minorHAnsi" w:cstheme="minorHAnsi"/>
-                <w:sz w:val="20"/>
-                <w:szCs w:val="20"/>
-              </w:rPr>
-              <w:t xml:space="preserve">En base a </w:t>
-            </w:r>
-            <w:proofErr w:type="spellStart"/>
-            <w:r>
-              <w:rPr>
-                <w:rFonts w:asciiTheme="minorHAnsi" w:hAnsiTheme="minorHAnsi" w:cstheme="minorHAnsi"/>
-                <w:sz w:val="20"/>
-                <w:szCs w:val="20"/>
-              </w:rPr>
-              <w:t>ala</w:t>
-            </w:r>
-            <w:proofErr w:type="spellEnd"/>
-            <w:r>
-              <w:rPr>
-                <w:rFonts w:asciiTheme="minorHAnsi" w:hAnsiTheme="minorHAnsi" w:cstheme="minorHAnsi"/>
-                <w:sz w:val="20"/>
-                <w:szCs w:val="20"/>
-              </w:rPr>
-              <w:t xml:space="preserve"> factura recibida por el área de logística, Contabilidad procederá al registro de la factura.</w:t>
+              <w:pStyle w:val="Prrafodelista"/>
+              <w:ind w:left="0"/>
+              <w:cnfStyle w:val="000000100000" w:firstRow="0" w:lastRow="0" w:firstColumn="0" w:lastColumn="0" w:oddVBand="0" w:evenVBand="0" w:oddHBand="1" w:evenHBand="0" w:firstRowFirstColumn="0" w:firstRowLastColumn="0" w:lastRowFirstColumn="0" w:lastRowLastColumn="0"/>
+              <w:rPr>
+                <w:rFonts w:asciiTheme="minorHAnsi" w:hAnsiTheme="minorHAnsi" w:cstheme="minorHAnsi"/>
+                <w:sz w:val="20"/>
+                <w:szCs w:val="20"/>
+              </w:rPr>
+            </w:pPr>
+            <w:r>
+              <w:rPr>
+                <w:rFonts w:asciiTheme="minorHAnsi" w:hAnsiTheme="minorHAnsi" w:cstheme="minorHAnsi"/>
+                <w:sz w:val="20"/>
+                <w:szCs w:val="20"/>
+              </w:rPr>
+              <w:t>En base a la factura recibida por el área de logística, Contabilidad procederá al registro de la factura.</w:t>
             </w:r>
           </w:p>
         </w:tc>
@@ -6768,10 +7274,10 @@
           </w:tcPr>
           <w:p>
             <w:pPr>
-              <w:pStyle w:val="ListParagraph"/>
-              <w:ind w:left="0"/>
-              <w:jc w:val="center"/>
-              <w:cnfStyle w:val="000000100000"/>
+              <w:pStyle w:val="Prrafodelista"/>
+              <w:ind w:left="0"/>
+              <w:jc w:val="center"/>
+              <w:cnfStyle w:val="000000100000" w:firstRow="0" w:lastRow="0" w:firstColumn="0" w:lastColumn="0" w:oddVBand="0" w:evenVBand="0" w:oddHBand="1" w:evenHBand="0" w:firstRowFirstColumn="0" w:firstRowLastColumn="0" w:lastRowFirstColumn="0" w:lastRowLastColumn="0"/>
               <w:rPr>
                 <w:rFonts w:asciiTheme="minorHAnsi" w:hAnsiTheme="minorHAnsi" w:cstheme="minorHAnsi"/>
                 <w:sz w:val="20"/>
@@ -6795,29 +7301,29 @@
         </w:trPr>
         <w:tc>
           <w:tcPr>
-            <w:cnfStyle w:val="001000000000"/>
+            <w:cnfStyle w:val="001000000000" w:firstRow="0" w:lastRow="0" w:firstColumn="1" w:lastColumn="0" w:oddVBand="0" w:evenVBand="0" w:oddHBand="0" w:evenHBand="0" w:firstRowFirstColumn="0" w:firstRowLastColumn="0" w:lastRowFirstColumn="0" w:lastRowLastColumn="0"/>
             <w:tcW w:w="675" w:type="dxa"/>
             <w:vMerge w:val="restart"/>
             <w:vAlign w:val="center"/>
           </w:tcPr>
           <w:p>
             <w:pPr>
-              <w:pStyle w:val="ListParagraph"/>
-              <w:ind w:left="0"/>
-              <w:jc w:val="center"/>
-              <w:rPr>
-                <w:rFonts w:asciiTheme="minorHAnsi" w:hAnsiTheme="minorHAnsi" w:cstheme="minorHAnsi"/>
-                <w:sz w:val="20"/>
-                <w:szCs w:val="20"/>
-              </w:rPr>
-            </w:pPr>
-            <w:r>
-              <w:rPr>
-                <w:rFonts w:asciiTheme="minorHAnsi" w:hAnsiTheme="minorHAnsi" w:cstheme="minorHAnsi"/>
-                <w:sz w:val="20"/>
-                <w:szCs w:val="20"/>
-              </w:rPr>
-              <w:t>7</w:t>
+              <w:pStyle w:val="Prrafodelista"/>
+              <w:ind w:left="0"/>
+              <w:jc w:val="center"/>
+              <w:rPr>
+                <w:rFonts w:asciiTheme="minorHAnsi" w:hAnsiTheme="minorHAnsi" w:cstheme="minorHAnsi"/>
+                <w:sz w:val="20"/>
+                <w:szCs w:val="20"/>
+              </w:rPr>
+            </w:pPr>
+            <w:r>
+              <w:rPr>
+                <w:rFonts w:asciiTheme="minorHAnsi" w:hAnsiTheme="minorHAnsi" w:cstheme="minorHAnsi"/>
+                <w:sz w:val="20"/>
+                <w:szCs w:val="20"/>
+              </w:rPr>
+              <w:t>8</w:t>
             </w:r>
           </w:p>
         </w:tc>
@@ -6828,10 +7334,10 @@
           </w:tcPr>
           <w:p>
             <w:pPr>
-              <w:pStyle w:val="ListParagraph"/>
-              <w:ind w:left="0"/>
-              <w:jc w:val="center"/>
-              <w:cnfStyle w:val="000000000000"/>
+              <w:pStyle w:val="Prrafodelista"/>
+              <w:ind w:left="0"/>
+              <w:jc w:val="center"/>
+              <w:cnfStyle w:val="000000000000" w:firstRow="0" w:lastRow="0" w:firstColumn="0" w:lastColumn="0" w:oddVBand="0" w:evenVBand="0" w:oddHBand="0" w:evenHBand="0" w:firstRowFirstColumn="0" w:firstRowLastColumn="0" w:lastRowFirstColumn="0" w:lastRowLastColumn="0"/>
               <w:rPr>
                 <w:rFonts w:asciiTheme="minorHAnsi" w:hAnsiTheme="minorHAnsi" w:cstheme="minorHAnsi"/>
                 <w:sz w:val="20"/>
@@ -6856,10 +7362,10 @@
           </w:tcPr>
           <w:p>
             <w:pPr>
-              <w:pStyle w:val="ListParagraph"/>
-              <w:ind w:left="0"/>
-              <w:jc w:val="center"/>
-              <w:cnfStyle w:val="000000000000"/>
+              <w:pStyle w:val="Prrafodelista"/>
+              <w:ind w:left="0"/>
+              <w:jc w:val="center"/>
+              <w:cnfStyle w:val="000000000000" w:firstRow="0" w:lastRow="0" w:firstColumn="0" w:lastColumn="0" w:oddVBand="0" w:evenVBand="0" w:oddHBand="0" w:evenHBand="0" w:firstRowFirstColumn="0" w:firstRowLastColumn="0" w:lastRowFirstColumn="0" w:lastRowLastColumn="0"/>
               <w:rPr>
                 <w:rFonts w:asciiTheme="minorHAnsi" w:hAnsiTheme="minorHAnsi" w:cstheme="minorHAnsi"/>
                 <w:sz w:val="20"/>
@@ -6884,9 +7390,10 @@
           </w:tcPr>
           <w:p>
             <w:pPr>
-              <w:pStyle w:val="ListParagraph"/>
-              <w:ind w:left="0"/>
-              <w:cnfStyle w:val="000000000000"/>
+              <w:pStyle w:val="Prrafodelista"/>
+              <w:ind w:left="0"/>
+              <w:jc w:val="center"/>
+              <w:cnfStyle w:val="000000000000" w:firstRow="0" w:lastRow="0" w:firstColumn="0" w:lastColumn="0" w:oddVBand="0" w:evenVBand="0" w:oddHBand="0" w:evenHBand="0" w:firstRowFirstColumn="0" w:firstRowLastColumn="0" w:lastRowFirstColumn="0" w:lastRowLastColumn="0"/>
               <w:rPr>
                 <w:rFonts w:asciiTheme="minorHAnsi" w:hAnsiTheme="minorHAnsi" w:cstheme="minorHAnsi"/>
                 <w:sz w:val="20"/>
@@ -6911,9 +7418,9 @@
           </w:tcPr>
           <w:p>
             <w:pPr>
-              <w:pStyle w:val="ListParagraph"/>
-              <w:ind w:left="0"/>
-              <w:cnfStyle w:val="000000000000"/>
+              <w:pStyle w:val="Prrafodelista"/>
+              <w:ind w:left="0"/>
+              <w:cnfStyle w:val="000000000000" w:firstRow="0" w:lastRow="0" w:firstColumn="0" w:lastColumn="0" w:oddVBand="0" w:evenVBand="0" w:oddHBand="0" w:evenHBand="0" w:firstRowFirstColumn="0" w:firstRowLastColumn="0" w:lastRowFirstColumn="0" w:lastRowLastColumn="0"/>
               <w:rPr>
                 <w:rFonts w:asciiTheme="minorHAnsi" w:hAnsiTheme="minorHAnsi" w:cstheme="minorHAnsi"/>
                 <w:sz w:val="20"/>
@@ -6938,10 +7445,10 @@
           </w:tcPr>
           <w:p>
             <w:pPr>
-              <w:pStyle w:val="ListParagraph"/>
-              <w:ind w:left="0"/>
-              <w:jc w:val="center"/>
-              <w:cnfStyle w:val="000000000000"/>
+              <w:pStyle w:val="Prrafodelista"/>
+              <w:ind w:left="0"/>
+              <w:jc w:val="center"/>
+              <w:cnfStyle w:val="000000000000" w:firstRow="0" w:lastRow="0" w:firstColumn="0" w:lastColumn="0" w:oddVBand="0" w:evenVBand="0" w:oddHBand="0" w:evenHBand="0" w:firstRowFirstColumn="0" w:firstRowLastColumn="0" w:lastRowFirstColumn="0" w:lastRowLastColumn="0"/>
               <w:rPr>
                 <w:rFonts w:asciiTheme="minorHAnsi" w:hAnsiTheme="minorHAnsi" w:cstheme="minorHAnsi"/>
                 <w:sz w:val="20"/>
@@ -6961,19 +7468,19 @@
       </w:tr>
       <w:tr>
         <w:trPr>
-          <w:cnfStyle w:val="000000100000"/>
+          <w:cnfStyle w:val="000000100000" w:firstRow="0" w:lastRow="0" w:firstColumn="0" w:lastColumn="0" w:oddVBand="0" w:evenVBand="0" w:oddHBand="1" w:evenHBand="0" w:firstRowFirstColumn="0" w:firstRowLastColumn="0" w:lastRowFirstColumn="0" w:lastRowLastColumn="0"/>
           <w:trHeight w:val="243"/>
         </w:trPr>
         <w:tc>
           <w:tcPr>
-            <w:cnfStyle w:val="001000000000"/>
+            <w:cnfStyle w:val="001000000000" w:firstRow="0" w:lastRow="0" w:firstColumn="1" w:lastColumn="0" w:oddVBand="0" w:evenVBand="0" w:oddHBand="0" w:evenHBand="0" w:firstRowFirstColumn="0" w:firstRowLastColumn="0" w:lastRowFirstColumn="0" w:lastRowLastColumn="0"/>
             <w:tcW w:w="675" w:type="dxa"/>
             <w:vMerge/>
             <w:vAlign w:val="center"/>
           </w:tcPr>
           <w:p>
             <w:pPr>
-              <w:pStyle w:val="ListParagraph"/>
+              <w:pStyle w:val="Prrafodelista"/>
               <w:ind w:left="0"/>
               <w:jc w:val="center"/>
               <w:rPr>
@@ -6991,10 +7498,10 @@
           </w:tcPr>
           <w:p>
             <w:pPr>
-              <w:pStyle w:val="ListParagraph"/>
-              <w:ind w:left="0"/>
-              <w:jc w:val="center"/>
-              <w:cnfStyle w:val="000000100000"/>
+              <w:pStyle w:val="Prrafodelista"/>
+              <w:ind w:left="0"/>
+              <w:jc w:val="center"/>
+              <w:cnfStyle w:val="000000100000" w:firstRow="0" w:lastRow="0" w:firstColumn="0" w:lastColumn="0" w:oddVBand="0" w:evenVBand="0" w:oddHBand="1" w:evenHBand="0" w:firstRowFirstColumn="0" w:firstRowLastColumn="0" w:lastRowFirstColumn="0" w:lastRowLastColumn="0"/>
               <w:rPr>
                 <w:rFonts w:asciiTheme="minorHAnsi" w:hAnsiTheme="minorHAnsi" w:cstheme="minorHAnsi"/>
                 <w:sz w:val="20"/>
@@ -7019,10 +7526,10 @@
           </w:tcPr>
           <w:p>
             <w:pPr>
-              <w:pStyle w:val="ListParagraph"/>
-              <w:ind w:left="0"/>
-              <w:jc w:val="center"/>
-              <w:cnfStyle w:val="000000100000"/>
+              <w:pStyle w:val="Prrafodelista"/>
+              <w:ind w:left="0"/>
+              <w:jc w:val="center"/>
+              <w:cnfStyle w:val="000000100000" w:firstRow="0" w:lastRow="0" w:firstColumn="0" w:lastColumn="0" w:oddVBand="0" w:evenVBand="0" w:oddHBand="1" w:evenHBand="0" w:firstRowFirstColumn="0" w:firstRowLastColumn="0" w:lastRowFirstColumn="0" w:lastRowLastColumn="0"/>
               <w:rPr>
                 <w:rFonts w:asciiTheme="minorHAnsi" w:hAnsiTheme="minorHAnsi" w:cstheme="minorHAnsi"/>
                 <w:sz w:val="20"/>
@@ -7039,10 +7546,10 @@
           </w:tcPr>
           <w:p>
             <w:pPr>
-              <w:pStyle w:val="ListParagraph"/>
-              <w:ind w:left="0"/>
-              <w:jc w:val="center"/>
-              <w:cnfStyle w:val="000000100000"/>
+              <w:pStyle w:val="Prrafodelista"/>
+              <w:ind w:left="0"/>
+              <w:jc w:val="center"/>
+              <w:cnfStyle w:val="000000100000" w:firstRow="0" w:lastRow="0" w:firstColumn="0" w:lastColumn="0" w:oddVBand="0" w:evenVBand="0" w:oddHBand="1" w:evenHBand="0" w:firstRowFirstColumn="0" w:firstRowLastColumn="0" w:lastRowFirstColumn="0" w:lastRowLastColumn="0"/>
               <w:rPr>
                 <w:rFonts w:asciiTheme="minorHAnsi" w:hAnsiTheme="minorHAnsi" w:cstheme="minorHAnsi"/>
                 <w:sz w:val="20"/>
@@ -7059,9 +7566,9 @@
           </w:tcPr>
           <w:p>
             <w:pPr>
-              <w:pStyle w:val="ListParagraph"/>
-              <w:ind w:left="0"/>
-              <w:cnfStyle w:val="000000100000"/>
+              <w:pStyle w:val="Prrafodelista"/>
+              <w:ind w:left="0"/>
+              <w:cnfStyle w:val="000000100000" w:firstRow="0" w:lastRow="0" w:firstColumn="0" w:lastColumn="0" w:oddVBand="0" w:evenVBand="0" w:oddHBand="1" w:evenHBand="0" w:firstRowFirstColumn="0" w:firstRowLastColumn="0" w:lastRowFirstColumn="0" w:lastRowLastColumn="0"/>
               <w:rPr>
                 <w:rFonts w:asciiTheme="minorHAnsi" w:hAnsiTheme="minorHAnsi" w:cstheme="minorHAnsi"/>
                 <w:sz w:val="20"/>
@@ -7078,10 +7585,10 @@
           </w:tcPr>
           <w:p>
             <w:pPr>
-              <w:pStyle w:val="ListParagraph"/>
-              <w:ind w:left="0"/>
-              <w:jc w:val="center"/>
-              <w:cnfStyle w:val="000000100000"/>
+              <w:pStyle w:val="Prrafodelista"/>
+              <w:ind w:left="0"/>
+              <w:jc w:val="center"/>
+              <w:cnfStyle w:val="000000100000" w:firstRow="0" w:lastRow="0" w:firstColumn="0" w:lastColumn="0" w:oddVBand="0" w:evenVBand="0" w:oddHBand="1" w:evenHBand="0" w:firstRowFirstColumn="0" w:firstRowLastColumn="0" w:lastRowFirstColumn="0" w:lastRowLastColumn="0"/>
               <w:rPr>
                 <w:rFonts w:asciiTheme="minorHAnsi" w:hAnsiTheme="minorHAnsi" w:cstheme="minorHAnsi"/>
                 <w:sz w:val="20"/>
@@ -7093,18 +7600,18 @@
       </w:tr>
       <w:tr>
         <w:trPr>
-          <w:trHeight w:val="243"/>
+          <w:trHeight w:val="930"/>
         </w:trPr>
         <w:tc>
           <w:tcPr>
-            <w:cnfStyle w:val="001000000000"/>
+            <w:cnfStyle w:val="001000000000" w:firstRow="0" w:lastRow="0" w:firstColumn="1" w:lastColumn="0" w:oddVBand="0" w:evenVBand="0" w:oddHBand="0" w:evenHBand="0" w:firstRowFirstColumn="0" w:firstRowLastColumn="0" w:lastRowFirstColumn="0" w:lastRowLastColumn="0"/>
             <w:tcW w:w="675" w:type="dxa"/>
             <w:vMerge/>
             <w:vAlign w:val="center"/>
           </w:tcPr>
           <w:p>
             <w:pPr>
-              <w:pStyle w:val="ListParagraph"/>
+              <w:pStyle w:val="Prrafodelista"/>
               <w:ind w:left="0"/>
               <w:jc w:val="center"/>
               <w:rPr>
@@ -7122,10 +7629,10 @@
           </w:tcPr>
           <w:p>
             <w:pPr>
-              <w:pStyle w:val="ListParagraph"/>
-              <w:ind w:left="0"/>
-              <w:jc w:val="center"/>
-              <w:cnfStyle w:val="000000000000"/>
+              <w:pStyle w:val="Prrafodelista"/>
+              <w:ind w:left="0"/>
+              <w:jc w:val="center"/>
+              <w:cnfStyle w:val="000000000000" w:firstRow="0" w:lastRow="0" w:firstColumn="0" w:lastColumn="0" w:oddVBand="0" w:evenVBand="0" w:oddHBand="0" w:evenHBand="0" w:firstRowFirstColumn="0" w:firstRowLastColumn="0" w:lastRowFirstColumn="0" w:lastRowLastColumn="0"/>
               <w:rPr>
                 <w:rFonts w:asciiTheme="minorHAnsi" w:hAnsiTheme="minorHAnsi" w:cstheme="minorHAnsi"/>
                 <w:sz w:val="20"/>
@@ -7150,10 +7657,10 @@
           </w:tcPr>
           <w:p>
             <w:pPr>
-              <w:pStyle w:val="ListParagraph"/>
-              <w:ind w:left="0"/>
-              <w:jc w:val="center"/>
-              <w:cnfStyle w:val="000000000000"/>
+              <w:pStyle w:val="Prrafodelista"/>
+              <w:ind w:left="0"/>
+              <w:jc w:val="center"/>
+              <w:cnfStyle w:val="000000000000" w:firstRow="0" w:lastRow="0" w:firstColumn="0" w:lastColumn="0" w:oddVBand="0" w:evenVBand="0" w:oddHBand="0" w:evenHBand="0" w:firstRowFirstColumn="0" w:firstRowLastColumn="0" w:lastRowFirstColumn="0" w:lastRowLastColumn="0"/>
               <w:rPr>
                 <w:rFonts w:asciiTheme="minorHAnsi" w:hAnsiTheme="minorHAnsi" w:cstheme="minorHAnsi"/>
                 <w:sz w:val="20"/>
@@ -7170,10 +7677,10 @@
           </w:tcPr>
           <w:p>
             <w:pPr>
-              <w:pStyle w:val="ListParagraph"/>
-              <w:ind w:left="0"/>
-              <w:jc w:val="center"/>
-              <w:cnfStyle w:val="000000000000"/>
+              <w:pStyle w:val="Prrafodelista"/>
+              <w:ind w:left="0"/>
+              <w:jc w:val="center"/>
+              <w:cnfStyle w:val="000000000000" w:firstRow="0" w:lastRow="0" w:firstColumn="0" w:lastColumn="0" w:oddVBand="0" w:evenVBand="0" w:oddHBand="0" w:evenHBand="0" w:firstRowFirstColumn="0" w:firstRowLastColumn="0" w:lastRowFirstColumn="0" w:lastRowLastColumn="0"/>
               <w:rPr>
                 <w:rFonts w:asciiTheme="minorHAnsi" w:hAnsiTheme="minorHAnsi" w:cstheme="minorHAnsi"/>
                 <w:sz w:val="20"/>
@@ -7190,9 +7697,9 @@
           </w:tcPr>
           <w:p>
             <w:pPr>
-              <w:pStyle w:val="ListParagraph"/>
-              <w:ind w:left="0"/>
-              <w:cnfStyle w:val="000000000000"/>
+              <w:pStyle w:val="Prrafodelista"/>
+              <w:ind w:left="0"/>
+              <w:cnfStyle w:val="000000000000" w:firstRow="0" w:lastRow="0" w:firstColumn="0" w:lastColumn="0" w:oddVBand="0" w:evenVBand="0" w:oddHBand="0" w:evenHBand="0" w:firstRowFirstColumn="0" w:firstRowLastColumn="0" w:lastRowFirstColumn="0" w:lastRowLastColumn="0"/>
               <w:rPr>
                 <w:rFonts w:asciiTheme="minorHAnsi" w:hAnsiTheme="minorHAnsi" w:cstheme="minorHAnsi"/>
                 <w:sz w:val="20"/>
@@ -7209,10 +7716,10 @@
           </w:tcPr>
           <w:p>
             <w:pPr>
-              <w:pStyle w:val="ListParagraph"/>
-              <w:ind w:left="0"/>
-              <w:jc w:val="center"/>
-              <w:cnfStyle w:val="000000000000"/>
+              <w:pStyle w:val="Prrafodelista"/>
+              <w:ind w:left="0"/>
+              <w:jc w:val="center"/>
+              <w:cnfStyle w:val="000000000000" w:firstRow="0" w:lastRow="0" w:firstColumn="0" w:lastColumn="0" w:oddVBand="0" w:evenVBand="0" w:oddHBand="0" w:evenHBand="0" w:firstRowFirstColumn="0" w:firstRowLastColumn="0" w:lastRowFirstColumn="0" w:lastRowLastColumn="0"/>
               <w:rPr>
                 <w:rFonts w:asciiTheme="minorHAnsi" w:hAnsiTheme="minorHAnsi" w:cstheme="minorHAnsi"/>
                 <w:sz w:val="20"/>
@@ -7224,34 +7731,27 @@
       </w:tr>
       <w:tr>
         <w:trPr>
-          <w:cnfStyle w:val="000000100000"/>
-          <w:trHeight w:val="784"/>
+          <w:cnfStyle w:val="000000100000" w:firstRow="0" w:lastRow="0" w:firstColumn="0" w:lastColumn="0" w:oddVBand="0" w:evenVBand="0" w:oddHBand="1" w:evenHBand="0" w:firstRowFirstColumn="0" w:firstRowLastColumn="0" w:lastRowFirstColumn="0" w:lastRowLastColumn="0"/>
+          <w:trHeight w:val="929"/>
         </w:trPr>
         <w:tc>
           <w:tcPr>
-            <w:cnfStyle w:val="001000000000"/>
+            <w:cnfStyle w:val="001000000000" w:firstRow="0" w:lastRow="0" w:firstColumn="1" w:lastColumn="0" w:oddVBand="0" w:evenVBand="0" w:oddHBand="0" w:evenHBand="0" w:firstRowFirstColumn="0" w:firstRowLastColumn="0" w:lastRowFirstColumn="0" w:lastRowLastColumn="0"/>
             <w:tcW w:w="675" w:type="dxa"/>
-            <w:vAlign w:val="center"/>
-          </w:tcPr>
-          <w:p>
-            <w:pPr>
-              <w:pStyle w:val="ListParagraph"/>
-              <w:ind w:left="0"/>
-              <w:jc w:val="center"/>
-              <w:rPr>
-                <w:rFonts w:asciiTheme="minorHAnsi" w:hAnsiTheme="minorHAnsi" w:cstheme="minorHAnsi"/>
-                <w:sz w:val="20"/>
-                <w:szCs w:val="20"/>
-              </w:rPr>
-            </w:pPr>
-            <w:r>
-              <w:rPr>
-                <w:rFonts w:asciiTheme="minorHAnsi" w:hAnsiTheme="minorHAnsi" w:cstheme="minorHAnsi"/>
-                <w:sz w:val="20"/>
-                <w:szCs w:val="20"/>
-              </w:rPr>
-              <w:t>8</w:t>
-            </w:r>
+            <w:vMerge/>
+            <w:vAlign w:val="center"/>
+          </w:tcPr>
+          <w:p>
+            <w:pPr>
+              <w:pStyle w:val="Prrafodelista"/>
+              <w:ind w:left="0"/>
+              <w:jc w:val="center"/>
+              <w:rPr>
+                <w:rFonts w:asciiTheme="minorHAnsi" w:hAnsiTheme="minorHAnsi" w:cstheme="minorHAnsi"/>
+                <w:sz w:val="20"/>
+                <w:szCs w:val="20"/>
+              </w:rPr>
+            </w:pPr>
           </w:p>
         </w:tc>
         <w:tc>
@@ -7261,131 +7761,103 @@
           </w:tcPr>
           <w:p>
             <w:pPr>
-              <w:pStyle w:val="ListParagraph"/>
-              <w:ind w:left="0"/>
-              <w:jc w:val="center"/>
-              <w:cnfStyle w:val="000000100000"/>
-              <w:rPr>
-                <w:rFonts w:asciiTheme="minorHAnsi" w:hAnsiTheme="minorHAnsi" w:cstheme="minorHAnsi"/>
-                <w:sz w:val="20"/>
-                <w:szCs w:val="20"/>
-              </w:rPr>
-            </w:pPr>
-            <w:r>
-              <w:rPr>
-                <w:rFonts w:asciiTheme="minorHAnsi" w:hAnsiTheme="minorHAnsi" w:cstheme="minorHAnsi"/>
-                <w:sz w:val="20"/>
-                <w:szCs w:val="20"/>
-              </w:rPr>
-              <w:t>Productos registrados por proveedor</w:t>
+              <w:pStyle w:val="Prrafodelista"/>
+              <w:ind w:left="0"/>
+              <w:jc w:val="center"/>
+              <w:cnfStyle w:val="000000100000" w:firstRow="0" w:lastRow="0" w:firstColumn="0" w:lastColumn="0" w:oddVBand="0" w:evenVBand="0" w:oddHBand="1" w:evenHBand="0" w:firstRowFirstColumn="0" w:firstRowLastColumn="0" w:lastRowFirstColumn="0" w:lastRowLastColumn="0"/>
+              <w:rPr>
+                <w:rFonts w:asciiTheme="minorHAnsi" w:hAnsiTheme="minorHAnsi" w:cstheme="minorHAnsi"/>
+                <w:sz w:val="20"/>
+                <w:szCs w:val="20"/>
+              </w:rPr>
+            </w:pPr>
+            <w:r>
+              <w:rPr>
+                <w:rFonts w:asciiTheme="minorHAnsi" w:hAnsiTheme="minorHAnsi" w:cstheme="minorHAnsi"/>
+                <w:sz w:val="20"/>
+                <w:szCs w:val="20"/>
+              </w:rPr>
+              <w:t>Productos cambiados</w:t>
             </w:r>
           </w:p>
         </w:tc>
         <w:tc>
           <w:tcPr>
             <w:tcW w:w="1917" w:type="dxa"/>
-            <w:vAlign w:val="center"/>
-          </w:tcPr>
-          <w:p>
-            <w:pPr>
-              <w:pStyle w:val="ListParagraph"/>
-              <w:ind w:left="0"/>
-              <w:jc w:val="center"/>
-              <w:cnfStyle w:val="000000100000"/>
-              <w:rPr>
-                <w:rFonts w:asciiTheme="minorHAnsi" w:hAnsiTheme="minorHAnsi" w:cstheme="minorHAnsi"/>
-                <w:sz w:val="20"/>
-                <w:szCs w:val="20"/>
-              </w:rPr>
-            </w:pPr>
-            <w:r>
-              <w:rPr>
-                <w:rFonts w:asciiTheme="minorHAnsi" w:hAnsiTheme="minorHAnsi" w:cstheme="minorHAnsi"/>
-                <w:sz w:val="20"/>
-                <w:szCs w:val="20"/>
-              </w:rPr>
-              <w:t>Elaborar reporte de entradas</w:t>
-            </w:r>
+            <w:vMerge/>
+            <w:vAlign w:val="center"/>
+          </w:tcPr>
+          <w:p>
+            <w:pPr>
+              <w:pStyle w:val="Prrafodelista"/>
+              <w:ind w:left="0"/>
+              <w:jc w:val="center"/>
+              <w:cnfStyle w:val="000000100000" w:firstRow="0" w:lastRow="0" w:firstColumn="0" w:lastColumn="0" w:oddVBand="0" w:evenVBand="0" w:oddHBand="1" w:evenHBand="0" w:firstRowFirstColumn="0" w:firstRowLastColumn="0" w:lastRowFirstColumn="0" w:lastRowLastColumn="0"/>
+              <w:rPr>
+                <w:rFonts w:asciiTheme="minorHAnsi" w:hAnsiTheme="minorHAnsi" w:cstheme="minorHAnsi"/>
+                <w:sz w:val="20"/>
+                <w:szCs w:val="20"/>
+              </w:rPr>
+            </w:pPr>
           </w:p>
         </w:tc>
         <w:tc>
           <w:tcPr>
             <w:tcW w:w="1798" w:type="dxa"/>
-            <w:vAlign w:val="center"/>
-          </w:tcPr>
-          <w:p>
-            <w:pPr>
-              <w:pStyle w:val="ListParagraph"/>
-              <w:ind w:left="0"/>
-              <w:jc w:val="center"/>
-              <w:cnfStyle w:val="000000100000"/>
-              <w:rPr>
-                <w:rFonts w:asciiTheme="minorHAnsi" w:hAnsiTheme="minorHAnsi" w:cstheme="minorHAnsi"/>
-                <w:sz w:val="20"/>
-                <w:szCs w:val="20"/>
-              </w:rPr>
-            </w:pPr>
-            <w:r>
-              <w:rPr>
-                <w:rFonts w:asciiTheme="minorHAnsi" w:hAnsiTheme="minorHAnsi" w:cstheme="minorHAnsi"/>
-                <w:sz w:val="20"/>
-                <w:szCs w:val="20"/>
-              </w:rPr>
-              <w:t>Reporte de entradas</w:t>
-            </w:r>
+            <w:vMerge/>
+            <w:vAlign w:val="center"/>
+          </w:tcPr>
+          <w:p>
+            <w:pPr>
+              <w:pStyle w:val="Prrafodelista"/>
+              <w:ind w:left="0"/>
+              <w:jc w:val="center"/>
+              <w:cnfStyle w:val="000000100000" w:firstRow="0" w:lastRow="0" w:firstColumn="0" w:lastColumn="0" w:oddVBand="0" w:evenVBand="0" w:oddHBand="1" w:evenHBand="0" w:firstRowFirstColumn="0" w:firstRowLastColumn="0" w:lastRowFirstColumn="0" w:lastRowLastColumn="0"/>
+              <w:rPr>
+                <w:rFonts w:asciiTheme="minorHAnsi" w:hAnsiTheme="minorHAnsi" w:cstheme="minorHAnsi"/>
+                <w:sz w:val="20"/>
+                <w:szCs w:val="20"/>
+              </w:rPr>
+            </w:pPr>
           </w:p>
         </w:tc>
         <w:tc>
           <w:tcPr>
             <w:tcW w:w="1529" w:type="dxa"/>
-            <w:vAlign w:val="center"/>
-          </w:tcPr>
-          <w:p>
-            <w:pPr>
-              <w:pStyle w:val="ListParagraph"/>
-              <w:ind w:left="0"/>
-              <w:cnfStyle w:val="000000100000"/>
-              <w:rPr>
-                <w:rFonts w:asciiTheme="minorHAnsi" w:hAnsiTheme="minorHAnsi" w:cstheme="minorHAnsi"/>
-                <w:sz w:val="20"/>
-                <w:szCs w:val="20"/>
-              </w:rPr>
-            </w:pPr>
-            <w:r>
-              <w:rPr>
-                <w:rFonts w:asciiTheme="minorHAnsi" w:hAnsiTheme="minorHAnsi" w:cstheme="minorHAnsi"/>
-                <w:sz w:val="20"/>
-                <w:szCs w:val="20"/>
-              </w:rPr>
-              <w:t>De acuerdo a los productos que han sido recibidos y gozan de la conformidad de la inspección; se procederá a realizar el reporte de entradas de los productos. De esta forma, se apoyará para mantener una adecuada gestión del almacén.</w:t>
-            </w:r>
+            <w:vMerge/>
+            <w:vAlign w:val="center"/>
+          </w:tcPr>
+          <w:p>
+            <w:pPr>
+              <w:pStyle w:val="Prrafodelista"/>
+              <w:ind w:left="0"/>
+              <w:cnfStyle w:val="000000100000" w:firstRow="0" w:lastRow="0" w:firstColumn="0" w:lastColumn="0" w:oddVBand="0" w:evenVBand="0" w:oddHBand="1" w:evenHBand="0" w:firstRowFirstColumn="0" w:firstRowLastColumn="0" w:lastRowFirstColumn="0" w:lastRowLastColumn="0"/>
+              <w:rPr>
+                <w:rFonts w:asciiTheme="minorHAnsi" w:hAnsiTheme="minorHAnsi" w:cstheme="minorHAnsi"/>
+                <w:sz w:val="20"/>
+                <w:szCs w:val="20"/>
+              </w:rPr>
+            </w:pPr>
           </w:p>
         </w:tc>
         <w:tc>
           <w:tcPr>
             <w:tcW w:w="2127" w:type="dxa"/>
-            <w:vAlign w:val="center"/>
-          </w:tcPr>
-          <w:p>
-            <w:pPr>
-              <w:pStyle w:val="ListParagraph"/>
-              <w:ind w:left="0"/>
-              <w:jc w:val="center"/>
-              <w:cnfStyle w:val="000000100000"/>
-              <w:rPr>
-                <w:rFonts w:asciiTheme="minorHAnsi" w:hAnsiTheme="minorHAnsi" w:cstheme="minorHAnsi"/>
-                <w:sz w:val="20"/>
-                <w:szCs w:val="20"/>
-              </w:rPr>
-            </w:pPr>
-            <w:r>
-              <w:rPr>
-                <w:rFonts w:asciiTheme="minorHAnsi" w:hAnsiTheme="minorHAnsi" w:cstheme="minorHAnsi"/>
-                <w:sz w:val="20"/>
-                <w:szCs w:val="20"/>
-              </w:rPr>
-              <w:t>Asistente de Almacén</w:t>
-            </w:r>
+            <w:vMerge/>
+            <w:vAlign w:val="center"/>
+          </w:tcPr>
+          <w:p>
+            <w:pPr>
+              <w:pStyle w:val="Prrafodelista"/>
+              <w:ind w:left="0"/>
+              <w:jc w:val="center"/>
+              <w:cnfStyle w:val="000000100000" w:firstRow="0" w:lastRow="0" w:firstColumn="0" w:lastColumn="0" w:oddVBand="0" w:evenVBand="0" w:oddHBand="1" w:evenHBand="0" w:firstRowFirstColumn="0" w:firstRowLastColumn="0" w:lastRowFirstColumn="0" w:lastRowLastColumn="0"/>
+              <w:rPr>
+                <w:rFonts w:asciiTheme="minorHAnsi" w:hAnsiTheme="minorHAnsi" w:cstheme="minorHAnsi"/>
+                <w:sz w:val="20"/>
+                <w:szCs w:val="20"/>
+              </w:rPr>
+            </w:pPr>
           </w:p>
         </w:tc>
       </w:tr>
@@ -7395,28 +7867,27 @@
         </w:trPr>
         <w:tc>
           <w:tcPr>
-            <w:cnfStyle w:val="001000000000"/>
+            <w:cnfStyle w:val="001000000000" w:firstRow="0" w:lastRow="0" w:firstColumn="1" w:lastColumn="0" w:oddVBand="0" w:evenVBand="0" w:oddHBand="0" w:evenHBand="0" w:firstRowFirstColumn="0" w:firstRowLastColumn="0" w:lastRowFirstColumn="0" w:lastRowLastColumn="0"/>
             <w:tcW w:w="675" w:type="dxa"/>
             <w:vAlign w:val="center"/>
           </w:tcPr>
           <w:p>
             <w:pPr>
-              <w:pStyle w:val="ListParagraph"/>
-              <w:ind w:left="0"/>
-              <w:jc w:val="center"/>
-              <w:rPr>
-                <w:rFonts w:asciiTheme="minorHAnsi" w:hAnsiTheme="minorHAnsi" w:cstheme="minorHAnsi"/>
-                <w:sz w:val="20"/>
-                <w:szCs w:val="20"/>
-              </w:rPr>
-            </w:pPr>
-            <w:r>
-              <w:rPr>
-                <w:rFonts w:asciiTheme="minorHAnsi" w:hAnsiTheme="minorHAnsi" w:cstheme="minorHAnsi"/>
-                <w:sz w:val="20"/>
-                <w:szCs w:val="20"/>
-              </w:rPr>
-              <w:lastRenderedPageBreak/>
+              <w:pStyle w:val="Prrafodelista"/>
+              <w:ind w:left="0"/>
+              <w:jc w:val="center"/>
+              <w:rPr>
+                <w:rFonts w:asciiTheme="minorHAnsi" w:hAnsiTheme="minorHAnsi" w:cstheme="minorHAnsi"/>
+                <w:sz w:val="20"/>
+                <w:szCs w:val="20"/>
+              </w:rPr>
+            </w:pPr>
+            <w:r>
+              <w:rPr>
+                <w:rFonts w:asciiTheme="minorHAnsi" w:hAnsiTheme="minorHAnsi" w:cstheme="minorHAnsi"/>
+                <w:sz w:val="20"/>
+                <w:szCs w:val="20"/>
+              </w:rPr>
               <w:t>9</w:t>
             </w:r>
           </w:p>
@@ -7428,10 +7899,64 @@
           </w:tcPr>
           <w:p>
             <w:pPr>
-              <w:pStyle w:val="ListParagraph"/>
-              <w:ind w:left="0"/>
-              <w:jc w:val="center"/>
-              <w:cnfStyle w:val="000000000000"/>
+              <w:pStyle w:val="Prrafodelista"/>
+              <w:ind w:left="0"/>
+              <w:jc w:val="center"/>
+              <w:cnfStyle w:val="000000000000" w:firstRow="0" w:lastRow="0" w:firstColumn="0" w:lastColumn="0" w:oddVBand="0" w:evenVBand="0" w:oddHBand="0" w:evenHBand="0" w:firstRowFirstColumn="0" w:firstRowLastColumn="0" w:lastRowFirstColumn="0" w:lastRowLastColumn="0"/>
+              <w:rPr>
+                <w:rFonts w:asciiTheme="minorHAnsi" w:hAnsiTheme="minorHAnsi" w:cstheme="minorHAnsi"/>
+                <w:sz w:val="20"/>
+                <w:szCs w:val="20"/>
+              </w:rPr>
+            </w:pPr>
+            <w:r>
+              <w:rPr>
+                <w:rFonts w:asciiTheme="minorHAnsi" w:hAnsiTheme="minorHAnsi" w:cstheme="minorHAnsi"/>
+                <w:sz w:val="20"/>
+                <w:szCs w:val="20"/>
+              </w:rPr>
+              <w:t>Productos registrados por proveedor</w:t>
+            </w:r>
+          </w:p>
+        </w:tc>
+        <w:tc>
+          <w:tcPr>
+            <w:tcW w:w="1917" w:type="dxa"/>
+            <w:vAlign w:val="center"/>
+          </w:tcPr>
+          <w:p>
+            <w:pPr>
+              <w:pStyle w:val="Prrafodelista"/>
+              <w:ind w:left="0"/>
+              <w:jc w:val="center"/>
+              <w:cnfStyle w:val="000000000000" w:firstRow="0" w:lastRow="0" w:firstColumn="0" w:lastColumn="0" w:oddVBand="0" w:evenVBand="0" w:oddHBand="0" w:evenHBand="0" w:firstRowFirstColumn="0" w:firstRowLastColumn="0" w:lastRowFirstColumn="0" w:lastRowLastColumn="0"/>
+              <w:rPr>
+                <w:rFonts w:asciiTheme="minorHAnsi" w:hAnsiTheme="minorHAnsi" w:cstheme="minorHAnsi"/>
+                <w:sz w:val="20"/>
+                <w:szCs w:val="20"/>
+              </w:rPr>
+            </w:pPr>
+            <w:r>
+              <w:rPr>
+                <w:rFonts w:asciiTheme="minorHAnsi" w:hAnsiTheme="minorHAnsi" w:cstheme="minorHAnsi"/>
+                <w:sz w:val="20"/>
+                <w:szCs w:val="20"/>
+              </w:rPr>
+              <w:t>Elaborar reporte de entradas</w:t>
+            </w:r>
+          </w:p>
+        </w:tc>
+        <w:tc>
+          <w:tcPr>
+            <w:tcW w:w="1798" w:type="dxa"/>
+            <w:vAlign w:val="center"/>
+          </w:tcPr>
+          <w:p>
+            <w:pPr>
+              <w:pStyle w:val="Prrafodelista"/>
+              <w:ind w:left="0"/>
+              <w:jc w:val="center"/>
+              <w:cnfStyle w:val="000000000000" w:firstRow="0" w:lastRow="0" w:firstColumn="0" w:lastColumn="0" w:oddVBand="0" w:evenVBand="0" w:oddHBand="0" w:evenHBand="0" w:firstRowFirstColumn="0" w:firstRowLastColumn="0" w:lastRowFirstColumn="0" w:lastRowLastColumn="0"/>
               <w:rPr>
                 <w:rFonts w:asciiTheme="minorHAnsi" w:hAnsiTheme="minorHAnsi" w:cstheme="minorHAnsi"/>
                 <w:sz w:val="20"/>
@@ -7450,99 +7975,27 @@
         </w:tc>
         <w:tc>
           <w:tcPr>
-            <w:tcW w:w="1917" w:type="dxa"/>
-            <w:vAlign w:val="center"/>
-          </w:tcPr>
-          <w:p>
-            <w:pPr>
-              <w:pStyle w:val="ListParagraph"/>
-              <w:ind w:left="0"/>
-              <w:jc w:val="center"/>
-              <w:cnfStyle w:val="000000000000"/>
-              <w:rPr>
-                <w:rFonts w:asciiTheme="minorHAnsi" w:hAnsiTheme="minorHAnsi" w:cstheme="minorHAnsi"/>
-                <w:sz w:val="20"/>
-                <w:szCs w:val="20"/>
-              </w:rPr>
-            </w:pPr>
-            <w:r>
-              <w:rPr>
-                <w:rFonts w:asciiTheme="minorHAnsi" w:hAnsiTheme="minorHAnsi" w:cstheme="minorHAnsi"/>
-                <w:sz w:val="20"/>
-                <w:szCs w:val="20"/>
-              </w:rPr>
-              <w:t>Enviar reporte de entradas</w:t>
-            </w:r>
-          </w:p>
-        </w:tc>
-        <w:tc>
-          <w:tcPr>
-            <w:tcW w:w="1798" w:type="dxa"/>
-            <w:vAlign w:val="center"/>
-          </w:tcPr>
-          <w:p>
-            <w:pPr>
-              <w:pStyle w:val="ListParagraph"/>
-              <w:ind w:left="0"/>
-              <w:jc w:val="center"/>
-              <w:cnfStyle w:val="000000000000"/>
-              <w:rPr>
-                <w:rFonts w:asciiTheme="minorHAnsi" w:hAnsiTheme="minorHAnsi" w:cstheme="minorHAnsi"/>
-                <w:sz w:val="20"/>
-                <w:szCs w:val="20"/>
-              </w:rPr>
-            </w:pPr>
-            <w:r>
-              <w:rPr>
-                <w:rFonts w:asciiTheme="minorHAnsi" w:hAnsiTheme="minorHAnsi" w:cstheme="minorHAnsi"/>
-                <w:sz w:val="20"/>
-                <w:szCs w:val="20"/>
-              </w:rPr>
-              <w:t>Reporte de entradas</w:t>
-            </w:r>
-          </w:p>
-        </w:tc>
-        <w:tc>
-          <w:tcPr>
             <w:tcW w:w="1529" w:type="dxa"/>
             <w:vAlign w:val="center"/>
           </w:tcPr>
           <w:p>
             <w:pPr>
-              <w:pStyle w:val="ListParagraph"/>
-              <w:ind w:left="0"/>
-              <w:cnfStyle w:val="000000000000"/>
-              <w:rPr>
-                <w:rFonts w:asciiTheme="minorHAnsi" w:hAnsiTheme="minorHAnsi" w:cstheme="minorHAnsi"/>
-                <w:sz w:val="20"/>
-                <w:szCs w:val="20"/>
-              </w:rPr>
-            </w:pPr>
-            <w:r>
-              <w:rPr>
-                <w:rFonts w:asciiTheme="minorHAnsi" w:hAnsiTheme="minorHAnsi" w:cstheme="minorHAnsi"/>
-                <w:sz w:val="20"/>
-                <w:szCs w:val="20"/>
-              </w:rPr>
-              <w:t xml:space="preserve">El asistente de </w:t>
-            </w:r>
-            <w:proofErr w:type="spellStart"/>
-            <w:r>
-              <w:rPr>
-                <w:rFonts w:asciiTheme="minorHAnsi" w:hAnsiTheme="minorHAnsi" w:cstheme="minorHAnsi"/>
-                <w:sz w:val="20"/>
-                <w:szCs w:val="20"/>
-              </w:rPr>
-              <w:t>almacen</w:t>
-            </w:r>
-            <w:proofErr w:type="spellEnd"/>
-            <w:r>
-              <w:rPr>
-                <w:rFonts w:asciiTheme="minorHAnsi" w:hAnsiTheme="minorHAnsi" w:cstheme="minorHAnsi"/>
-                <w:sz w:val="20"/>
-                <w:szCs w:val="20"/>
-              </w:rPr>
-              <w:t xml:space="preserve"> se encargará de enviar el reporte de entradas al jefe de almacenes e inventarios una vez finalizada su elaboración.</w:t>
+              <w:pStyle w:val="Prrafodelista"/>
+              <w:ind w:left="0"/>
+              <w:cnfStyle w:val="000000000000" w:firstRow="0" w:lastRow="0" w:firstColumn="0" w:lastColumn="0" w:oddVBand="0" w:evenVBand="0" w:oddHBand="0" w:evenHBand="0" w:firstRowFirstColumn="0" w:firstRowLastColumn="0" w:lastRowFirstColumn="0" w:lastRowLastColumn="0"/>
+              <w:rPr>
+                <w:rFonts w:asciiTheme="minorHAnsi" w:hAnsiTheme="minorHAnsi" w:cstheme="minorHAnsi"/>
+                <w:sz w:val="20"/>
+                <w:szCs w:val="20"/>
+              </w:rPr>
+            </w:pPr>
+            <w:r>
+              <w:rPr>
+                <w:rFonts w:asciiTheme="minorHAnsi" w:hAnsiTheme="minorHAnsi" w:cstheme="minorHAnsi"/>
+                <w:sz w:val="20"/>
+                <w:szCs w:val="20"/>
+              </w:rPr>
+              <w:t>De acuerdo a los productos que han sido recibidos y gozan de la conformidad de la inspección; se procederá a realizar el reporte de entradas de los productos. De esta forma, se apoyará para mantener una adecuada gestión del almacén.</w:t>
             </w:r>
           </w:p>
         </w:tc>
@@ -7553,10 +8006,10 @@
           </w:tcPr>
           <w:p>
             <w:pPr>
-              <w:pStyle w:val="ListParagraph"/>
-              <w:ind w:left="0"/>
-              <w:jc w:val="center"/>
-              <w:cnfStyle w:val="000000000000"/>
+              <w:pStyle w:val="Prrafodelista"/>
+              <w:ind w:left="0"/>
+              <w:jc w:val="center"/>
+              <w:cnfStyle w:val="000000000000" w:firstRow="0" w:lastRow="0" w:firstColumn="0" w:lastColumn="0" w:oddVBand="0" w:evenVBand="0" w:oddHBand="0" w:evenHBand="0" w:firstRowFirstColumn="0" w:firstRowLastColumn="0" w:lastRowFirstColumn="0" w:lastRowLastColumn="0"/>
               <w:rPr>
                 <w:rFonts w:asciiTheme="minorHAnsi" w:hAnsiTheme="minorHAnsi" w:cstheme="minorHAnsi"/>
                 <w:sz w:val="20"/>
@@ -7571,36 +8024,23 @@
               </w:rPr>
               <w:t>Asistente de Almacén</w:t>
             </w:r>
-          </w:p>
-          <w:p>
-            <w:pPr>
-              <w:pStyle w:val="ListParagraph"/>
-              <w:ind w:left="0"/>
-              <w:jc w:val="center"/>
-              <w:cnfStyle w:val="000000000000"/>
-              <w:rPr>
-                <w:rFonts w:asciiTheme="minorHAnsi" w:hAnsiTheme="minorHAnsi" w:cstheme="minorHAnsi"/>
-                <w:sz w:val="20"/>
-                <w:szCs w:val="20"/>
-              </w:rPr>
-            </w:pPr>
           </w:p>
         </w:tc>
       </w:tr>
       <w:tr>
         <w:trPr>
-          <w:cnfStyle w:val="000000100000"/>
+          <w:cnfStyle w:val="000000100000" w:firstRow="0" w:lastRow="0" w:firstColumn="0" w:lastColumn="0" w:oddVBand="0" w:evenVBand="0" w:oddHBand="1" w:evenHBand="0" w:firstRowFirstColumn="0" w:firstRowLastColumn="0" w:lastRowFirstColumn="0" w:lastRowLastColumn="0"/>
           <w:trHeight w:val="784"/>
         </w:trPr>
         <w:tc>
           <w:tcPr>
-            <w:cnfStyle w:val="001000000000"/>
+            <w:cnfStyle w:val="001000000000" w:firstRow="0" w:lastRow="0" w:firstColumn="1" w:lastColumn="0" w:oddVBand="0" w:evenVBand="0" w:oddHBand="0" w:evenHBand="0" w:firstRowFirstColumn="0" w:firstRowLastColumn="0" w:lastRowFirstColumn="0" w:lastRowLastColumn="0"/>
             <w:tcW w:w="675" w:type="dxa"/>
             <w:vAlign w:val="center"/>
           </w:tcPr>
           <w:p>
             <w:pPr>
-              <w:pStyle w:val="ListParagraph"/>
+              <w:pStyle w:val="Prrafodelista"/>
               <w:ind w:left="0"/>
               <w:jc w:val="center"/>
               <w:rPr>
@@ -7626,10 +8066,10 @@
           </w:tcPr>
           <w:p>
             <w:pPr>
-              <w:pStyle w:val="ListParagraph"/>
-              <w:ind w:left="0"/>
-              <w:jc w:val="center"/>
-              <w:cnfStyle w:val="000000100000"/>
+              <w:pStyle w:val="Prrafodelista"/>
+              <w:ind w:left="0"/>
+              <w:jc w:val="center"/>
+              <w:cnfStyle w:val="000000100000" w:firstRow="0" w:lastRow="0" w:firstColumn="0" w:lastColumn="0" w:oddVBand="0" w:evenVBand="0" w:oddHBand="1" w:evenHBand="0" w:firstRowFirstColumn="0" w:firstRowLastColumn="0" w:lastRowFirstColumn="0" w:lastRowLastColumn="0"/>
               <w:rPr>
                 <w:rFonts w:asciiTheme="minorHAnsi" w:hAnsiTheme="minorHAnsi" w:cstheme="minorHAnsi"/>
                 <w:sz w:val="20"/>
@@ -7653,23 +8093,23 @@
           </w:tcPr>
           <w:p>
             <w:pPr>
-              <w:pStyle w:val="ListParagraph"/>
-              <w:ind w:left="0"/>
-              <w:jc w:val="center"/>
-              <w:cnfStyle w:val="000000100000"/>
-              <w:rPr>
-                <w:rFonts w:asciiTheme="minorHAnsi" w:hAnsiTheme="minorHAnsi" w:cstheme="minorHAnsi"/>
-                <w:sz w:val="20"/>
-                <w:szCs w:val="20"/>
-              </w:rPr>
-            </w:pPr>
-            <w:r>
-              <w:rPr>
-                <w:rFonts w:asciiTheme="minorHAnsi" w:hAnsiTheme="minorHAnsi" w:cstheme="minorHAnsi"/>
-                <w:sz w:val="20"/>
-                <w:szCs w:val="20"/>
-              </w:rPr>
-              <w:t>Recepción de reporte de entradas</w:t>
+              <w:pStyle w:val="Prrafodelista"/>
+              <w:ind w:left="0"/>
+              <w:jc w:val="center"/>
+              <w:cnfStyle w:val="000000100000" w:firstRow="0" w:lastRow="0" w:firstColumn="0" w:lastColumn="0" w:oddVBand="0" w:evenVBand="0" w:oddHBand="1" w:evenHBand="0" w:firstRowFirstColumn="0" w:firstRowLastColumn="0" w:lastRowFirstColumn="0" w:lastRowLastColumn="0"/>
+              <w:rPr>
+                <w:rFonts w:asciiTheme="minorHAnsi" w:hAnsiTheme="minorHAnsi" w:cstheme="minorHAnsi"/>
+                <w:sz w:val="20"/>
+                <w:szCs w:val="20"/>
+              </w:rPr>
+            </w:pPr>
+            <w:r>
+              <w:rPr>
+                <w:rFonts w:asciiTheme="minorHAnsi" w:hAnsiTheme="minorHAnsi" w:cstheme="minorHAnsi"/>
+                <w:sz w:val="20"/>
+                <w:szCs w:val="20"/>
+              </w:rPr>
+              <w:t>Enviar reporte de entradas</w:t>
             </w:r>
           </w:p>
         </w:tc>
@@ -7680,10 +8120,10 @@
           </w:tcPr>
           <w:p>
             <w:pPr>
-              <w:pStyle w:val="ListParagraph"/>
-              <w:ind w:left="0"/>
-              <w:jc w:val="center"/>
-              <w:cnfStyle w:val="000000100000"/>
+              <w:pStyle w:val="Prrafodelista"/>
+              <w:ind w:left="0"/>
+              <w:jc w:val="center"/>
+              <w:cnfStyle w:val="000000100000" w:firstRow="0" w:lastRow="0" w:firstColumn="0" w:lastColumn="0" w:oddVBand="0" w:evenVBand="0" w:oddHBand="1" w:evenHBand="0" w:firstRowFirstColumn="0" w:firstRowLastColumn="0" w:lastRowFirstColumn="0" w:lastRowLastColumn="0"/>
               <w:rPr>
                 <w:rFonts w:asciiTheme="minorHAnsi" w:hAnsiTheme="minorHAnsi" w:cstheme="minorHAnsi"/>
                 <w:sz w:val="20"/>
@@ -7707,40 +8147,22 @@
           </w:tcPr>
           <w:p>
             <w:pPr>
-              <w:pStyle w:val="ListParagraph"/>
-              <w:ind w:left="0"/>
-              <w:cnfStyle w:val="000000100000"/>
-              <w:rPr>
-                <w:rFonts w:asciiTheme="minorHAnsi" w:hAnsiTheme="minorHAnsi" w:cstheme="minorHAnsi"/>
-                <w:sz w:val="20"/>
-                <w:szCs w:val="20"/>
-              </w:rPr>
-            </w:pPr>
-            <w:r>
-              <w:rPr>
-                <w:rFonts w:asciiTheme="minorHAnsi" w:hAnsiTheme="minorHAnsi" w:cstheme="minorHAnsi"/>
-                <w:sz w:val="20"/>
-                <w:szCs w:val="20"/>
-              </w:rPr>
-              <w:t xml:space="preserve">El jefe de almacenes e inventarios se encarga de gestionar los reportes de entradas al almacén </w:t>
-            </w:r>
-            <w:proofErr w:type="spellStart"/>
-            <w:r>
-              <w:rPr>
-                <w:rFonts w:asciiTheme="minorHAnsi" w:hAnsiTheme="minorHAnsi" w:cstheme="minorHAnsi"/>
-                <w:sz w:val="20"/>
-                <w:szCs w:val="20"/>
-              </w:rPr>
-              <w:t>recepcionando</w:t>
-            </w:r>
-            <w:proofErr w:type="spellEnd"/>
-            <w:r>
-              <w:rPr>
-                <w:rFonts w:asciiTheme="minorHAnsi" w:hAnsiTheme="minorHAnsi" w:cstheme="minorHAnsi"/>
-                <w:sz w:val="20"/>
-                <w:szCs w:val="20"/>
-              </w:rPr>
-              <w:t xml:space="preserve"> de esta forma cada uno de ellos cada vez que se emitan.</w:t>
+              <w:pStyle w:val="Prrafodelista"/>
+              <w:ind w:left="0"/>
+              <w:cnfStyle w:val="000000100000" w:firstRow="0" w:lastRow="0" w:firstColumn="0" w:lastColumn="0" w:oddVBand="0" w:evenVBand="0" w:oddHBand="1" w:evenHBand="0" w:firstRowFirstColumn="0" w:firstRowLastColumn="0" w:lastRowFirstColumn="0" w:lastRowLastColumn="0"/>
+              <w:rPr>
+                <w:rFonts w:asciiTheme="minorHAnsi" w:hAnsiTheme="minorHAnsi" w:cstheme="minorHAnsi"/>
+                <w:sz w:val="20"/>
+                <w:szCs w:val="20"/>
+              </w:rPr>
+            </w:pPr>
+            <w:r>
+              <w:rPr>
+                <w:rFonts w:asciiTheme="minorHAnsi" w:hAnsiTheme="minorHAnsi" w:cstheme="minorHAnsi"/>
+                <w:sz w:val="20"/>
+                <w:szCs w:val="20"/>
+              </w:rPr>
+              <w:t>El asistente de almacén se encargará de enviar el reporte de entradas al jefe de almacenes e inventarios una vez finalizada su elaboración.</w:t>
             </w:r>
           </w:p>
         </w:tc>
@@ -7751,24 +8173,37 @@
           </w:tcPr>
           <w:p>
             <w:pPr>
-              <w:pStyle w:val="ListParagraph"/>
-              <w:ind w:left="0"/>
-              <w:jc w:val="center"/>
-              <w:cnfStyle w:val="000000100000"/>
-              <w:rPr>
-                <w:rFonts w:asciiTheme="minorHAnsi" w:hAnsiTheme="minorHAnsi" w:cstheme="minorHAnsi"/>
-                <w:sz w:val="20"/>
-                <w:szCs w:val="20"/>
-              </w:rPr>
-            </w:pPr>
-            <w:r>
-              <w:rPr>
-                <w:rFonts w:asciiTheme="minorHAnsi" w:hAnsiTheme="minorHAnsi" w:cstheme="minorHAnsi"/>
-                <w:sz w:val="20"/>
-                <w:szCs w:val="20"/>
-              </w:rPr>
-              <w:t>Jefe de almacenes e inventarios</w:t>
-            </w:r>
+              <w:pStyle w:val="Prrafodelista"/>
+              <w:ind w:left="0"/>
+              <w:jc w:val="center"/>
+              <w:cnfStyle w:val="000000100000" w:firstRow="0" w:lastRow="0" w:firstColumn="0" w:lastColumn="0" w:oddVBand="0" w:evenVBand="0" w:oddHBand="1" w:evenHBand="0" w:firstRowFirstColumn="0" w:firstRowLastColumn="0" w:lastRowFirstColumn="0" w:lastRowLastColumn="0"/>
+              <w:rPr>
+                <w:rFonts w:asciiTheme="minorHAnsi" w:hAnsiTheme="minorHAnsi" w:cstheme="minorHAnsi"/>
+                <w:sz w:val="20"/>
+                <w:szCs w:val="20"/>
+              </w:rPr>
+            </w:pPr>
+            <w:r>
+              <w:rPr>
+                <w:rFonts w:asciiTheme="minorHAnsi" w:hAnsiTheme="minorHAnsi" w:cstheme="minorHAnsi"/>
+                <w:sz w:val="20"/>
+                <w:szCs w:val="20"/>
+              </w:rPr>
+              <w:t>Asistente de Almacén</w:t>
+            </w:r>
+          </w:p>
+          <w:p>
+            <w:pPr>
+              <w:pStyle w:val="Prrafodelista"/>
+              <w:ind w:left="0"/>
+              <w:jc w:val="center"/>
+              <w:cnfStyle w:val="000000100000" w:firstRow="0" w:lastRow="0" w:firstColumn="0" w:lastColumn="0" w:oddVBand="0" w:evenVBand="0" w:oddHBand="1" w:evenHBand="0" w:firstRowFirstColumn="0" w:firstRowLastColumn="0" w:lastRowFirstColumn="0" w:lastRowLastColumn="0"/>
+              <w:rPr>
+                <w:rFonts w:asciiTheme="minorHAnsi" w:hAnsiTheme="minorHAnsi" w:cstheme="minorHAnsi"/>
+                <w:sz w:val="20"/>
+                <w:szCs w:val="20"/>
+              </w:rPr>
+            </w:pPr>
           </w:p>
         </w:tc>
       </w:tr>
@@ -7778,13 +8213,13 @@
         </w:trPr>
         <w:tc>
           <w:tcPr>
-            <w:cnfStyle w:val="001000000000"/>
+            <w:cnfStyle w:val="001000000000" w:firstRow="0" w:lastRow="0" w:firstColumn="1" w:lastColumn="0" w:oddVBand="0" w:evenVBand="0" w:oddHBand="0" w:evenHBand="0" w:firstRowFirstColumn="0" w:firstRowLastColumn="0" w:lastRowFirstColumn="0" w:lastRowLastColumn="0"/>
             <w:tcW w:w="675" w:type="dxa"/>
             <w:vAlign w:val="center"/>
           </w:tcPr>
           <w:p>
             <w:pPr>
-              <w:pStyle w:val="ListParagraph"/>
+              <w:pStyle w:val="Prrafodelista"/>
               <w:ind w:left="0"/>
               <w:jc w:val="center"/>
               <w:rPr>
@@ -7810,10 +8245,10 @@
           </w:tcPr>
           <w:p>
             <w:pPr>
-              <w:pStyle w:val="ListParagraph"/>
-              <w:ind w:left="0"/>
-              <w:jc w:val="center"/>
-              <w:cnfStyle w:val="000000000000"/>
+              <w:pStyle w:val="Prrafodelista"/>
+              <w:ind w:left="0"/>
+              <w:jc w:val="center"/>
+              <w:cnfStyle w:val="000000000000" w:firstRow="0" w:lastRow="0" w:firstColumn="0" w:lastColumn="0" w:oddVBand="0" w:evenVBand="0" w:oddHBand="0" w:evenHBand="0" w:firstRowFirstColumn="0" w:firstRowLastColumn="0" w:lastRowFirstColumn="0" w:lastRowLastColumn="0"/>
               <w:rPr>
                 <w:rFonts w:asciiTheme="minorHAnsi" w:hAnsiTheme="minorHAnsi" w:cstheme="minorHAnsi"/>
                 <w:sz w:val="20"/>
@@ -7837,10 +8272,206 @@
           </w:tcPr>
           <w:p>
             <w:pPr>
-              <w:pStyle w:val="ListParagraph"/>
-              <w:ind w:left="0"/>
-              <w:jc w:val="center"/>
-              <w:cnfStyle w:val="000000000000"/>
+              <w:pStyle w:val="Prrafodelista"/>
+              <w:ind w:left="0"/>
+              <w:jc w:val="center"/>
+              <w:cnfStyle w:val="000000000000" w:firstRow="0" w:lastRow="0" w:firstColumn="0" w:lastColumn="0" w:oddVBand="0" w:evenVBand="0" w:oddHBand="0" w:evenHBand="0" w:firstRowFirstColumn="0" w:firstRowLastColumn="0" w:lastRowFirstColumn="0" w:lastRowLastColumn="0"/>
+              <w:rPr>
+                <w:rFonts w:asciiTheme="minorHAnsi" w:hAnsiTheme="minorHAnsi" w:cstheme="minorHAnsi"/>
+                <w:sz w:val="20"/>
+                <w:szCs w:val="20"/>
+              </w:rPr>
+            </w:pPr>
+            <w:r>
+              <w:rPr>
+                <w:rFonts w:asciiTheme="minorHAnsi" w:hAnsiTheme="minorHAnsi" w:cstheme="minorHAnsi"/>
+                <w:sz w:val="20"/>
+                <w:szCs w:val="20"/>
+              </w:rPr>
+              <w:t>Recepción de reporte de entradas</w:t>
+            </w:r>
+          </w:p>
+        </w:tc>
+        <w:tc>
+          <w:tcPr>
+            <w:tcW w:w="1798" w:type="dxa"/>
+            <w:vAlign w:val="center"/>
+          </w:tcPr>
+          <w:p>
+            <w:pPr>
+              <w:pStyle w:val="Prrafodelista"/>
+              <w:ind w:left="0"/>
+              <w:jc w:val="center"/>
+              <w:cnfStyle w:val="000000000000" w:firstRow="0" w:lastRow="0" w:firstColumn="0" w:lastColumn="0" w:oddVBand="0" w:evenVBand="0" w:oddHBand="0" w:evenHBand="0" w:firstRowFirstColumn="0" w:firstRowLastColumn="0" w:lastRowFirstColumn="0" w:lastRowLastColumn="0"/>
+              <w:rPr>
+                <w:rFonts w:asciiTheme="minorHAnsi" w:hAnsiTheme="minorHAnsi" w:cstheme="minorHAnsi"/>
+                <w:sz w:val="20"/>
+                <w:szCs w:val="20"/>
+              </w:rPr>
+            </w:pPr>
+            <w:r>
+              <w:rPr>
+                <w:rFonts w:asciiTheme="minorHAnsi" w:hAnsiTheme="minorHAnsi" w:cstheme="minorHAnsi"/>
+                <w:sz w:val="20"/>
+                <w:szCs w:val="20"/>
+              </w:rPr>
+              <w:t>Reporte de entradas</w:t>
+            </w:r>
+          </w:p>
+        </w:tc>
+        <w:tc>
+          <w:tcPr>
+            <w:tcW w:w="1529" w:type="dxa"/>
+            <w:vAlign w:val="center"/>
+          </w:tcPr>
+          <w:p>
+            <w:pPr>
+              <w:pStyle w:val="Prrafodelista"/>
+              <w:ind w:left="0"/>
+              <w:cnfStyle w:val="000000000000" w:firstRow="0" w:lastRow="0" w:firstColumn="0" w:lastColumn="0" w:oddVBand="0" w:evenVBand="0" w:oddHBand="0" w:evenHBand="0" w:firstRowFirstColumn="0" w:firstRowLastColumn="0" w:lastRowFirstColumn="0" w:lastRowLastColumn="0"/>
+              <w:rPr>
+                <w:rFonts w:asciiTheme="minorHAnsi" w:hAnsiTheme="minorHAnsi" w:cstheme="minorHAnsi"/>
+                <w:sz w:val="20"/>
+                <w:szCs w:val="20"/>
+              </w:rPr>
+            </w:pPr>
+            <w:r>
+              <w:rPr>
+                <w:rFonts w:asciiTheme="minorHAnsi" w:hAnsiTheme="minorHAnsi" w:cstheme="minorHAnsi"/>
+                <w:sz w:val="20"/>
+                <w:szCs w:val="20"/>
+              </w:rPr>
+              <w:t xml:space="preserve">El jefe de almacenes e inventarios se encarga de gestionar los </w:t>
+            </w:r>
+            <w:r>
+              <w:rPr>
+                <w:rFonts w:asciiTheme="minorHAnsi" w:hAnsiTheme="minorHAnsi" w:cstheme="minorHAnsi"/>
+                <w:sz w:val="20"/>
+                <w:szCs w:val="20"/>
+              </w:rPr>
+              <w:lastRenderedPageBreak/>
+              <w:t xml:space="preserve">reportes de entradas al almacén </w:t>
+            </w:r>
+            <w:proofErr w:type="spellStart"/>
+            <w:r>
+              <w:rPr>
+                <w:rFonts w:asciiTheme="minorHAnsi" w:hAnsiTheme="minorHAnsi" w:cstheme="minorHAnsi"/>
+                <w:sz w:val="20"/>
+                <w:szCs w:val="20"/>
+              </w:rPr>
+              <w:t>recepcionando</w:t>
+            </w:r>
+            <w:proofErr w:type="spellEnd"/>
+            <w:r>
+              <w:rPr>
+                <w:rFonts w:asciiTheme="minorHAnsi" w:hAnsiTheme="minorHAnsi" w:cstheme="minorHAnsi"/>
+                <w:sz w:val="20"/>
+                <w:szCs w:val="20"/>
+              </w:rPr>
+              <w:t xml:space="preserve"> de esta forma cada uno de ellos cada vez que se emitan.</w:t>
+            </w:r>
+          </w:p>
+        </w:tc>
+        <w:tc>
+          <w:tcPr>
+            <w:tcW w:w="2127" w:type="dxa"/>
+            <w:vAlign w:val="center"/>
+          </w:tcPr>
+          <w:p>
+            <w:pPr>
+              <w:pStyle w:val="Prrafodelista"/>
+              <w:ind w:left="0"/>
+              <w:jc w:val="center"/>
+              <w:cnfStyle w:val="000000000000" w:firstRow="0" w:lastRow="0" w:firstColumn="0" w:lastColumn="0" w:oddVBand="0" w:evenVBand="0" w:oddHBand="0" w:evenHBand="0" w:firstRowFirstColumn="0" w:firstRowLastColumn="0" w:lastRowFirstColumn="0" w:lastRowLastColumn="0"/>
+              <w:rPr>
+                <w:rFonts w:asciiTheme="minorHAnsi" w:hAnsiTheme="minorHAnsi" w:cstheme="minorHAnsi"/>
+                <w:sz w:val="20"/>
+                <w:szCs w:val="20"/>
+              </w:rPr>
+            </w:pPr>
+            <w:r>
+              <w:rPr>
+                <w:rFonts w:asciiTheme="minorHAnsi" w:hAnsiTheme="minorHAnsi" w:cstheme="minorHAnsi"/>
+                <w:sz w:val="20"/>
+                <w:szCs w:val="20"/>
+              </w:rPr>
+              <w:lastRenderedPageBreak/>
+              <w:t>Jefe de almacenes e inventarios</w:t>
+            </w:r>
+          </w:p>
+        </w:tc>
+      </w:tr>
+      <w:tr>
+        <w:trPr>
+          <w:cnfStyle w:val="000000100000" w:firstRow="0" w:lastRow="0" w:firstColumn="0" w:lastColumn="0" w:oddVBand="0" w:evenVBand="0" w:oddHBand="1" w:evenHBand="0" w:firstRowFirstColumn="0" w:firstRowLastColumn="0" w:lastRowFirstColumn="0" w:lastRowLastColumn="0"/>
+          <w:trHeight w:val="784"/>
+        </w:trPr>
+        <w:tc>
+          <w:tcPr>
+            <w:cnfStyle w:val="001000000000" w:firstRow="0" w:lastRow="0" w:firstColumn="1" w:lastColumn="0" w:oddVBand="0" w:evenVBand="0" w:oddHBand="0" w:evenHBand="0" w:firstRowFirstColumn="0" w:firstRowLastColumn="0" w:lastRowFirstColumn="0" w:lastRowLastColumn="0"/>
+            <w:tcW w:w="675" w:type="dxa"/>
+            <w:vAlign w:val="center"/>
+          </w:tcPr>
+          <w:p>
+            <w:pPr>
+              <w:pStyle w:val="Prrafodelista"/>
+              <w:ind w:left="0"/>
+              <w:jc w:val="center"/>
+              <w:rPr>
+                <w:rFonts w:asciiTheme="minorHAnsi" w:hAnsiTheme="minorHAnsi" w:cstheme="minorHAnsi"/>
+                <w:sz w:val="20"/>
+                <w:szCs w:val="20"/>
+              </w:rPr>
+            </w:pPr>
+            <w:r>
+              <w:rPr>
+                <w:rFonts w:asciiTheme="minorHAnsi" w:hAnsiTheme="minorHAnsi" w:cstheme="minorHAnsi"/>
+                <w:sz w:val="20"/>
+                <w:szCs w:val="20"/>
+              </w:rPr>
+              <w:lastRenderedPageBreak/>
+              <w:t>12</w:t>
+            </w:r>
+          </w:p>
+        </w:tc>
+        <w:tc>
+          <w:tcPr>
+            <w:tcW w:w="2127" w:type="dxa"/>
+            <w:vAlign w:val="center"/>
+          </w:tcPr>
+          <w:p>
+            <w:pPr>
+              <w:pStyle w:val="Prrafodelista"/>
+              <w:ind w:left="0"/>
+              <w:jc w:val="center"/>
+              <w:cnfStyle w:val="000000100000" w:firstRow="0" w:lastRow="0" w:firstColumn="0" w:lastColumn="0" w:oddVBand="0" w:evenVBand="0" w:oddHBand="1" w:evenHBand="0" w:firstRowFirstColumn="0" w:firstRowLastColumn="0" w:lastRowFirstColumn="0" w:lastRowLastColumn="0"/>
+              <w:rPr>
+                <w:rFonts w:asciiTheme="minorHAnsi" w:hAnsiTheme="minorHAnsi" w:cstheme="minorHAnsi"/>
+                <w:sz w:val="20"/>
+                <w:szCs w:val="20"/>
+              </w:rPr>
+            </w:pPr>
+            <w:r>
+              <w:rPr>
+                <w:rFonts w:asciiTheme="minorHAnsi" w:hAnsiTheme="minorHAnsi" w:cstheme="minorHAnsi"/>
+                <w:sz w:val="20"/>
+                <w:szCs w:val="20"/>
+              </w:rPr>
+              <w:t>Reporte de entradas</w:t>
+            </w:r>
+          </w:p>
+        </w:tc>
+        <w:tc>
+          <w:tcPr>
+            <w:tcW w:w="1917" w:type="dxa"/>
+            <w:vAlign w:val="center"/>
+          </w:tcPr>
+          <w:p>
+            <w:pPr>
+              <w:pStyle w:val="Prrafodelista"/>
+              <w:ind w:left="0"/>
+              <w:jc w:val="center"/>
+              <w:cnfStyle w:val="000000100000" w:firstRow="0" w:lastRow="0" w:firstColumn="0" w:lastColumn="0" w:oddVBand="0" w:evenVBand="0" w:oddHBand="1" w:evenHBand="0" w:firstRowFirstColumn="0" w:firstRowLastColumn="0" w:lastRowFirstColumn="0" w:lastRowLastColumn="0"/>
               <w:rPr>
                 <w:rFonts w:asciiTheme="minorHAnsi" w:hAnsiTheme="minorHAnsi" w:cstheme="minorHAnsi"/>
                 <w:sz w:val="20"/>
@@ -7864,10 +8495,10 @@
           </w:tcPr>
           <w:p>
             <w:pPr>
-              <w:pStyle w:val="ListParagraph"/>
-              <w:ind w:left="0"/>
-              <w:jc w:val="center"/>
-              <w:cnfStyle w:val="000000000000"/>
+              <w:pStyle w:val="Prrafodelista"/>
+              <w:ind w:left="0"/>
+              <w:jc w:val="center"/>
+              <w:cnfStyle w:val="000000100000" w:firstRow="0" w:lastRow="0" w:firstColumn="0" w:lastColumn="0" w:oddVBand="0" w:evenVBand="0" w:oddHBand="1" w:evenHBand="0" w:firstRowFirstColumn="0" w:firstRowLastColumn="0" w:lastRowFirstColumn="0" w:lastRowLastColumn="0"/>
               <w:rPr>
                 <w:rFonts w:asciiTheme="minorHAnsi" w:hAnsiTheme="minorHAnsi" w:cstheme="minorHAnsi"/>
                 <w:sz w:val="20"/>
@@ -7891,38 +8522,40 @@
           </w:tcPr>
           <w:p>
             <w:pPr>
-              <w:pStyle w:val="ListParagraph"/>
-              <w:ind w:left="0"/>
-              <w:cnfStyle w:val="000000000000"/>
-              <w:rPr>
-                <w:rFonts w:asciiTheme="minorHAnsi" w:hAnsiTheme="minorHAnsi" w:cstheme="minorHAnsi"/>
-                <w:sz w:val="20"/>
-                <w:szCs w:val="20"/>
-              </w:rPr>
-            </w:pPr>
-            <w:r>
-              <w:rPr>
-                <w:rFonts w:asciiTheme="minorHAnsi" w:hAnsiTheme="minorHAnsi" w:cstheme="minorHAnsi"/>
-                <w:sz w:val="20"/>
-                <w:szCs w:val="20"/>
-              </w:rPr>
-              <w:t>El proce</w:t>
-            </w:r>
-            <w:r>
-              <w:rPr>
-                <w:rFonts w:asciiTheme="minorHAnsi" w:hAnsiTheme="minorHAnsi" w:cstheme="minorHAnsi"/>
-                <w:sz w:val="20"/>
-                <w:szCs w:val="20"/>
-              </w:rPr>
-              <w:t>s</w:t>
-            </w:r>
-            <w:r>
-              <w:rPr>
-                <w:rFonts w:asciiTheme="minorHAnsi" w:hAnsiTheme="minorHAnsi" w:cstheme="minorHAnsi"/>
-                <w:sz w:val="20"/>
-                <w:szCs w:val="20"/>
-              </w:rPr>
-              <w:t>o de recepción de productos finaliza con</w:t>
+              <w:pStyle w:val="Prrafodelista"/>
+              <w:ind w:left="0"/>
+              <w:cnfStyle w:val="000000100000" w:firstRow="0" w:lastRow="0" w:firstColumn="0" w:lastColumn="0" w:oddVBand="0" w:evenVBand="0" w:oddHBand="1" w:evenHBand="0" w:firstRowFirstColumn="0" w:firstRowLastColumn="0" w:lastRowFirstColumn="0" w:lastRowLastColumn="0"/>
+              <w:rPr>
+                <w:rFonts w:asciiTheme="minorHAnsi" w:hAnsiTheme="minorHAnsi" w:cstheme="minorHAnsi"/>
+                <w:sz w:val="20"/>
+                <w:szCs w:val="20"/>
+              </w:rPr>
+            </w:pPr>
+            <w:r>
+              <w:rPr>
+                <w:rFonts w:asciiTheme="minorHAnsi" w:hAnsiTheme="minorHAnsi" w:cstheme="minorHAnsi"/>
+                <w:sz w:val="20"/>
+                <w:szCs w:val="20"/>
+              </w:rPr>
+              <w:t xml:space="preserve">El proceso de recepción de productos finaliza con la elaboración del reporte de entradas de productos. De </w:t>
+            </w:r>
+            <w:proofErr w:type="spellStart"/>
+            <w:r>
+              <w:rPr>
+                <w:rFonts w:asciiTheme="minorHAnsi" w:hAnsiTheme="minorHAnsi" w:cstheme="minorHAnsi"/>
+                <w:sz w:val="20"/>
+                <w:szCs w:val="20"/>
+              </w:rPr>
+              <w:t>está</w:t>
+            </w:r>
+            <w:proofErr w:type="spellEnd"/>
+            <w:r>
+              <w:rPr>
+                <w:rFonts w:asciiTheme="minorHAnsi" w:hAnsiTheme="minorHAnsi" w:cstheme="minorHAnsi"/>
+                <w:sz w:val="20"/>
+                <w:szCs w:val="20"/>
+              </w:rPr>
+              <w:t xml:space="preserve"> forma permitirá apoyar la gestión del inventariado de productos. </w:t>
             </w:r>
           </w:p>
         </w:tc>
@@ -7933,10 +8566,10 @@
           </w:tcPr>
           <w:p>
             <w:pPr>
-              <w:pStyle w:val="ListParagraph"/>
-              <w:ind w:left="0"/>
-              <w:jc w:val="center"/>
-              <w:cnfStyle w:val="000000000000"/>
+              <w:pStyle w:val="Prrafodelista"/>
+              <w:ind w:left="0"/>
+              <w:jc w:val="center"/>
+              <w:cnfStyle w:val="000000100000" w:firstRow="0" w:lastRow="0" w:firstColumn="0" w:lastColumn="0" w:oddVBand="0" w:evenVBand="0" w:oddHBand="1" w:evenHBand="0" w:firstRowFirstColumn="0" w:firstRowLastColumn="0" w:lastRowFirstColumn="0" w:lastRowLastColumn="0"/>
               <w:rPr>
                 <w:rFonts w:asciiTheme="minorHAnsi" w:hAnsiTheme="minorHAnsi" w:cstheme="minorHAnsi"/>
                 <w:sz w:val="20"/>
@@ -8089,20 +8722,19 @@
     </w:p>
     <w:p>
       <w:pPr>
-        <w:pStyle w:val="Heading2"/>
+        <w:pStyle w:val="Ttulo2"/>
         <w:spacing w:line="360" w:lineRule="auto"/>
         <w:rPr>
           <w:rFonts w:asciiTheme="minorHAnsi" w:hAnsiTheme="minorHAnsi" w:cstheme="minorHAnsi"/>
           <w:lang w:val="es-PE"/>
         </w:rPr>
       </w:pPr>
-      <w:bookmarkStart w:id="13" w:name="_Toc292018121"/>
+      <w:bookmarkStart w:id="12" w:name="_Toc292018121"/>
       <w:r>
         <w:rPr>
           <w:rFonts w:asciiTheme="minorHAnsi" w:hAnsiTheme="minorHAnsi" w:cstheme="minorHAnsi"/>
           <w:lang w:val="es-PE"/>
         </w:rPr>
-        <w:lastRenderedPageBreak/>
         <w:t>1.</w:t>
       </w:r>
       <w:r>
@@ -8126,7 +8758,7 @@
         </w:rPr>
         <w:t>Diagrama del Proceso</w:t>
       </w:r>
-      <w:bookmarkEnd w:id="13"/>
+      <w:bookmarkEnd w:id="12"/>
     </w:p>
     <w:p>
       <w:pPr>
@@ -8146,17 +8778,19 @@
           <w:lang w:val="es-PE"/>
         </w:rPr>
       </w:pPr>
-      <w:bookmarkStart w:id="14" w:name="_Toc292018125"/>
+      <w:bookmarkStart w:id="13" w:name="_Toc292018125"/>
+      <w:bookmarkStart w:id="14" w:name="_GoBack"/>
       <w:r>
         <w:rPr>
           <w:noProof/>
           <w:lang w:val="es-PE" w:eastAsia="es-PE"/>
         </w:rPr>
+        <w:lastRenderedPageBreak/>
         <w:drawing>
-          <wp:inline distT="0" distB="0" distL="0" distR="0">
-            <wp:extent cx="6457950" cy="5412105"/>
-            <wp:effectExtent l="19050" t="0" r="0" b="0"/>
-            <wp:docPr id="1" name="Picture 0" descr="Recepción de Productos.png"/>
+          <wp:inline distT="0" distB="0" distL="0" distR="0" wp14:anchorId="66A04452" wp14:editId="2D69F3E1">
+            <wp:extent cx="6453963" cy="4837814"/>
+            <wp:effectExtent l="0" t="0" r="0" b="0"/>
+            <wp:docPr id="1" name="Picture 0"/>
             <wp:cNvGraphicFramePr>
               <a:graphicFrameLocks xmlns:a="http://schemas.openxmlformats.org/drawingml/2006/main" noChangeAspect="1"/>
             </wp:cNvGraphicFramePr>
@@ -8167,20 +8801,33 @@
                     <pic:cNvPr id="0" name="Recepción de Productos.png"/>
                     <pic:cNvPicPr/>
                   </pic:nvPicPr>
-                  <pic:blipFill>
-                    <a:blip r:embed="rId11" cstate="print"/>
-                    <a:stretch>
-                      <a:fillRect/>
-                    </a:stretch>
+                  <pic:blipFill rotWithShape="1">
+                    <a:blip r:embed="rId12">
+                      <a:extLst>
+                        <a:ext uri="{28A0092B-C50C-407E-A947-70E740481C1C}">
+                          <a14:useLocalDpi xmlns:a14="http://schemas.microsoft.com/office/drawing/2010/main" val="0"/>
+                        </a:ext>
+                      </a:extLst>
+                    </a:blip>
+                    <a:srcRect b="10558"/>
+                    <a:stretch/>
                   </pic:blipFill>
-                  <pic:spPr>
+                  <pic:spPr bwMode="auto">
                     <a:xfrm>
                       <a:off x="0" y="0"/>
-                      <a:ext cx="6457950" cy="5412105"/>
+                      <a:ext cx="6457814" cy="4840701"/>
                     </a:xfrm>
                     <a:prstGeom prst="rect">
                       <a:avLst/>
                     </a:prstGeom>
+                    <a:ln>
+                      <a:noFill/>
+                    </a:ln>
+                    <a:extLst>
+                      <a:ext uri="{53640926-AAD7-44D8-BBD7-CCE9431645EC}">
+                        <a14:shadowObscured xmlns:a14="http://schemas.microsoft.com/office/drawing/2010/main"/>
+                      </a:ext>
+                    </a:extLst>
                   </pic:spPr>
                 </pic:pic>
               </a:graphicData>
@@ -8188,6 +8835,7 @@
           </wp:inline>
         </w:drawing>
       </w:r>
+      <w:bookmarkEnd w:id="14"/>
     </w:p>
     <w:p>
       <w:pPr>
@@ -8253,7 +8901,7 @@
     </w:p>
     <w:p>
       <w:pPr>
-        <w:pStyle w:val="Heading1"/>
+        <w:pStyle w:val="Ttulo1"/>
         <w:rPr>
           <w:rFonts w:asciiTheme="minorHAnsi" w:eastAsia="Times New Roman" w:hAnsiTheme="minorHAnsi" w:cstheme="minorHAnsi"/>
           <w:color w:val="002060"/>
@@ -8293,7 +8941,7 @@
         <w:tab/>
         <w:t>Historial de Revisión</w:t>
       </w:r>
-      <w:bookmarkEnd w:id="14"/>
+      <w:bookmarkEnd w:id="13"/>
     </w:p>
     <w:p>
       <w:pPr>
@@ -8323,7 +8971,7 @@
           <w:bottom w:w="72" w:type="dxa"/>
           <w:right w:w="72" w:type="dxa"/>
         </w:tblCellMar>
-        <w:tblLook w:val="0000"/>
+        <w:tblLook w:val="0000" w:firstRow="0" w:lastRow="0" w:firstColumn="0" w:lastColumn="0" w:noHBand="0" w:noVBand="0"/>
       </w:tblPr>
       <w:tblGrid>
         <w:gridCol w:w="900"/>
@@ -8582,19 +9230,125 @@
           </w:p>
         </w:tc>
       </w:tr>
+      <w:tr>
+        <w:trPr>
+          <w:cantSplit/>
+          <w:trHeight w:val="229"/>
+        </w:trPr>
+        <w:tc>
+          <w:tcPr>
+            <w:tcW w:w="900" w:type="dxa"/>
+            <w:vAlign w:val="center"/>
+          </w:tcPr>
+          <w:p>
+            <w:pPr>
+              <w:pStyle w:val="TableText"/>
+              <w:rPr>
+                <w:rFonts w:asciiTheme="minorHAnsi" w:hAnsiTheme="minorHAnsi" w:cstheme="minorHAnsi"/>
+              </w:rPr>
+            </w:pPr>
+            <w:r>
+              <w:rPr>
+                <w:rFonts w:asciiTheme="minorHAnsi" w:hAnsiTheme="minorHAnsi" w:cstheme="minorHAnsi"/>
+              </w:rPr>
+              <w:t>1.1</w:t>
+            </w:r>
+          </w:p>
+        </w:tc>
+        <w:tc>
+          <w:tcPr>
+            <w:tcW w:w="2340" w:type="dxa"/>
+            <w:vAlign w:val="center"/>
+          </w:tcPr>
+          <w:p>
+            <w:pPr>
+              <w:pStyle w:val="TableText"/>
+              <w:rPr>
+                <w:rFonts w:asciiTheme="minorHAnsi" w:hAnsiTheme="minorHAnsi" w:cstheme="minorHAnsi"/>
+              </w:rPr>
+            </w:pPr>
+            <w:proofErr w:type="spellStart"/>
+            <w:r>
+              <w:rPr>
+                <w:rFonts w:asciiTheme="minorHAnsi" w:hAnsiTheme="minorHAnsi" w:cstheme="minorHAnsi"/>
+              </w:rPr>
+              <w:t>Actualización</w:t>
+            </w:r>
+            <w:proofErr w:type="spellEnd"/>
+            <w:r>
+              <w:rPr>
+                <w:rFonts w:asciiTheme="minorHAnsi" w:hAnsiTheme="minorHAnsi" w:cstheme="minorHAnsi"/>
+              </w:rPr>
+              <w:t xml:space="preserve"> del </w:t>
+            </w:r>
+            <w:proofErr w:type="spellStart"/>
+            <w:r>
+              <w:rPr>
+                <w:rFonts w:asciiTheme="minorHAnsi" w:hAnsiTheme="minorHAnsi" w:cstheme="minorHAnsi"/>
+              </w:rPr>
+              <w:t>documento</w:t>
+            </w:r>
+            <w:proofErr w:type="spellEnd"/>
+          </w:p>
+        </w:tc>
+        <w:tc>
+          <w:tcPr>
+            <w:tcW w:w="4140" w:type="dxa"/>
+            <w:vAlign w:val="center"/>
+          </w:tcPr>
+          <w:p>
+            <w:pPr>
+              <w:pStyle w:val="TableText"/>
+              <w:rPr>
+                <w:rFonts w:asciiTheme="minorHAnsi" w:hAnsiTheme="minorHAnsi" w:cstheme="minorHAnsi"/>
+                <w:lang w:val="es-PE"/>
+              </w:rPr>
+            </w:pPr>
+            <w:r>
+              <w:rPr>
+                <w:rFonts w:asciiTheme="minorHAnsi" w:hAnsiTheme="minorHAnsi" w:cstheme="minorHAnsi"/>
+                <w:lang w:val="es-PE"/>
+              </w:rPr>
+              <w:t>Correcciones de observaciones por parte de QA</w:t>
+            </w:r>
+          </w:p>
+        </w:tc>
+        <w:tc>
+          <w:tcPr>
+            <w:tcW w:w="1260" w:type="dxa"/>
+            <w:vAlign w:val="center"/>
+          </w:tcPr>
+          <w:p>
+            <w:pPr>
+              <w:pStyle w:val="TableText"/>
+              <w:rPr>
+                <w:rFonts w:asciiTheme="minorHAnsi" w:hAnsiTheme="minorHAnsi" w:cstheme="minorHAnsi"/>
+                <w:lang w:val="es-PE"/>
+              </w:rPr>
+            </w:pPr>
+            <w:r>
+              <w:rPr>
+                <w:rFonts w:asciiTheme="minorHAnsi" w:hAnsiTheme="minorHAnsi" w:cstheme="minorHAnsi"/>
+                <w:lang w:val="es-PE"/>
+              </w:rPr>
+              <w:t>18/06/11</w:t>
+            </w:r>
+          </w:p>
+        </w:tc>
+      </w:tr>
       <w:bookmarkEnd w:id="7"/>
     </w:tbl>
     <w:p>
       <w:pPr>
-        <w:pStyle w:val="Heading1"/>
+        <w:pStyle w:val="Ttulo1"/>
         <w:rPr>
           <w:lang w:val="es-ES"/>
         </w:rPr>
       </w:pPr>
     </w:p>
     <w:sectPr>
-      <w:headerReference w:type="default" r:id="rId12"/>
-      <w:footerReference w:type="default" r:id="rId13"/>
+      <w:headerReference w:type="default" r:id="rId13"/>
+      <w:footerReference w:type="default" r:id="rId14"/>
       <w:pgSz w:w="12240" w:h="15840"/>
       <w:pgMar w:top="1440" w:right="630" w:bottom="270" w:left="1440" w:header="720" w:footer="120" w:gutter="0"/>
       <w:cols w:space="720"/>
@@ -8606,7 +9360,7 @@
 </file>
 
 <file path=word/endnotes.xml><?xml version="1.0" encoding="utf-8"?>
-<w:endnotes xmlns:ve="http://schemas.openxmlformats.org/markup-compatibility/2006" xmlns:o="urn:schemas-microsoft-com:office:office" xmlns:r="http://schemas.openxmlformats.org/officeDocument/2006/relationships" xmlns:m="http://schemas.openxmlformats.org/officeDocument/2006/math" xmlns:v="urn:schemas-microsoft-com:vml" xmlns:wp="http://schemas.openxmlformats.org/drawingml/2006/wordprocessingDrawing" xmlns:w10="urn:schemas-microsoft-com:office:word" xmlns:w="http://schemas.openxmlformats.org/wordprocessingml/2006/main" xmlns:wne="http://schemas.microsoft.com/office/word/2006/wordml">
+<w:endnotes xmlns:wpc="http://schemas.microsoft.com/office/word/2010/wordprocessingCanvas" xmlns:mc="http://schemas.openxmlformats.org/markup-compatibility/2006" xmlns:o="urn:schemas-microsoft-com:office:office" xmlns:r="http://schemas.openxmlformats.org/officeDocument/2006/relationships" xmlns:m="http://schemas.openxmlformats.org/officeDocument/2006/math" xmlns:v="urn:schemas-microsoft-com:vml" xmlns:wp14="http://schemas.microsoft.com/office/word/2010/wordprocessingDrawing" xmlns:wp="http://schemas.openxmlformats.org/drawingml/2006/wordprocessingDrawing" xmlns:w10="urn:schemas-microsoft-com:office:word" xmlns:w="http://schemas.openxmlformats.org/wordprocessingml/2006/main" xmlns:w14="http://schemas.microsoft.com/office/word/2010/wordml" xmlns:wpg="http://schemas.microsoft.com/office/word/2010/wordprocessingGroup" xmlns:wpi="http://schemas.microsoft.com/office/word/2010/wordprocessingInk" xmlns:wne="http://schemas.microsoft.com/office/word/2006/wordml" xmlns:wps="http://schemas.microsoft.com/office/word/2010/wordprocessingShape" mc:Ignorable="w14 wp14">
   <w:endnote w:type="separator" w:id="-1">
     <w:p>
       <w:pPr>
@@ -8631,12 +9385,12 @@
 </file>
 
 <file path=word/footer1.xml><?xml version="1.0" encoding="utf-8"?>
-<w:ftr xmlns:ve="http://schemas.openxmlformats.org/markup-compatibility/2006" xmlns:o="urn:schemas-microsoft-com:office:office" xmlns:r="http://schemas.openxmlformats.org/officeDocument/2006/relationships" xmlns:m="http://schemas.openxmlformats.org/officeDocument/2006/math" xmlns:v="urn:schemas-microsoft-com:vml" xmlns:wp="http://schemas.openxmlformats.org/drawingml/2006/wordprocessingDrawing" xmlns:w10="urn:schemas-microsoft-com:office:word" xmlns:w="http://schemas.openxmlformats.org/wordprocessingml/2006/main" xmlns:wne="http://schemas.microsoft.com/office/word/2006/wordml">
+<w:ftr xmlns:wpc="http://schemas.microsoft.com/office/word/2010/wordprocessingCanvas" xmlns:mc="http://schemas.openxmlformats.org/markup-compatibility/2006" xmlns:o="urn:schemas-microsoft-com:office:office" xmlns:r="http://schemas.openxmlformats.org/officeDocument/2006/relationships" xmlns:m="http://schemas.openxmlformats.org/officeDocument/2006/math" xmlns:v="urn:schemas-microsoft-com:vml" xmlns:wp14="http://schemas.microsoft.com/office/word/2010/wordprocessingDrawing" xmlns:wp="http://schemas.openxmlformats.org/drawingml/2006/wordprocessingDrawing" xmlns:w10="urn:schemas-microsoft-com:office:word" xmlns:w="http://schemas.openxmlformats.org/wordprocessingml/2006/main" xmlns:w14="http://schemas.microsoft.com/office/word/2010/wordml" xmlns:wpg="http://schemas.microsoft.com/office/word/2010/wordprocessingGroup" xmlns:wpi="http://schemas.microsoft.com/office/word/2010/wordprocessingInk" xmlns:wne="http://schemas.microsoft.com/office/word/2006/wordml" xmlns:wps="http://schemas.microsoft.com/office/word/2010/wordprocessingShape" mc:Ignorable="w14 wp14">
   <w:tbl>
     <w:tblPr>
       <w:tblW w:w="0" w:type="auto"/>
       <w:jc w:val="right"/>
-      <w:tblLook w:val="04A0"/>
+      <w:tblLook w:val="04A0" w:firstRow="1" w:lastRow="0" w:firstColumn="1" w:lastColumn="0" w:noHBand="0" w:noVBand="1"/>
     </w:tblPr>
     <w:tblGrid>
       <w:gridCol w:w="972"/>
@@ -8652,7 +9406,7 @@
         </w:tcPr>
         <w:p>
           <w:pPr>
-            <w:pStyle w:val="Footer"/>
+            <w:pStyle w:val="Piedepgina"/>
             <w:jc w:val="right"/>
           </w:pPr>
           <w:r>
@@ -8671,7 +9425,7 @@
             <w:rPr>
               <w:noProof/>
             </w:rPr>
-            <w:t>8</w:t>
+            <w:t>9</w:t>
           </w:r>
           <w:r>
             <w:rPr>
@@ -8687,7 +9441,7 @@
         </w:tcPr>
         <w:p>
           <w:pPr>
-            <w:pStyle w:val="Footer"/>
+            <w:pStyle w:val="Piedepgina"/>
             <w:jc w:val="right"/>
           </w:pPr>
           <w:r>
@@ -8702,14 +9456,14 @@
               <w:lang w:val="es-PE" w:eastAsia="es-PE"/>
             </w:rPr>
             <w:pict>
-              <v:group id="Group 1" o:spid="_x0000_s4097" style="width:39pt;height:37.95pt;flip:x y;mso-position-horizontal-relative:char;mso-position-vertical-relative:line" coordorigin="8754,11945" coordsize="2880,2859" o:gfxdata="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">
-                <v:rect id="Rectangle 2" o:spid="_x0000_s4100" style="position:absolute;left:10194;top:11945;width:1440;height:1440;flip:x;visibility:visible;v-text-anchor:middle" o:gfxdata="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" fillcolor="#243f60 [1604]" strokecolor="white [3212]" strokeweight="1pt">
+              <v:group id="Group 1" o:spid="_x0000_s2049" style="width:39pt;height:37.95pt;flip:x y;mso-position-horizontal-relative:char;mso-position-vertical-relative:line" coordorigin="8754,11945" coordsize="2880,2859" o:gfxdata="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">
+                <v:rect id="Rectangle 2" o:spid="_x0000_s2052" style="position:absolute;left:10194;top:11945;width:1440;height:1440;flip:x;visibility:visible;v-text-anchor:middle" o:gfxdata="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" fillcolor="#243f60 [1604]" strokecolor="white [3212]" strokeweight="1pt">
                   <v:shadow color="#d8d8d8 [2732]" offset="3pt,3pt"/>
                 </v:rect>
-                <v:rect id="Rectangle 3" o:spid="_x0000_s4099" style="position:absolute;left:10194;top:13364;width:1440;height:1440;flip:x;visibility:visible;v-text-anchor:middle" o:gfxdata="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" fillcolor="#c0504d [3205]" strokecolor="white [3212]" strokeweight="1pt">
+                <v:rect id="Rectangle 3" o:spid="_x0000_s2051" style="position:absolute;left:10194;top:13364;width:1440;height:1440;flip:x;visibility:visible;v-text-anchor:middle" o:gfxdata="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" fillcolor="#c0504d [3205]" strokecolor="white [3212]" strokeweight="1pt">
                   <v:shadow color="#d8d8d8 [2732]" offset="3pt,3pt"/>
                 </v:rect>
-                <v:rect id="Rectangle 4" o:spid="_x0000_s4098" style="position:absolute;left:8754;top:13364;width:1440;height:1440;flip:x;visibility:visible;v-text-anchor:middle" o:gfxdata="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" fillcolor="#243f60 [1604]" strokecolor="white [3212]" strokeweight="1pt">
+                <v:rect id="Rectangle 4" o:spid="_x0000_s2050" style="position:absolute;left:8754;top:13364;width:1440;height:1440;flip:x;visibility:visible;v-text-anchor:middle" o:gfxdata="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" fillcolor="#243f60 [1604]" strokecolor="white [3212]" strokeweight="1pt">
                   <v:shadow color="#d8d8d8 [2732]" offset="3pt,3pt"/>
                 </v:rect>
                 <w10:wrap type="none"/>
@@ -8723,14 +9477,14 @@
   </w:tbl>
   <w:p>
     <w:pPr>
-      <w:pStyle w:val="Footer"/>
+      <w:pStyle w:val="Piedepgina"/>
     </w:pPr>
   </w:p>
 </w:ftr>
 </file>
 
 <file path=word/footnotes.xml><?xml version="1.0" encoding="utf-8"?>
-<w:footnotes xmlns:ve="http://schemas.openxmlformats.org/markup-compatibility/2006" xmlns:o="urn:schemas-microsoft-com:office:office" xmlns:r="http://schemas.openxmlformats.org/officeDocument/2006/relationships" xmlns:m="http://schemas.openxmlformats.org/officeDocument/2006/math" xmlns:v="urn:schemas-microsoft-com:vml" xmlns:wp="http://schemas.openxmlformats.org/drawingml/2006/wordprocessingDrawing" xmlns:w10="urn:schemas-microsoft-com:office:word" xmlns:w="http://schemas.openxmlformats.org/wordprocessingml/2006/main" xmlns:wne="http://schemas.microsoft.com/office/word/2006/wordml">
+<w:footnotes xmlns:wpc="http://schemas.microsoft.com/office/word/2010/wordprocessingCanvas" xmlns:mc="http://schemas.openxmlformats.org/markup-compatibility/2006" xmlns:o="urn:schemas-microsoft-com:office:office" xmlns:r="http://schemas.openxmlformats.org/officeDocument/2006/relationships" xmlns:m="http://schemas.openxmlformats.org/officeDocument/2006/math" xmlns:v="urn:schemas-microsoft-com:vml" xmlns:wp14="http://schemas.microsoft.com/office/word/2010/wordprocessingDrawing" xmlns:wp="http://schemas.openxmlformats.org/drawingml/2006/wordprocessingDrawing" xmlns:w10="urn:schemas-microsoft-com:office:word" xmlns:w="http://schemas.openxmlformats.org/wordprocessingml/2006/main" xmlns:w14="http://schemas.microsoft.com/office/word/2010/wordml" xmlns:wpg="http://schemas.microsoft.com/office/word/2010/wordprocessingGroup" xmlns:wpi="http://schemas.microsoft.com/office/word/2010/wordprocessingInk" xmlns:wne="http://schemas.microsoft.com/office/word/2006/wordml" xmlns:wps="http://schemas.microsoft.com/office/word/2010/wordprocessingShape" mc:Ignorable="w14 wp14">
   <w:footnote w:type="separator" w:id="-1">
     <w:p>
       <w:pPr>
@@ -8755,10 +9509,10 @@
 </file>
 
 <file path=word/header1.xml><?xml version="1.0" encoding="utf-8"?>
-<w:hdr xmlns:ve="http://schemas.openxmlformats.org/markup-compatibility/2006" xmlns:o="urn:schemas-microsoft-com:office:office" xmlns:r="http://schemas.openxmlformats.org/officeDocument/2006/relationships" xmlns:m="http://schemas.openxmlformats.org/officeDocument/2006/math" xmlns:v="urn:schemas-microsoft-com:vml" xmlns:wp="http://schemas.openxmlformats.org/drawingml/2006/wordprocessingDrawing" xmlns:w10="urn:schemas-microsoft-com:office:word" xmlns:w="http://schemas.openxmlformats.org/wordprocessingml/2006/main" xmlns:wne="http://schemas.microsoft.com/office/word/2006/wordml">
+<w:hdr xmlns:wpc="http://schemas.microsoft.com/office/word/2010/wordprocessingCanvas" xmlns:mc="http://schemas.openxmlformats.org/markup-compatibility/2006" xmlns:o="urn:schemas-microsoft-com:office:office" xmlns:r="http://schemas.openxmlformats.org/officeDocument/2006/relationships" xmlns:m="http://schemas.openxmlformats.org/officeDocument/2006/math" xmlns:v="urn:schemas-microsoft-com:vml" xmlns:wp14="http://schemas.microsoft.com/office/word/2010/wordprocessingDrawing" xmlns:wp="http://schemas.openxmlformats.org/drawingml/2006/wordprocessingDrawing" xmlns:w10="urn:schemas-microsoft-com:office:word" xmlns:w="http://schemas.openxmlformats.org/wordprocessingml/2006/main" xmlns:w14="http://schemas.microsoft.com/office/word/2010/wordml" xmlns:wpg="http://schemas.microsoft.com/office/word/2010/wordprocessingGroup" xmlns:wpi="http://schemas.microsoft.com/office/word/2010/wordprocessingInk" xmlns:wne="http://schemas.microsoft.com/office/word/2006/wordml" xmlns:wps="http://schemas.microsoft.com/office/word/2010/wordprocessingShape" mc:Ignorable="w14 wp14">
   <w:p>
     <w:pPr>
-      <w:pStyle w:val="Header"/>
+      <w:pStyle w:val="Encabezado"/>
       <w:jc w:val="right"/>
       <w:rPr>
         <w:lang w:val="es-PE"/>
@@ -8823,7 +9577,7 @@
   </w:p>
   <w:p>
     <w:pPr>
-      <w:pStyle w:val="Header"/>
+      <w:pStyle w:val="Encabezado"/>
       <w:rPr>
         <w:lang w:val="es-PE"/>
       </w:rPr>
@@ -8833,7 +9587,7 @@
 </file>
 
 <file path=word/numbering.xml><?xml version="1.0" encoding="utf-8"?>
-<w:numbering xmlns:ve="http://schemas.openxmlformats.org/markup-compatibility/2006" xmlns:o="urn:schemas-microsoft-com:office:office" xmlns:r="http://schemas.openxmlformats.org/officeDocument/2006/relationships" xmlns:m="http://schemas.openxmlformats.org/officeDocument/2006/math" xmlns:v="urn:schemas-microsoft-com:vml" xmlns:wp="http://schemas.openxmlformats.org/drawingml/2006/wordprocessingDrawing" xmlns:w10="urn:schemas-microsoft-com:office:word" xmlns:w="http://schemas.openxmlformats.org/wordprocessingml/2006/main" xmlns:wne="http://schemas.microsoft.com/office/word/2006/wordml">
+<w:numbering xmlns:wpc="http://schemas.microsoft.com/office/word/2010/wordprocessingCanvas" xmlns:mc="http://schemas.openxmlformats.org/markup-compatibility/2006" xmlns:o="urn:schemas-microsoft-com:office:office" xmlns:r="http://schemas.openxmlformats.org/officeDocument/2006/relationships" xmlns:m="http://schemas.openxmlformats.org/officeDocument/2006/math" xmlns:v="urn:schemas-microsoft-com:vml" xmlns:wp14="http://schemas.microsoft.com/office/word/2010/wordprocessingDrawing" xmlns:wp="http://schemas.openxmlformats.org/drawingml/2006/wordprocessingDrawing" xmlns:w10="urn:schemas-microsoft-com:office:word" xmlns:w="http://schemas.openxmlformats.org/wordprocessingml/2006/main" xmlns:w14="http://schemas.microsoft.com/office/word/2010/wordml" xmlns:wpg="http://schemas.microsoft.com/office/word/2010/wordprocessingGroup" xmlns:wpi="http://schemas.microsoft.com/office/word/2010/wordprocessingInk" xmlns:wne="http://schemas.microsoft.com/office/word/2006/wordml" xmlns:wps="http://schemas.microsoft.com/office/word/2010/wordprocessingShape" mc:Ignorable="w14 wp14">
   <w:abstractNum w:abstractNumId="0">
     <w:nsid w:val="03935170"/>
     <w:multiLevelType w:val="hybridMultilevel"/>
@@ -9098,7 +9852,7 @@
 </file>
 
 <file path=word/styles.xml><?xml version="1.0" encoding="utf-8"?>
-<w:styles xmlns:r="http://schemas.openxmlformats.org/officeDocument/2006/relationships" xmlns:w="http://schemas.openxmlformats.org/wordprocessingml/2006/main">
+<w:styles xmlns:mc="http://schemas.openxmlformats.org/markup-compatibility/2006" xmlns:r="http://schemas.openxmlformats.org/officeDocument/2006/relationships" xmlns:w="http://schemas.openxmlformats.org/wordprocessingml/2006/main" xmlns:w14="http://schemas.microsoft.com/office/word/2010/wordml" mc:Ignorable="w14">
   <w:docDefaults>
     <w:rPrDefault>
       <w:rPr>
@@ -9259,11 +10013,11 @@
     <w:qFormat/>
     <w:rsid w:val="00A50D74"/>
   </w:style>
-  <w:style w:type="paragraph" w:styleId="Heading1">
+  <w:style w:type="paragraph" w:styleId="Ttulo1">
     <w:name w:val="heading 1"/>
     <w:basedOn w:val="Normal"/>
     <w:next w:val="Normal"/>
-    <w:link w:val="Heading1Char"/>
+    <w:link w:val="Ttulo1Car"/>
     <w:qFormat/>
     <w:rsid w:val="00AE7BD7"/>
     <w:pPr>
@@ -9281,11 +10035,11 @@
       <w:szCs w:val="28"/>
     </w:rPr>
   </w:style>
-  <w:style w:type="paragraph" w:styleId="Heading2">
+  <w:style w:type="paragraph" w:styleId="Ttulo2">
     <w:name w:val="heading 2"/>
     <w:basedOn w:val="Normal"/>
     <w:next w:val="Normal"/>
-    <w:link w:val="Heading2Char"/>
+    <w:link w:val="Ttulo2Car"/>
     <w:qFormat/>
     <w:rsid w:val="006F0EAF"/>
     <w:pPr>
@@ -9302,18 +10056,17 @@
       <w:b/>
     </w:rPr>
   </w:style>
-  <w:style w:type="character" w:default="1" w:styleId="DefaultParagraphFont">
+  <w:style w:type="character" w:default="1" w:styleId="Fuentedeprrafopredeter">
     <w:name w:val="Default Paragraph Font"/>
     <w:uiPriority w:val="1"/>
     <w:semiHidden/>
     <w:unhideWhenUsed/>
   </w:style>
-  <w:style w:type="table" w:default="1" w:styleId="TableNormal">
+  <w:style w:type="table" w:default="1" w:styleId="Tablanormal">
     <w:name w:val="Normal Table"/>
     <w:uiPriority w:val="99"/>
     <w:semiHidden/>
     <w:unhideWhenUsed/>
-    <w:qFormat/>
     <w:tblPr>
       <w:tblInd w:w="0" w:type="dxa"/>
       <w:tblCellMar>
@@ -9324,15 +10077,15 @@
       </w:tblCellMar>
     </w:tblPr>
   </w:style>
-  <w:style w:type="numbering" w:default="1" w:styleId="NoList">
+  <w:style w:type="numbering" w:default="1" w:styleId="Sinlista">
     <w:name w:val="No List"/>
     <w:uiPriority w:val="99"/>
     <w:semiHidden/>
     <w:unhideWhenUsed/>
   </w:style>
-  <w:style w:type="paragraph" w:styleId="NoSpacing">
+  <w:style w:type="paragraph" w:styleId="Sinespaciado">
     <w:name w:val="No Spacing"/>
-    <w:link w:val="NoSpacingChar"/>
+    <w:link w:val="SinespaciadoCar"/>
     <w:uiPriority w:val="1"/>
     <w:qFormat/>
     <w:rsid w:val="006009F8"/>
@@ -9340,20 +10093,20 @@
       <w:spacing w:after="0" w:line="240" w:lineRule="auto"/>
     </w:pPr>
   </w:style>
-  <w:style w:type="character" w:customStyle="1" w:styleId="NoSpacingChar">
-    <w:name w:val="No Spacing Char"/>
-    <w:basedOn w:val="DefaultParagraphFont"/>
-    <w:link w:val="NoSpacing"/>
+  <w:style w:type="character" w:customStyle="1" w:styleId="SinespaciadoCar">
+    <w:name w:val="Sin espaciado Car"/>
+    <w:basedOn w:val="Fuentedeprrafopredeter"/>
+    <w:link w:val="Sinespaciado"/>
     <w:uiPriority w:val="1"/>
     <w:rsid w:val="006009F8"/>
     <w:rPr>
       <w:rFonts w:eastAsiaTheme="minorEastAsia"/>
     </w:rPr>
   </w:style>
-  <w:style w:type="paragraph" w:styleId="BalloonText">
+  <w:style w:type="paragraph" w:styleId="Textodeglobo">
     <w:name w:val="Balloon Text"/>
     <w:basedOn w:val="Normal"/>
-    <w:link w:val="BalloonTextChar"/>
+    <w:link w:val="TextodegloboCar"/>
     <w:uiPriority w:val="99"/>
     <w:semiHidden/>
     <w:unhideWhenUsed/>
@@ -9367,10 +10120,10 @@
       <w:szCs w:val="16"/>
     </w:rPr>
   </w:style>
-  <w:style w:type="character" w:customStyle="1" w:styleId="BalloonTextChar">
-    <w:name w:val="Balloon Text Char"/>
-    <w:basedOn w:val="DefaultParagraphFont"/>
-    <w:link w:val="BalloonText"/>
+  <w:style w:type="character" w:customStyle="1" w:styleId="TextodegloboCar">
+    <w:name w:val="Texto de globo Car"/>
+    <w:basedOn w:val="Fuentedeprrafopredeter"/>
+    <w:link w:val="Textodeglobo"/>
     <w:uiPriority w:val="99"/>
     <w:semiHidden/>
     <w:rsid w:val="006009F8"/>
@@ -9380,10 +10133,10 @@
       <w:szCs w:val="16"/>
     </w:rPr>
   </w:style>
-  <w:style w:type="paragraph" w:styleId="Header">
+  <w:style w:type="paragraph" w:styleId="Encabezado">
     <w:name w:val="header"/>
     <w:basedOn w:val="Normal"/>
-    <w:link w:val="HeaderChar"/>
+    <w:link w:val="EncabezadoCar"/>
     <w:uiPriority w:val="99"/>
     <w:unhideWhenUsed/>
     <w:rsid w:val="00AE7BD7"/>
@@ -9395,17 +10148,17 @@
       <w:spacing w:after="0" w:line="240" w:lineRule="auto"/>
     </w:pPr>
   </w:style>
-  <w:style w:type="character" w:customStyle="1" w:styleId="HeaderChar">
-    <w:name w:val="Header Char"/>
-    <w:basedOn w:val="DefaultParagraphFont"/>
-    <w:link w:val="Header"/>
+  <w:style w:type="character" w:customStyle="1" w:styleId="EncabezadoCar">
+    <w:name w:val="Encabezado Car"/>
+    <w:basedOn w:val="Fuentedeprrafopredeter"/>
+    <w:link w:val="Encabezado"/>
     <w:uiPriority w:val="99"/>
     <w:rsid w:val="00AE7BD7"/>
   </w:style>
-  <w:style w:type="paragraph" w:styleId="Footer">
+  <w:style w:type="paragraph" w:styleId="Piedepgina">
     <w:name w:val="footer"/>
     <w:basedOn w:val="Normal"/>
-    <w:link w:val="FooterChar"/>
+    <w:link w:val="PiedepginaCar"/>
     <w:uiPriority w:val="99"/>
     <w:unhideWhenUsed/>
     <w:rsid w:val="00AE7BD7"/>
@@ -9417,17 +10170,17 @@
       <w:spacing w:after="0" w:line="240" w:lineRule="auto"/>
     </w:pPr>
   </w:style>
-  <w:style w:type="character" w:customStyle="1" w:styleId="FooterChar">
-    <w:name w:val="Footer Char"/>
-    <w:basedOn w:val="DefaultParagraphFont"/>
-    <w:link w:val="Footer"/>
+  <w:style w:type="character" w:customStyle="1" w:styleId="PiedepginaCar">
+    <w:name w:val="Pie de página Car"/>
+    <w:basedOn w:val="Fuentedeprrafopredeter"/>
+    <w:link w:val="Piedepgina"/>
     <w:uiPriority w:val="99"/>
     <w:rsid w:val="00AE7BD7"/>
   </w:style>
-  <w:style w:type="character" w:customStyle="1" w:styleId="Heading1Char">
-    <w:name w:val="Heading 1 Char"/>
-    <w:basedOn w:val="DefaultParagraphFont"/>
-    <w:link w:val="Heading1"/>
+  <w:style w:type="character" w:customStyle="1" w:styleId="Ttulo1Car">
+    <w:name w:val="Título 1 Car"/>
+    <w:basedOn w:val="Fuentedeprrafopredeter"/>
+    <w:link w:val="Ttulo1"/>
     <w:uiPriority w:val="9"/>
     <w:rsid w:val="00AE7BD7"/>
     <w:rPr>
@@ -9439,9 +10192,9 @@
       <w:szCs w:val="28"/>
     </w:rPr>
   </w:style>
-  <w:style w:type="paragraph" w:styleId="TOCHeading">
+  <w:style w:type="paragraph" w:styleId="TtulodeTDC">
     <w:name w:val="TOC Heading"/>
-    <w:basedOn w:val="Heading1"/>
+    <w:basedOn w:val="Ttulo1"/>
     <w:next w:val="Normal"/>
     <w:uiPriority w:val="39"/>
     <w:unhideWhenUsed/>
@@ -9451,7 +10204,7 @@
       <w:outlineLvl w:val="9"/>
     </w:pPr>
   </w:style>
-  <w:style w:type="paragraph" w:styleId="TOC2">
+  <w:style w:type="paragraph" w:styleId="TDC2">
     <w:name w:val="toc 2"/>
     <w:basedOn w:val="Normal"/>
     <w:next w:val="Normal"/>
@@ -9465,7 +10218,7 @@
       <w:ind w:left="220"/>
     </w:pPr>
   </w:style>
-  <w:style w:type="paragraph" w:styleId="TOC1">
+  <w:style w:type="paragraph" w:styleId="TDC1">
     <w:name w:val="toc 1"/>
     <w:basedOn w:val="Normal"/>
     <w:next w:val="Normal"/>
@@ -9478,7 +10231,7 @@
       <w:spacing w:after="100"/>
     </w:pPr>
   </w:style>
-  <w:style w:type="paragraph" w:styleId="TOC3">
+  <w:style w:type="paragraph" w:styleId="TDC3">
     <w:name w:val="toc 3"/>
     <w:basedOn w:val="Normal"/>
     <w:next w:val="Normal"/>
@@ -9493,17 +10246,17 @@
       <w:ind w:left="440"/>
     </w:pPr>
   </w:style>
-  <w:style w:type="character" w:customStyle="1" w:styleId="Heading2Char">
-    <w:name w:val="Heading 2 Char"/>
-    <w:basedOn w:val="DefaultParagraphFont"/>
-    <w:link w:val="Heading2"/>
+  <w:style w:type="character" w:customStyle="1" w:styleId="Ttulo2Car">
+    <w:name w:val="Título 2 Car"/>
+    <w:basedOn w:val="Fuentedeprrafopredeter"/>
+    <w:link w:val="Ttulo2"/>
     <w:rsid w:val="006F0EAF"/>
     <w:rPr>
       <w:rFonts w:ascii="Arial Bold" w:eastAsia="Times New Roman" w:hAnsi="Arial Bold" w:cs="Times New Roman"/>
       <w:b/>
     </w:rPr>
   </w:style>
-  <w:style w:type="paragraph" w:styleId="TOC9">
+  <w:style w:type="paragraph" w:styleId="TDC9">
     <w:name w:val="toc 9"/>
     <w:basedOn w:val="Normal"/>
     <w:next w:val="Normal"/>
@@ -9543,10 +10296,10 @@
       <w:szCs w:val="24"/>
     </w:rPr>
   </w:style>
-  <w:style w:type="paragraph" w:styleId="BodyTextIndent">
+  <w:style w:type="paragraph" w:styleId="Sangradetextonormal">
     <w:name w:val="Body Text Indent"/>
     <w:basedOn w:val="Normal"/>
-    <w:link w:val="BodyTextIndentChar"/>
+    <w:link w:val="SangradetextonormalCar"/>
     <w:rsid w:val="006F0EAF"/>
     <w:pPr>
       <w:spacing w:line="300" w:lineRule="exact"/>
@@ -9558,10 +10311,10 @@
       <w:szCs w:val="24"/>
     </w:rPr>
   </w:style>
-  <w:style w:type="character" w:customStyle="1" w:styleId="BodyTextIndentChar">
-    <w:name w:val="Body Text Indent Char"/>
-    <w:basedOn w:val="DefaultParagraphFont"/>
-    <w:link w:val="BodyTextIndent"/>
+  <w:style w:type="character" w:customStyle="1" w:styleId="SangradetextonormalCar">
+    <w:name w:val="Sangría de texto normal Car"/>
+    <w:basedOn w:val="Fuentedeprrafopredeter"/>
+    <w:link w:val="Sangradetextonormal"/>
     <w:rsid w:val="006F0EAF"/>
     <w:rPr>
       <w:rFonts w:ascii="Arial" w:eastAsia="Times New Roman" w:hAnsi="Arial" w:cs="Times New Roman"/>
@@ -9569,9 +10322,9 @@
       <w:szCs w:val="24"/>
     </w:rPr>
   </w:style>
-  <w:style w:type="character" w:styleId="Hyperlink">
+  <w:style w:type="character" w:styleId="Hipervnculo">
     <w:name w:val="Hyperlink"/>
-    <w:basedOn w:val="DefaultParagraphFont"/>
+    <w:basedOn w:val="Fuentedeprrafopredeter"/>
     <w:uiPriority w:val="99"/>
     <w:unhideWhenUsed/>
     <w:rsid w:val="006F0EAF"/>
@@ -9580,7 +10333,7 @@
       <w:u w:val="single"/>
     </w:rPr>
   </w:style>
-  <w:style w:type="paragraph" w:styleId="ListParagraph">
+  <w:style w:type="paragraph" w:styleId="Prrafodelista">
     <w:name w:val="List Paragraph"/>
     <w:basedOn w:val="Normal"/>
     <w:uiPriority w:val="99"/>
@@ -9599,7 +10352,7 @@
   </w:style>
   <w:style w:type="table" w:customStyle="1" w:styleId="Listaclara1">
     <w:name w:val="Lista clara1"/>
-    <w:basedOn w:val="TableNormal"/>
+    <w:basedOn w:val="Tablanormal"/>
     <w:uiPriority w:val="61"/>
     <w:rsid w:val="002A48D4"/>
     <w:pPr>
@@ -9694,13 +10447,81 @@
   </w:style>
   <w:style w:type="character" w:customStyle="1" w:styleId="apple-style-span">
     <w:name w:val="apple-style-span"/>
-    <w:basedOn w:val="DefaultParagraphFont"/>
+    <w:basedOn w:val="Fuentedeprrafopredeter"/>
     <w:rsid w:val="00812A11"/>
   </w:style>
   <w:style w:type="character" w:customStyle="1" w:styleId="apple-converted-space">
     <w:name w:val="apple-converted-space"/>
-    <w:basedOn w:val="DefaultParagraphFont"/>
+    <w:basedOn w:val="Fuentedeprrafopredeter"/>
     <w:rsid w:val="00812A11"/>
+  </w:style>
+  <w:style w:type="character" w:styleId="Refdecomentario">
+    <w:name w:val="annotation reference"/>
+    <w:basedOn w:val="Fuentedeprrafopredeter"/>
+    <w:uiPriority w:val="99"/>
+    <w:semiHidden/>
+    <w:unhideWhenUsed/>
+    <w:rsid w:val="00B30C78"/>
+    <w:rPr>
+      <w:sz w:val="16"/>
+      <w:szCs w:val="16"/>
+    </w:rPr>
+  </w:style>
+  <w:style w:type="paragraph" w:styleId="Textocomentario">
+    <w:name w:val="annotation text"/>
+    <w:basedOn w:val="Normal"/>
+    <w:link w:val="TextocomentarioCar"/>
+    <w:uiPriority w:val="99"/>
+    <w:semiHidden/>
+    <w:unhideWhenUsed/>
+    <w:rsid w:val="00B30C78"/>
+    <w:pPr>
+      <w:spacing w:line="240" w:lineRule="auto"/>
+    </w:pPr>
+    <w:rPr>
+      <w:sz w:val="20"/>
+      <w:szCs w:val="20"/>
+    </w:rPr>
+  </w:style>
+  <w:style w:type="character" w:customStyle="1" w:styleId="TextocomentarioCar">
+    <w:name w:val="Texto comentario Car"/>
+    <w:basedOn w:val="Fuentedeprrafopredeter"/>
+    <w:link w:val="Textocomentario"/>
+    <w:uiPriority w:val="99"/>
+    <w:semiHidden/>
+    <w:rsid w:val="00B30C78"/>
+    <w:rPr>
+      <w:sz w:val="20"/>
+      <w:szCs w:val="20"/>
+    </w:rPr>
+  </w:style>
+  <w:style w:type="paragraph" w:styleId="Asuntodelcomentario">
+    <w:name w:val="annotation subject"/>
+    <w:basedOn w:val="Textocomentario"/>
+    <w:next w:val="Textocomentario"/>
+    <w:link w:val="AsuntodelcomentarioCar"/>
+    <w:uiPriority w:val="99"/>
+    <w:semiHidden/>
+    <w:unhideWhenUsed/>
+    <w:rsid w:val="00B30C78"/>
+    <w:rPr>
+      <w:b/>
+      <w:bCs/>
+    </w:rPr>
+  </w:style>
+  <w:style w:type="character" w:customStyle="1" w:styleId="AsuntodelcomentarioCar">
+    <w:name w:val="Asunto del comentario Car"/>
+    <w:basedOn w:val="TextocomentarioCar"/>
+    <w:link w:val="Asuntodelcomentario"/>
+    <w:uiPriority w:val="99"/>
+    <w:semiHidden/>
+    <w:rsid w:val="00B30C78"/>
+    <w:rPr>
+      <w:b/>
+      <w:bCs/>
+      <w:sz w:val="20"/>
+      <w:szCs w:val="20"/>
+    </w:rPr>
   </w:style>
 </w:styles>
 </file>
@@ -10619,7 +11440,7 @@
 </file>
 
 <file path=customXml/itemProps2.xml><?xml version="1.0" encoding="utf-8"?>
-<ds:datastoreItem xmlns:ds="http://schemas.openxmlformats.org/officeDocument/2006/customXml" ds:itemID="{7388E3CB-D987-4361-9591-B2FDA3FA27AF}">
+<ds:datastoreItem xmlns:ds="http://schemas.openxmlformats.org/officeDocument/2006/customXml" ds:itemID="{C33F55F7-132F-4F0E-A5D7-DB470D0CF2A7}">
   <ds:schemaRefs>
     <ds:schemaRef ds:uri="http://schemas.openxmlformats.org/officeDocument/2006/bibliography"/>
   </ds:schemaRefs>

--- a/trunk/MODELAMIENTO/Segundo Nivel/Definiciones/Recepción de productos/PM06_Definición_de_Procesos_Recepcion_de_productos.docx
+++ b/trunk/MODELAMIENTO/Segundo Nivel/Definiciones/Recepción de productos/PM06_Definición_de_Procesos_Recepcion_de_productos.docx
@@ -8788,7 +8788,7 @@
         <w:lastRenderedPageBreak/>
         <w:drawing>
           <wp:inline distT="0" distB="0" distL="0" distR="0" wp14:anchorId="66A04452" wp14:editId="2D69F3E1">
-            <wp:extent cx="6453963" cy="4837814"/>
+            <wp:extent cx="6145619" cy="4338084"/>
             <wp:effectExtent l="0" t="0" r="0" b="0"/>
             <wp:docPr id="1" name="Picture 0"/>
             <wp:cNvGraphicFramePr>
@@ -8809,13 +8809,13 @@
                         </a:ext>
                       </a:extLst>
                     </a:blip>
-                    <a:srcRect b="10558"/>
+                    <a:srcRect b="10330"/>
                     <a:stretch/>
                   </pic:blipFill>
                   <pic:spPr bwMode="auto">
                     <a:xfrm>
                       <a:off x="0" y="0"/>
-                      <a:ext cx="6457814" cy="4840701"/>
+                      <a:ext cx="6149286" cy="4340673"/>
                     </a:xfrm>
                     <a:prstGeom prst="rect">
                       <a:avLst/>
@@ -11440,7 +11440,7 @@
 </file>
 
 <file path=customXml/itemProps2.xml><?xml version="1.0" encoding="utf-8"?>
-<ds:datastoreItem xmlns:ds="http://schemas.openxmlformats.org/officeDocument/2006/customXml" ds:itemID="{C33F55F7-132F-4F0E-A5D7-DB470D0CF2A7}">
+<ds:datastoreItem xmlns:ds="http://schemas.openxmlformats.org/officeDocument/2006/customXml" ds:itemID="{3C57C0D4-4CA3-4249-A616-5EADB912B749}">
   <ds:schemaRefs>
     <ds:schemaRef ds:uri="http://schemas.openxmlformats.org/officeDocument/2006/bibliography"/>
   </ds:schemaRefs>
